--- a/WEEK-2/Aastha_Dhital_E2.docx
+++ b/WEEK-2/Aastha_Dhital_E2.docx
@@ -1,6 +1,6 @@
 
 <file path=word/document.xml><?xml version="1.0" encoding="utf-8"?>
-<w:document xmlns:wpc="http://schemas.microsoft.com/office/word/2010/wordprocessingCanvas" xmlns:mc="http://schemas.openxmlformats.org/markup-compatibility/2006" xmlns:o="urn:schemas-microsoft-com:office:office" xmlns:r="http://schemas.openxmlformats.org/officeDocument/2006/relationships" xmlns:m="http://schemas.openxmlformats.org/officeDocument/2006/math" xmlns:v="urn:schemas-microsoft-com:vml" xmlns:wp14="http://schemas.microsoft.com/office/word/2010/wordprocessingDrawing" xmlns:wp="http://schemas.openxmlformats.org/drawingml/2006/wordprocessingDrawing" xmlns:w10="urn:schemas-microsoft-com:office:word" xmlns:w="http://schemas.openxmlformats.org/wordprocessingml/2006/main" xmlns:w14="http://schemas.microsoft.com/office/word/2010/wordml" xmlns:w15="http://schemas.microsoft.com/office/word/2012/wordml" xmlns:wpg="http://schemas.microsoft.com/office/word/2010/wordprocessingGroup" xmlns:wpi="http://schemas.microsoft.com/office/word/2010/wordprocessingInk" xmlns:wne="http://schemas.microsoft.com/office/word/2006/wordml" xmlns:wps="http://schemas.microsoft.com/office/word/2010/wordprocessingShape" mc:Ignorable="w14 w15 wp14">
+<w:document xmlns:wpc="http://schemas.microsoft.com/office/word/2010/wordprocessingCanvas" xmlns:cx="http://schemas.microsoft.com/office/drawing/2014/chartex" xmlns:mc="http://schemas.openxmlformats.org/markup-compatibility/2006" xmlns:o="urn:schemas-microsoft-com:office:office" xmlns:r="http://schemas.openxmlformats.org/officeDocument/2006/relationships" xmlns:m="http://schemas.openxmlformats.org/officeDocument/2006/math" xmlns:v="urn:schemas-microsoft-com:vml" xmlns:wp14="http://schemas.microsoft.com/office/word/2010/wordprocessingDrawing" xmlns:wp="http://schemas.openxmlformats.org/drawingml/2006/wordprocessingDrawing" xmlns:w10="urn:schemas-microsoft-com:office:word" xmlns:w="http://schemas.openxmlformats.org/wordprocessingml/2006/main" xmlns:w14="http://schemas.microsoft.com/office/word/2010/wordml" xmlns:w15="http://schemas.microsoft.com/office/word/2012/wordml" xmlns:w16se="http://schemas.microsoft.com/office/word/2015/wordml/symex" xmlns:wpg="http://schemas.microsoft.com/office/word/2010/wordprocessingGroup" xmlns:wpi="http://schemas.microsoft.com/office/word/2010/wordprocessingInk" xmlns:wne="http://schemas.microsoft.com/office/word/2006/wordml" xmlns:wps="http://schemas.microsoft.com/office/word/2010/wordprocessingShape" mc:Ignorable="w14 w15 w16se wp14">
   <w:body>
     <w:p>
       <w:pPr>
@@ -156,13 +156,8 @@
         </w:pBdr>
         <w:shd w:val="clear" w:color="auto" w:fill="FFF2CC"/>
       </w:pPr>
-      <w:proofErr w:type="gramStart"/>
-      <w:r>
-        <w:t>pi</w:t>
-      </w:r>
-      <w:proofErr w:type="gramEnd"/>
-      <w:r>
-        <w:t xml:space="preserve"> = 3.142</w:t>
+      <w:r>
+        <w:t>pi = 3.142</w:t>
       </w:r>
     </w:p>
     <w:p>
@@ -207,51 +202,39 @@
           <w:rFonts w:ascii="Courier New" w:eastAsia="Courier New" w:hAnsi="Courier New" w:cs="Courier New"/>
         </w:rPr>
       </w:pPr>
-      <w:proofErr w:type="gramStart"/>
       <w:r>
         <w:rPr>
           <w:rFonts w:ascii="Courier New" w:eastAsia="Courier New" w:hAnsi="Courier New" w:cs="Courier New"/>
         </w:rPr>
         <w:t>total</w:t>
       </w:r>
-      <w:proofErr w:type="gramEnd"/>
-    </w:p>
-    <w:p>
-      <w:pPr>
-        <w:spacing w:before="240" w:after="240"/>
-        <w:rPr>
-          <w:rFonts w:ascii="Courier New" w:eastAsia="Courier New" w:hAnsi="Courier New" w:cs="Courier New"/>
-        </w:rPr>
-      </w:pPr>
-      <w:proofErr w:type="gramStart"/>
+    </w:p>
+    <w:p>
+      <w:pPr>
+        <w:spacing w:before="240" w:after="240"/>
+        <w:rPr>
+          <w:rFonts w:ascii="Courier New" w:eastAsia="Courier New" w:hAnsi="Courier New" w:cs="Courier New"/>
+        </w:rPr>
+      </w:pPr>
       <w:r>
         <w:rPr>
           <w:rFonts w:ascii="Courier New" w:eastAsia="Courier New" w:hAnsi="Courier New" w:cs="Courier New"/>
         </w:rPr>
         <w:t>result</w:t>
       </w:r>
-      <w:proofErr w:type="gramEnd"/>
-    </w:p>
-    <w:p>
-      <w:pPr>
-        <w:spacing w:before="240" w:after="240"/>
-        <w:rPr>
-          <w:rFonts w:ascii="Courier New" w:eastAsia="Courier New" w:hAnsi="Courier New" w:cs="Courier New"/>
-        </w:rPr>
-      </w:pPr>
-      <w:proofErr w:type="gramStart"/>
-      <w:r>
-        <w:rPr>
-          <w:rFonts w:ascii="Courier New" w:eastAsia="Courier New" w:hAnsi="Courier New" w:cs="Courier New"/>
-        </w:rPr>
-        <w:t>question</w:t>
-      </w:r>
-      <w:proofErr w:type="gramEnd"/>
-      <w:r>
-        <w:rPr>
-          <w:rFonts w:ascii="Courier New" w:eastAsia="Courier New" w:hAnsi="Courier New" w:cs="Courier New"/>
-        </w:rPr>
-        <w:t>?</w:t>
+    </w:p>
+    <w:p>
+      <w:pPr>
+        <w:spacing w:before="240" w:after="240"/>
+        <w:rPr>
+          <w:rFonts w:ascii="Courier New" w:eastAsia="Courier New" w:hAnsi="Courier New" w:cs="Courier New"/>
+        </w:rPr>
+      </w:pPr>
+      <w:r>
+        <w:rPr>
+          <w:rFonts w:ascii="Courier New" w:eastAsia="Courier New" w:hAnsi="Courier New" w:cs="Courier New"/>
+        </w:rPr>
+        <w:t>question?</w:t>
       </w:r>
     </w:p>
     <w:p>
@@ -300,13 +283,8 @@
         </w:pBdr>
         <w:shd w:val="clear" w:color="auto" w:fill="FFF2CC"/>
       </w:pPr>
-      <w:proofErr w:type="gramStart"/>
-      <w:r>
-        <w:t>question</w:t>
-      </w:r>
-      <w:proofErr w:type="gramEnd"/>
-      <w:r>
-        <w:t>?</w:t>
+      <w:r>
+        <w:t>question?</w:t>
       </w:r>
     </w:p>
     <w:p>
@@ -367,19 +345,11 @@
           <w:rFonts w:ascii="Courier New" w:eastAsia="Courier New" w:hAnsi="Courier New" w:cs="Courier New"/>
         </w:rPr>
       </w:pPr>
-      <w:proofErr w:type="gramStart"/>
-      <w:r>
-        <w:rPr>
-          <w:rFonts w:ascii="Courier New" w:eastAsia="Courier New" w:hAnsi="Courier New" w:cs="Courier New"/>
-        </w:rPr>
-        <w:t>age</w:t>
-      </w:r>
-      <w:proofErr w:type="gramEnd"/>
-      <w:r>
-        <w:rPr>
-          <w:rFonts w:ascii="Courier New" w:eastAsia="Courier New" w:hAnsi="Courier New" w:cs="Courier New"/>
-        </w:rPr>
-        <w:t xml:space="preserve"> = 10 + 20</w:t>
+      <w:r>
+        <w:rPr>
+          <w:rFonts w:ascii="Courier New" w:eastAsia="Courier New" w:hAnsi="Courier New" w:cs="Courier New"/>
+        </w:rPr>
+        <w:t>age = 10 + 20</w:t>
       </w:r>
     </w:p>
     <w:p>
@@ -389,19 +359,11 @@
           <w:rFonts w:ascii="Courier New" w:eastAsia="Courier New" w:hAnsi="Courier New" w:cs="Courier New"/>
         </w:rPr>
       </w:pPr>
-      <w:proofErr w:type="gramStart"/>
-      <w:r>
-        <w:rPr>
-          <w:rFonts w:ascii="Courier New" w:eastAsia="Courier New" w:hAnsi="Courier New" w:cs="Courier New"/>
-        </w:rPr>
-        <w:t>age</w:t>
-      </w:r>
-      <w:proofErr w:type="gramEnd"/>
-      <w:r>
-        <w:rPr>
-          <w:rFonts w:ascii="Courier New" w:eastAsia="Courier New" w:hAnsi="Courier New" w:cs="Courier New"/>
-        </w:rPr>
-        <w:t xml:space="preserve"> = age + 5</w:t>
+      <w:r>
+        <w:rPr>
+          <w:rFonts w:ascii="Courier New" w:eastAsia="Courier New" w:hAnsi="Courier New" w:cs="Courier New"/>
+        </w:rPr>
+        <w:t>age = age + 5</w:t>
       </w:r>
     </w:p>
     <w:p>
@@ -559,84 +521,60 @@
           <w:rFonts w:ascii="Courier New" w:eastAsia="Courier New" w:hAnsi="Courier New" w:cs="Courier New"/>
         </w:rPr>
       </w:pPr>
+      <w:r>
+        <w:rPr>
+          <w:rFonts w:ascii="Courier New" w:eastAsia="Courier New" w:hAnsi="Courier New" w:cs="Courier New"/>
+        </w:rPr>
+        <w:t>total = 20</w:t>
+      </w:r>
+    </w:p>
+    <w:p>
+      <w:pPr>
+        <w:spacing w:before="240" w:after="240"/>
+        <w:rPr>
+          <w:rFonts w:ascii="Courier New" w:eastAsia="Courier New" w:hAnsi="Courier New" w:cs="Courier New"/>
+        </w:rPr>
+      </w:pPr>
+      <w:r>
+        <w:rPr>
+          <w:rFonts w:ascii="Courier New" w:eastAsia="Courier New" w:hAnsi="Courier New" w:cs="Courier New"/>
+        </w:rPr>
+        <w:t>total = total + 5</w:t>
+      </w:r>
+    </w:p>
+    <w:p>
+      <w:pPr>
+        <w:spacing w:before="240" w:after="240"/>
+        <w:rPr>
+          <w:rFonts w:ascii="Courier New" w:eastAsia="Courier New" w:hAnsi="Courier New" w:cs="Courier New"/>
+        </w:rPr>
+      </w:pPr>
+      <w:r>
+        <w:rPr>
+          <w:rFonts w:ascii="Courier New" w:eastAsia="Courier New" w:hAnsi="Courier New" w:cs="Courier New"/>
+        </w:rPr>
+        <w:t>total *= 100</w:t>
+      </w:r>
+    </w:p>
+    <w:p>
+      <w:pPr>
+        <w:spacing w:before="240" w:after="240"/>
+        <w:rPr>
+          <w:rFonts w:ascii="Courier New" w:eastAsia="Courier New" w:hAnsi="Courier New" w:cs="Courier New"/>
+        </w:rPr>
+      </w:pPr>
       <w:proofErr w:type="gramStart"/>
       <w:r>
         <w:rPr>
           <w:rFonts w:ascii="Courier New" w:eastAsia="Courier New" w:hAnsi="Courier New" w:cs="Courier New"/>
         </w:rPr>
-        <w:t>total</w:t>
+        <w:t>total  =</w:t>
       </w:r>
       <w:proofErr w:type="gramEnd"/>
       <w:r>
         <w:rPr>
           <w:rFonts w:ascii="Courier New" w:eastAsia="Courier New" w:hAnsi="Courier New" w:cs="Courier New"/>
         </w:rPr>
-        <w:t xml:space="preserve"> = 20</w:t>
-      </w:r>
-    </w:p>
-    <w:p>
-      <w:pPr>
-        <w:spacing w:before="240" w:after="240"/>
-        <w:rPr>
-          <w:rFonts w:ascii="Courier New" w:eastAsia="Courier New" w:hAnsi="Courier New" w:cs="Courier New"/>
-        </w:rPr>
-      </w:pPr>
-      <w:proofErr w:type="gramStart"/>
-      <w:r>
-        <w:rPr>
-          <w:rFonts w:ascii="Courier New" w:eastAsia="Courier New" w:hAnsi="Courier New" w:cs="Courier New"/>
-        </w:rPr>
-        <w:t>total</w:t>
-      </w:r>
-      <w:proofErr w:type="gramEnd"/>
-      <w:r>
-        <w:rPr>
-          <w:rFonts w:ascii="Courier New" w:eastAsia="Courier New" w:hAnsi="Courier New" w:cs="Courier New"/>
-        </w:rPr>
-        <w:t xml:space="preserve"> = total + 5</w:t>
-      </w:r>
-    </w:p>
-    <w:p>
-      <w:pPr>
-        <w:spacing w:before="240" w:after="240"/>
-        <w:rPr>
-          <w:rFonts w:ascii="Courier New" w:eastAsia="Courier New" w:hAnsi="Courier New" w:cs="Courier New"/>
-        </w:rPr>
-      </w:pPr>
-      <w:proofErr w:type="gramStart"/>
-      <w:r>
-        <w:rPr>
-          <w:rFonts w:ascii="Courier New" w:eastAsia="Courier New" w:hAnsi="Courier New" w:cs="Courier New"/>
-        </w:rPr>
-        <w:t>total</w:t>
-      </w:r>
-      <w:proofErr w:type="gramEnd"/>
-      <w:r>
-        <w:rPr>
-          <w:rFonts w:ascii="Courier New" w:eastAsia="Courier New" w:hAnsi="Courier New" w:cs="Courier New"/>
-        </w:rPr>
-        <w:t xml:space="preserve"> *= 100</w:t>
-      </w:r>
-    </w:p>
-    <w:p>
-      <w:pPr>
-        <w:spacing w:before="240" w:after="240"/>
-        <w:rPr>
-          <w:rFonts w:ascii="Courier New" w:eastAsia="Courier New" w:hAnsi="Courier New" w:cs="Courier New"/>
-        </w:rPr>
-      </w:pPr>
-      <w:proofErr w:type="gramStart"/>
-      <w:r>
-        <w:rPr>
-          <w:rFonts w:ascii="Courier New" w:eastAsia="Courier New" w:hAnsi="Courier New" w:cs="Courier New"/>
-        </w:rPr>
-        <w:t>total  =</w:t>
-      </w:r>
-      <w:proofErr w:type="gramEnd"/>
-      <w:r>
-        <w:rPr>
-          <w:rFonts w:ascii="Courier New" w:eastAsia="Courier New" w:hAnsi="Courier New" w:cs="Courier New"/>
-        </w:rPr>
         <w:t xml:space="preserve"> max</w:t>
       </w:r>
     </w:p>
@@ -671,13 +609,8 @@
         </w:pBdr>
         <w:shd w:val="clear" w:color="auto" w:fill="FFF2CC"/>
       </w:pPr>
-      <w:proofErr w:type="gramStart"/>
-      <w:r>
-        <w:t>total</w:t>
-      </w:r>
-      <w:proofErr w:type="gramEnd"/>
-      <w:r>
-        <w:t xml:space="preserve"> *= 100</w:t>
+      <w:r>
+        <w:t>total *= 100</w:t>
       </w:r>
     </w:p>
     <w:p>
@@ -753,41 +686,451 @@
           <w:rFonts w:ascii="Courier New" w:eastAsia="Courier New" w:hAnsi="Courier New" w:cs="Courier New"/>
         </w:rPr>
       </w:pPr>
+      <w:r>
+        <w:rPr>
+          <w:rFonts w:ascii="Courier New" w:eastAsia="Courier New" w:hAnsi="Courier New" w:cs="Courier New"/>
+        </w:rPr>
+        <w:t>result = "xyz"</w:t>
+      </w:r>
+    </w:p>
+    <w:p>
+      <w:pPr>
+        <w:spacing w:before="240" w:after="240"/>
+        <w:rPr>
+          <w:rFonts w:ascii="Courier New" w:eastAsia="Courier New" w:hAnsi="Courier New" w:cs="Courier New"/>
+        </w:rPr>
+      </w:pPr>
+      <w:r>
+        <w:rPr>
+          <w:rFonts w:ascii="Courier New" w:eastAsia="Courier New" w:hAnsi="Courier New" w:cs="Courier New"/>
+        </w:rPr>
+        <w:t>result = 20</w:t>
+      </w:r>
+    </w:p>
+    <w:p>
+      <w:pPr>
+        <w:spacing w:before="240" w:after="240"/>
+        <w:rPr>
+          <w:rFonts w:ascii="Courier New" w:eastAsia="Courier New" w:hAnsi="Courier New" w:cs="Courier New"/>
+        </w:rPr>
+      </w:pPr>
+      <w:r>
+        <w:rPr>
+          <w:rFonts w:ascii="Courier New" w:eastAsia="Courier New" w:hAnsi="Courier New" w:cs="Courier New"/>
+        </w:rPr>
+        <w:t>result = 20.5</w:t>
+      </w:r>
+    </w:p>
+    <w:p>
+      <w:pPr>
+        <w:spacing w:before="240" w:after="240"/>
+        <w:rPr>
+          <w:rFonts w:ascii="Courier New" w:eastAsia="Courier New" w:hAnsi="Courier New" w:cs="Courier New"/>
+        </w:rPr>
+      </w:pPr>
+      <w:r>
+        <w:rPr>
+          <w:rFonts w:ascii="Courier New" w:eastAsia="Courier New" w:hAnsi="Courier New" w:cs="Courier New"/>
+        </w:rPr>
+        <w:t>result = False</w:t>
+      </w:r>
+    </w:p>
+    <w:p>
+      <w:pPr>
+        <w:spacing w:before="240"/>
+        <w:rPr>
+          <w:i/>
+        </w:rPr>
+      </w:pPr>
+    </w:p>
+    <w:p>
+      <w:pPr>
+        <w:spacing w:before="240"/>
+        <w:rPr>
+          <w:i/>
+        </w:rPr>
+      </w:pPr>
+      <w:r>
+        <w:rPr>
+          <w:i/>
+        </w:rPr>
+        <w:t>Answer:</w:t>
+      </w:r>
+    </w:p>
+    <w:p>
+      <w:pPr>
+        <w:pBdr>
+          <w:top w:val="single" w:sz="8" w:space="0" w:color="000000"/>
+          <w:left w:val="single" w:sz="8" w:space="0" w:color="000000"/>
+          <w:bottom w:val="single" w:sz="8" w:space="0" w:color="000000"/>
+          <w:right w:val="single" w:sz="8" w:space="0" w:color="000000"/>
+        </w:pBdr>
+        <w:shd w:val="clear" w:color="auto" w:fill="FFF2CC"/>
+      </w:pPr>
+      <w:r>
+        <w:t>result = 20</w:t>
+      </w:r>
+    </w:p>
+    <w:p>
+      <w:pPr>
+        <w:spacing w:before="240" w:after="240"/>
+      </w:pPr>
+      <w:r>
+        <w:rPr>
+          <w:b/>
+        </w:rPr>
+        <w:t>_________________________________________________________________________</w:t>
+      </w:r>
+    </w:p>
+    <w:p>
+      <w:pPr>
+        <w:spacing w:before="240" w:after="240"/>
+      </w:pPr>
+      <w:r>
+        <w:t xml:space="preserve">What are the only two legal values of a </w:t>
+      </w:r>
+      <w:proofErr w:type="spellStart"/>
+      <w:r>
+        <w:rPr>
+          <w:b/>
+        </w:rPr>
+        <w:t>boolean</w:t>
+      </w:r>
+      <w:proofErr w:type="spellEnd"/>
+      <w:r>
+        <w:t xml:space="preserve"> type variable?</w:t>
+      </w:r>
+    </w:p>
+    <w:p>
+      <w:pPr>
+        <w:spacing w:before="240"/>
+        <w:rPr>
+          <w:i/>
+        </w:rPr>
+      </w:pPr>
+      <w:r>
+        <w:rPr>
+          <w:i/>
+        </w:rPr>
+        <w:t>Answer:</w:t>
+      </w:r>
+    </w:p>
+    <w:p>
+      <w:pPr>
+        <w:pBdr>
+          <w:top w:val="single" w:sz="8" w:space="0" w:color="000000"/>
+          <w:left w:val="single" w:sz="8" w:space="0" w:color="000000"/>
+          <w:bottom w:val="single" w:sz="8" w:space="0" w:color="000000"/>
+          <w:right w:val="single" w:sz="8" w:space="0" w:color="000000"/>
+        </w:pBdr>
+        <w:shd w:val="clear" w:color="auto" w:fill="FFF2CC"/>
+      </w:pPr>
+      <w:r>
+        <w:t>The two legal values of a Boolean type variable are ‘True’ or ‘False’.</w:t>
+      </w:r>
+    </w:p>
+    <w:p>
+      <w:pPr>
+        <w:rPr>
+          <w:i/>
+        </w:rPr>
+      </w:pPr>
+    </w:p>
+    <w:p/>
+    <w:p>
+      <w:pPr>
+        <w:spacing w:before="240" w:after="240"/>
+      </w:pPr>
+      <w:r>
+        <w:rPr>
+          <w:b/>
+        </w:rPr>
+        <w:t>_________________________________________________________________________</w:t>
+      </w:r>
+    </w:p>
+    <w:p>
+      <w:pPr>
+        <w:spacing w:before="240" w:after="240"/>
+      </w:pPr>
+      <w:r>
+        <w:t xml:space="preserve">Following the execution of the code below, what will be the </w:t>
+      </w:r>
+      <w:r>
+        <w:rPr>
+          <w:i/>
+        </w:rPr>
+        <w:t>data-type</w:t>
+      </w:r>
+      <w:r>
+        <w:t xml:space="preserve"> of the variable 'average'?</w:t>
+      </w:r>
+    </w:p>
+    <w:p>
+      <w:pPr>
+        <w:spacing w:before="240" w:after="240"/>
+        <w:rPr>
+          <w:rFonts w:ascii="Courier New" w:eastAsia="Courier New" w:hAnsi="Courier New" w:cs="Courier New"/>
+        </w:rPr>
+      </w:pPr>
+      <w:r>
+        <w:rPr>
+          <w:rFonts w:ascii="Courier New" w:eastAsia="Courier New" w:hAnsi="Courier New" w:cs="Courier New"/>
+        </w:rPr>
+        <w:t>average = total / count</w:t>
+      </w:r>
+    </w:p>
+    <w:p/>
+    <w:p>
+      <w:pPr>
+        <w:spacing w:before="240"/>
+        <w:rPr>
+          <w:i/>
+        </w:rPr>
+      </w:pPr>
+      <w:r>
+        <w:rPr>
+          <w:i/>
+        </w:rPr>
+        <w:t>Answer:</w:t>
+      </w:r>
+    </w:p>
+    <w:p>
+      <w:pPr>
+        <w:pBdr>
+          <w:top w:val="single" w:sz="8" w:space="0" w:color="000000"/>
+          <w:left w:val="single" w:sz="8" w:space="0" w:color="000000"/>
+          <w:bottom w:val="single" w:sz="8" w:space="0" w:color="000000"/>
+          <w:right w:val="single" w:sz="8" w:space="0" w:color="000000"/>
+        </w:pBdr>
+        <w:shd w:val="clear" w:color="auto" w:fill="FFF2CC"/>
+      </w:pPr>
+      <w:r>
+        <w:t>The data-type of the variable ‘average’ will be float.</w:t>
+      </w:r>
+    </w:p>
+    <w:p/>
+    <w:p>
+      <w:pPr>
+        <w:spacing w:before="240" w:after="240"/>
+      </w:pPr>
+      <w:r>
+        <w:rPr>
+          <w:b/>
+        </w:rPr>
+        <w:t>_________________________________________________________________________</w:t>
+      </w:r>
+    </w:p>
+    <w:p>
+      <w:pPr>
+        <w:spacing w:before="240" w:after="240"/>
+      </w:pPr>
+      <w:r>
+        <w:t xml:space="preserve">Following the execution of the code below, what will be the </w:t>
+      </w:r>
+      <w:r>
+        <w:rPr>
+          <w:i/>
+        </w:rPr>
+        <w:t>data-type</w:t>
+      </w:r>
+      <w:r>
+        <w:t xml:space="preserve"> of the variable '</w:t>
+      </w:r>
+      <w:r>
+        <w:rPr>
+          <w:rFonts w:ascii="Courier New" w:eastAsia="Courier New" w:hAnsi="Courier New" w:cs="Courier New"/>
+        </w:rPr>
+        <w:t>message</w:t>
+      </w:r>
+      <w:r>
+        <w:t>'?</w:t>
+      </w:r>
+    </w:p>
+    <w:p>
+      <w:pPr>
+        <w:spacing w:before="240" w:after="240"/>
+        <w:rPr>
+          <w:rFonts w:ascii="Courier New" w:eastAsia="Courier New" w:hAnsi="Courier New" w:cs="Courier New"/>
+        </w:rPr>
+      </w:pPr>
+      <w:r>
+        <w:rPr>
+          <w:rFonts w:ascii="Courier New" w:eastAsia="Courier New" w:hAnsi="Courier New" w:cs="Courier New"/>
+        </w:rPr>
+        <w:t>message = "hello there!"</w:t>
+      </w:r>
+    </w:p>
+    <w:p>
+      <w:pPr>
+        <w:spacing w:before="240"/>
+        <w:rPr>
+          <w:i/>
+        </w:rPr>
+      </w:pPr>
+      <w:r>
+        <w:rPr>
+          <w:i/>
+        </w:rPr>
+        <w:t>Answer:</w:t>
+      </w:r>
+    </w:p>
+    <w:p>
+      <w:pPr>
+        <w:pBdr>
+          <w:top w:val="single" w:sz="8" w:space="0" w:color="000000"/>
+          <w:left w:val="single" w:sz="8" w:space="0" w:color="000000"/>
+          <w:bottom w:val="single" w:sz="8" w:space="0" w:color="000000"/>
+          <w:right w:val="single" w:sz="8" w:space="0" w:color="000000"/>
+        </w:pBdr>
+        <w:shd w:val="clear" w:color="auto" w:fill="FFF2CC"/>
+      </w:pPr>
+      <w:r>
+        <w:t>The data-type of the variable ‘message’ in the given code will be a string.</w:t>
+      </w:r>
+    </w:p>
+    <w:p/>
+    <w:p>
+      <w:pPr>
+        <w:spacing w:before="240" w:after="240"/>
+      </w:pPr>
+      <w:r>
+        <w:rPr>
+          <w:b/>
+        </w:rPr>
+        <w:t>_________________________________________________________________________</w:t>
+      </w:r>
+    </w:p>
+    <w:p>
+      <w:pPr>
+        <w:spacing w:before="240" w:after="240"/>
+      </w:pPr>
+    </w:p>
+    <w:p>
+      <w:pPr>
+        <w:spacing w:before="240" w:after="240"/>
+      </w:pPr>
+      <w:r>
+        <w:lastRenderedPageBreak/>
+        <w:t>What determines the current data-type of a variable?</w:t>
+      </w:r>
+    </w:p>
+    <w:p>
+      <w:pPr>
+        <w:spacing w:before="240"/>
+        <w:rPr>
+          <w:i/>
+        </w:rPr>
+      </w:pPr>
+      <w:r>
+        <w:rPr>
+          <w:i/>
+        </w:rPr>
+        <w:t>Answer:</w:t>
+      </w:r>
+    </w:p>
+    <w:p>
+      <w:pPr>
+        <w:pBdr>
+          <w:top w:val="single" w:sz="8" w:space="0" w:color="000000"/>
+          <w:left w:val="single" w:sz="8" w:space="0" w:color="000000"/>
+          <w:bottom w:val="single" w:sz="8" w:space="0" w:color="000000"/>
+          <w:right w:val="single" w:sz="8" w:space="0" w:color="000000"/>
+        </w:pBdr>
+        <w:shd w:val="clear" w:color="auto" w:fill="FFF2CC"/>
+      </w:pPr>
+      <w:r>
+        <w:t>The value it contains determines the current data-type of a variable.</w:t>
+      </w:r>
+    </w:p>
+    <w:p>
+      <w:pPr>
+        <w:spacing w:before="240" w:after="240"/>
+      </w:pPr>
+      <w:r>
+        <w:rPr>
+          <w:b/>
+        </w:rPr>
+        <w:t>_________________________________________________________________________</w:t>
+      </w:r>
+    </w:p>
+    <w:p>
+      <w:pPr>
+        <w:spacing w:before="240" w:after="240"/>
+      </w:pPr>
+      <w:r>
+        <w:t xml:space="preserve">What is the purpose of the built-in </w:t>
+      </w:r>
       <w:proofErr w:type="gramStart"/>
       <w:r>
         <w:rPr>
           <w:rFonts w:ascii="Courier New" w:eastAsia="Courier New" w:hAnsi="Courier New" w:cs="Courier New"/>
         </w:rPr>
-        <w:t>result</w:t>
+        <w:t>type(</w:t>
       </w:r>
       <w:proofErr w:type="gramEnd"/>
       <w:r>
         <w:rPr>
           <w:rFonts w:ascii="Courier New" w:eastAsia="Courier New" w:hAnsi="Courier New" w:cs="Courier New"/>
         </w:rPr>
-        <w:t xml:space="preserve"> = "xyz"</w:t>
-      </w:r>
-    </w:p>
-    <w:p>
-      <w:pPr>
-        <w:spacing w:before="240" w:after="240"/>
-        <w:rPr>
-          <w:rFonts w:ascii="Courier New" w:eastAsia="Courier New" w:hAnsi="Courier New" w:cs="Courier New"/>
-        </w:rPr>
-      </w:pPr>
+        <w:t>)</w:t>
+      </w:r>
+      <w:r>
+        <w:t xml:space="preserve"> function?</w:t>
+      </w:r>
+    </w:p>
+    <w:p>
+      <w:pPr>
+        <w:spacing w:before="240"/>
+        <w:rPr>
+          <w:i/>
+        </w:rPr>
+      </w:pPr>
+      <w:r>
+        <w:rPr>
+          <w:i/>
+        </w:rPr>
+        <w:t>Answer:</w:t>
+      </w:r>
+    </w:p>
+    <w:p>
+      <w:pPr>
+        <w:pBdr>
+          <w:top w:val="single" w:sz="8" w:space="0" w:color="000000"/>
+          <w:left w:val="single" w:sz="8" w:space="0" w:color="000000"/>
+          <w:bottom w:val="single" w:sz="8" w:space="0" w:color="000000"/>
+          <w:right w:val="single" w:sz="8" w:space="0" w:color="000000"/>
+        </w:pBdr>
+        <w:shd w:val="clear" w:color="auto" w:fill="FFF2CC"/>
+      </w:pPr>
+      <w:r>
+        <w:t xml:space="preserve">The purpose of the built-in </w:t>
+      </w:r>
       <w:proofErr w:type="gramStart"/>
       <w:r>
-        <w:rPr>
-          <w:rFonts w:ascii="Courier New" w:eastAsia="Courier New" w:hAnsi="Courier New" w:cs="Courier New"/>
-        </w:rPr>
-        <w:t>result</w:t>
+        <w:t>type(</w:t>
       </w:r>
       <w:proofErr w:type="gramEnd"/>
       <w:r>
-        <w:rPr>
-          <w:rFonts w:ascii="Courier New" w:eastAsia="Courier New" w:hAnsi="Courier New" w:cs="Courier New"/>
-        </w:rPr>
-        <w:t xml:space="preserve"> = 20</w:t>
+        <w:t>) function is to determine the data type of a given variable.</w:t>
+      </w:r>
+    </w:p>
+    <w:p>
+      <w:pPr>
+        <w:spacing w:before="240" w:after="240"/>
+      </w:pPr>
+      <w:r>
+        <w:rPr>
+          <w:b/>
+        </w:rPr>
+        <w:t>_________________________________________________________________________</w:t>
+      </w:r>
+    </w:p>
+    <w:p>
+      <w:pPr>
+        <w:spacing w:before="240" w:after="240"/>
+      </w:pPr>
+      <w:r>
+        <w:t>What would be the output following execution of the following code?</w:t>
       </w:r>
     </w:p>
     <w:p>
@@ -802,36 +1145,331 @@
         <w:rPr>
           <w:rFonts w:ascii="Courier New" w:eastAsia="Courier New" w:hAnsi="Courier New" w:cs="Courier New"/>
         </w:rPr>
-        <w:t>result</w:t>
+        <w:t>type(</w:t>
       </w:r>
       <w:proofErr w:type="gramEnd"/>
       <w:r>
         <w:rPr>
           <w:rFonts w:ascii="Courier New" w:eastAsia="Courier New" w:hAnsi="Courier New" w:cs="Courier New"/>
         </w:rPr>
-        <w:t xml:space="preserve"> = 20.5</w:t>
-      </w:r>
-    </w:p>
-    <w:p>
-      <w:pPr>
-        <w:spacing w:before="240" w:after="240"/>
-        <w:rPr>
-          <w:rFonts w:ascii="Courier New" w:eastAsia="Courier New" w:hAnsi="Courier New" w:cs="Courier New"/>
-        </w:rPr>
-      </w:pPr>
+        <w:t>10.2)</w:t>
+      </w:r>
+    </w:p>
+    <w:p>
+      <w:pPr>
+        <w:spacing w:before="240"/>
+        <w:rPr>
+          <w:i/>
+        </w:rPr>
+      </w:pPr>
+      <w:r>
+        <w:rPr>
+          <w:i/>
+        </w:rPr>
+        <w:t>Answer:</w:t>
+      </w:r>
+    </w:p>
+    <w:p>
+      <w:pPr>
+        <w:pBdr>
+          <w:top w:val="single" w:sz="8" w:space="0" w:color="000000"/>
+          <w:left w:val="single" w:sz="8" w:space="0" w:color="000000"/>
+          <w:bottom w:val="single" w:sz="8" w:space="0" w:color="000000"/>
+          <w:right w:val="single" w:sz="8" w:space="0" w:color="000000"/>
+        </w:pBdr>
+        <w:shd w:val="clear" w:color="auto" w:fill="FFF2CC"/>
+      </w:pPr>
+      <w:r>
+        <w:t>The output will be:</w:t>
+      </w:r>
+    </w:p>
+    <w:p>
+      <w:pPr>
+        <w:pBdr>
+          <w:top w:val="single" w:sz="8" w:space="0" w:color="000000"/>
+          <w:left w:val="single" w:sz="8" w:space="0" w:color="000000"/>
+          <w:bottom w:val="single" w:sz="8" w:space="0" w:color="000000"/>
+          <w:right w:val="single" w:sz="8" w:space="0" w:color="000000"/>
+        </w:pBdr>
+        <w:shd w:val="clear" w:color="auto" w:fill="FFF2CC"/>
+      </w:pPr>
+      <w:r>
+        <w:t>class ‘float’</w:t>
+      </w:r>
+    </w:p>
+    <w:p>
+      <w:pPr>
+        <w:spacing w:before="240" w:after="240"/>
+      </w:pPr>
+      <w:r>
+        <w:rPr>
+          <w:b/>
+        </w:rPr>
+        <w:t>_________________________________________________________________________</w:t>
+      </w:r>
+    </w:p>
+    <w:p>
+      <w:pPr>
+        <w:spacing w:before="240" w:after="240"/>
+      </w:pPr>
+      <w:r>
+        <w:t xml:space="preserve">Does the Python language support </w:t>
+      </w:r>
+      <w:r>
+        <w:rPr>
+          <w:i/>
+        </w:rPr>
+        <w:t>Dynamic Typing</w:t>
+      </w:r>
+      <w:r>
+        <w:t xml:space="preserve">, or </w:t>
+      </w:r>
+      <w:r>
+        <w:rPr>
+          <w:i/>
+        </w:rPr>
+        <w:t>Static Typing</w:t>
+      </w:r>
+      <w:r>
+        <w:t>?</w:t>
+      </w:r>
+    </w:p>
+    <w:p>
+      <w:pPr>
+        <w:spacing w:before="240"/>
+        <w:rPr>
+          <w:i/>
+        </w:rPr>
+      </w:pPr>
+      <w:r>
+        <w:rPr>
+          <w:i/>
+        </w:rPr>
+        <w:t>Answer:</w:t>
+      </w:r>
+    </w:p>
+    <w:p>
+      <w:pPr>
+        <w:pBdr>
+          <w:top w:val="single" w:sz="8" w:space="0" w:color="000000"/>
+          <w:left w:val="single" w:sz="8" w:space="0" w:color="000000"/>
+          <w:bottom w:val="single" w:sz="8" w:space="0" w:color="000000"/>
+          <w:right w:val="single" w:sz="8" w:space="0" w:color="000000"/>
+        </w:pBdr>
+        <w:shd w:val="clear" w:color="auto" w:fill="FFF2CC"/>
+      </w:pPr>
+      <w:r>
+        <w:t>Python language supports Dynamic Typing.</w:t>
+      </w:r>
+    </w:p>
+    <w:p/>
+    <w:p>
+      <w:pPr>
+        <w:spacing w:before="240" w:after="240"/>
+      </w:pPr>
+      <w:r>
+        <w:rPr>
+          <w:b/>
+        </w:rPr>
+        <w:t>_________________________________________________________________________</w:t>
+      </w:r>
+    </w:p>
+    <w:p>
+      <w:pPr>
+        <w:spacing w:before="240" w:after="240"/>
+      </w:pPr>
+    </w:p>
+    <w:p>
+      <w:pPr>
+        <w:spacing w:before="240" w:after="240"/>
+      </w:pPr>
+      <w:r>
+        <w:t xml:space="preserve">Which of the following is an example of a </w:t>
+      </w:r>
+      <w:r>
+        <w:rPr>
+          <w:i/>
+        </w:rPr>
+        <w:t>function call</w:t>
+      </w:r>
+      <w:r>
+        <w:t>?</w:t>
+      </w:r>
+    </w:p>
+    <w:p>
+      <w:pPr>
+        <w:spacing w:before="240" w:after="240"/>
+        <w:rPr>
+          <w:rFonts w:ascii="Courier New" w:eastAsia="Courier New" w:hAnsi="Courier New" w:cs="Courier New"/>
+        </w:rPr>
+      </w:pPr>
+      <w:r>
+        <w:rPr>
+          <w:rFonts w:ascii="Courier New" w:eastAsia="Courier New" w:hAnsi="Courier New" w:cs="Courier New"/>
+        </w:rPr>
+        <w:t>answer = 10</w:t>
+      </w:r>
+    </w:p>
+    <w:p>
+      <w:pPr>
+        <w:spacing w:before="240" w:after="240"/>
+        <w:rPr>
+          <w:rFonts w:ascii="Courier New" w:eastAsia="Courier New" w:hAnsi="Courier New" w:cs="Courier New"/>
+        </w:rPr>
+      </w:pPr>
+      <w:r>
+        <w:rPr>
+          <w:rFonts w:ascii="Courier New" w:eastAsia="Courier New" w:hAnsi="Courier New" w:cs="Courier New"/>
+        </w:rPr>
+        <w:t>print(answer)</w:t>
+      </w:r>
+    </w:p>
+    <w:p>
+      <w:pPr>
+        <w:spacing w:before="240" w:after="240"/>
+        <w:rPr>
+          <w:rFonts w:ascii="Courier New" w:eastAsia="Courier New" w:hAnsi="Courier New" w:cs="Courier New"/>
+        </w:rPr>
+      </w:pPr>
+      <w:r>
+        <w:rPr>
+          <w:rFonts w:ascii="Courier New" w:eastAsia="Courier New" w:hAnsi="Courier New" w:cs="Courier New"/>
+        </w:rPr>
+        <w:t>total *= 10</w:t>
+      </w:r>
+    </w:p>
+    <w:p>
+      <w:pPr>
+        <w:spacing w:before="240" w:after="240"/>
+        <w:rPr>
+          <w:rFonts w:ascii="Courier New" w:eastAsia="Courier New" w:hAnsi="Courier New" w:cs="Courier New"/>
+        </w:rPr>
+      </w:pPr>
+      <w:r>
+        <w:rPr>
+          <w:rFonts w:ascii="Courier New" w:eastAsia="Courier New" w:hAnsi="Courier New" w:cs="Courier New"/>
+        </w:rPr>
+        <w:t>10 + 20</w:t>
+      </w:r>
+    </w:p>
+    <w:p>
+      <w:pPr>
+        <w:spacing w:before="240"/>
+        <w:rPr>
+          <w:i/>
+        </w:rPr>
+      </w:pPr>
+      <w:r>
+        <w:rPr>
+          <w:i/>
+        </w:rPr>
+        <w:t>Answer:</w:t>
+      </w:r>
+    </w:p>
+    <w:p>
+      <w:pPr>
+        <w:pBdr>
+          <w:top w:val="single" w:sz="8" w:space="0" w:color="000000"/>
+          <w:left w:val="single" w:sz="8" w:space="0" w:color="000000"/>
+          <w:bottom w:val="single" w:sz="8" w:space="0" w:color="000000"/>
+          <w:right w:val="single" w:sz="8" w:space="0" w:color="000000"/>
+        </w:pBdr>
+        <w:shd w:val="clear" w:color="auto" w:fill="FFF2CC"/>
+      </w:pPr>
+      <w:r>
+        <w:t>print(answer)</w:t>
+      </w:r>
+    </w:p>
+    <w:p>
+      <w:pPr>
+        <w:spacing w:before="240" w:after="240"/>
+        <w:rPr>
+          <w:b/>
+        </w:rPr>
+      </w:pPr>
+    </w:p>
+    <w:p>
+      <w:pPr>
+        <w:spacing w:before="240" w:after="240"/>
+      </w:pPr>
+      <w:r>
+        <w:rPr>
+          <w:b/>
+        </w:rPr>
+        <w:t>________________________________________________________________________</w:t>
+      </w:r>
+    </w:p>
+    <w:p>
+      <w:pPr>
+        <w:spacing w:before="240" w:after="240"/>
+      </w:pPr>
+      <w:r>
+        <w:lastRenderedPageBreak/>
+        <w:t>What is the name given to the values that are passed to a function within the parentheses?</w:t>
+      </w:r>
+    </w:p>
+    <w:p>
+      <w:pPr>
+        <w:spacing w:before="240"/>
+        <w:rPr>
+          <w:i/>
+        </w:rPr>
+      </w:pPr>
+      <w:r>
+        <w:rPr>
+          <w:i/>
+        </w:rPr>
+        <w:t>Answer:</w:t>
+      </w:r>
+    </w:p>
+    <w:p>
+      <w:pPr>
+        <w:pBdr>
+          <w:top w:val="single" w:sz="8" w:space="0" w:color="000000"/>
+          <w:left w:val="single" w:sz="8" w:space="0" w:color="000000"/>
+          <w:bottom w:val="single" w:sz="8" w:space="0" w:color="000000"/>
+          <w:right w:val="single" w:sz="8" w:space="0" w:color="000000"/>
+        </w:pBdr>
+        <w:shd w:val="clear" w:color="auto" w:fill="FFF2CC"/>
+      </w:pPr>
+      <w:r>
+        <w:t>The name given to the values that are passed to a function within the parentheses are known as ‘Parameters’ or ‘Arguments’.</w:t>
+      </w:r>
+    </w:p>
+    <w:p>
+      <w:pPr>
+        <w:spacing w:before="240" w:after="240"/>
+      </w:pPr>
+      <w:r>
+        <w:rPr>
+          <w:b/>
+        </w:rPr>
+        <w:t>_________________________________________________________________________</w:t>
+      </w:r>
+    </w:p>
+    <w:p>
+      <w:pPr>
+        <w:spacing w:before="240" w:after="240"/>
+      </w:pPr>
+      <w:r>
+        <w:t xml:space="preserve">What is the purpose of the built-in </w:t>
+      </w:r>
       <w:proofErr w:type="gramStart"/>
       <w:r>
         <w:rPr>
           <w:rFonts w:ascii="Courier New" w:eastAsia="Courier New" w:hAnsi="Courier New" w:cs="Courier New"/>
         </w:rPr>
-        <w:t>result</w:t>
+        <w:t>input(</w:t>
       </w:r>
       <w:proofErr w:type="gramEnd"/>
       <w:r>
         <w:rPr>
           <w:rFonts w:ascii="Courier New" w:eastAsia="Courier New" w:hAnsi="Courier New" w:cs="Courier New"/>
         </w:rPr>
-        <w:t xml:space="preserve"> = False</w:t>
+        <w:t>)</w:t>
+      </w:r>
+      <w:r>
+        <w:t xml:space="preserve"> function?</w:t>
       </w:r>
     </w:p>
     <w:p>
@@ -841,6 +1479,78 @@
           <w:i/>
         </w:rPr>
       </w:pPr>
+      <w:r>
+        <w:rPr>
+          <w:i/>
+        </w:rPr>
+        <w:t>Answer:</w:t>
+      </w:r>
+    </w:p>
+    <w:p>
+      <w:pPr>
+        <w:pBdr>
+          <w:top w:val="single" w:sz="8" w:space="0" w:color="000000"/>
+          <w:left w:val="single" w:sz="8" w:space="0" w:color="000000"/>
+          <w:bottom w:val="single" w:sz="8" w:space="0" w:color="000000"/>
+          <w:right w:val="single" w:sz="8" w:space="0" w:color="000000"/>
+        </w:pBdr>
+        <w:shd w:val="clear" w:color="auto" w:fill="FFF2CC"/>
+      </w:pPr>
+      <w:r>
+        <w:t xml:space="preserve">The purpose of the built-in </w:t>
+      </w:r>
+      <w:proofErr w:type="gramStart"/>
+      <w:r>
+        <w:t>input(</w:t>
+      </w:r>
+      <w:proofErr w:type="gramEnd"/>
+      <w:r>
+        <w:t>) function is to take user input.</w:t>
+      </w:r>
+    </w:p>
+    <w:p>
+      <w:pPr>
+        <w:spacing w:before="240" w:after="240"/>
+        <w:rPr>
+          <w:b/>
+        </w:rPr>
+      </w:pPr>
+    </w:p>
+    <w:p>
+      <w:pPr>
+        <w:spacing w:before="240" w:after="240"/>
+      </w:pPr>
+      <w:r>
+        <w:rPr>
+          <w:b/>
+        </w:rPr>
+        <w:t>_________________________________________________________________________</w:t>
+      </w:r>
+    </w:p>
+    <w:p>
+      <w:pPr>
+        <w:spacing w:before="240" w:after="240"/>
+      </w:pPr>
+      <w:r>
+        <w:t xml:space="preserve">What is the data-type of the value returned by the </w:t>
+      </w:r>
+      <w:proofErr w:type="gramStart"/>
+      <w:r>
+        <w:rPr>
+          <w:rFonts w:ascii="Courier New" w:eastAsia="Courier New" w:hAnsi="Courier New" w:cs="Courier New"/>
+        </w:rPr>
+        <w:t>input(</w:t>
+      </w:r>
+      <w:proofErr w:type="gramEnd"/>
+      <w:r>
+        <w:rPr>
+          <w:rFonts w:ascii="Courier New" w:eastAsia="Courier New" w:hAnsi="Courier New" w:cs="Courier New"/>
+        </w:rPr>
+        <w:t>)</w:t>
+      </w:r>
+      <w:r>
+        <w:t xml:space="preserve"> function?</w:t>
+      </w:r>
     </w:p>
     <w:p>
       <w:pPr>
@@ -866,14 +1576,25 @@
         </w:pBdr>
         <w:shd w:val="clear" w:color="auto" w:fill="FFF2CC"/>
       </w:pPr>
+      <w:r>
+        <w:t xml:space="preserve">The data-type of the value returned by the </w:t>
+      </w:r>
       <w:proofErr w:type="gramStart"/>
       <w:r>
-        <w:t>result</w:t>
+        <w:t>input(</w:t>
       </w:r>
       <w:proofErr w:type="gramEnd"/>
       <w:r>
-        <w:t xml:space="preserve"> = 20</w:t>
-      </w:r>
+        <w:t>) function.</w:t>
+      </w:r>
+    </w:p>
+    <w:p>
+      <w:pPr>
+        <w:spacing w:before="240" w:after="240"/>
+        <w:rPr>
+          <w:b/>
+        </w:rPr>
+      </w:pPr>
     </w:p>
     <w:p>
       <w:pPr>
@@ -890,1702 +1611,1124 @@
       <w:pPr>
         <w:spacing w:before="240" w:after="240"/>
       </w:pPr>
-      <w:r>
-        <w:t xml:space="preserve">What are the only two legal values of a </w:t>
+    </w:p>
+    <w:p>
+      <w:pPr>
+        <w:spacing w:before="240" w:after="240"/>
+      </w:pPr>
+      <w:r>
+        <w:t>Use the Python interpreter to input a small Python program that prints your name and address on the screen. Once this works type the program in the answer box below.</w:t>
+      </w:r>
+    </w:p>
+    <w:p>
+      <w:pPr>
+        <w:spacing w:before="240"/>
+        <w:rPr>
+          <w:i/>
+        </w:rPr>
+      </w:pPr>
+      <w:r>
+        <w:rPr>
+          <w:i/>
+        </w:rPr>
+        <w:t>Answer:</w:t>
+      </w:r>
+    </w:p>
+    <w:p>
+      <w:pPr>
+        <w:pBdr>
+          <w:top w:val="single" w:sz="8" w:space="0" w:color="000000"/>
+          <w:left w:val="single" w:sz="8" w:space="0" w:color="000000"/>
+          <w:bottom w:val="single" w:sz="8" w:space="0" w:color="000000"/>
+          <w:right w:val="single" w:sz="8" w:space="0" w:color="000000"/>
+        </w:pBdr>
+        <w:shd w:val="clear" w:color="auto" w:fill="FFF2CC"/>
+      </w:pPr>
+      <w:r>
+        <w:t xml:space="preserve">name = </w:t>
+      </w:r>
+      <w:proofErr w:type="gramStart"/>
+      <w:r>
+        <w:t>input(</w:t>
+      </w:r>
+      <w:proofErr w:type="gramEnd"/>
+      <w:r>
+        <w:t>“Enter your name: ”)</w:t>
+      </w:r>
+    </w:p>
+    <w:p>
+      <w:pPr>
+        <w:pBdr>
+          <w:top w:val="single" w:sz="8" w:space="0" w:color="000000"/>
+          <w:left w:val="single" w:sz="8" w:space="0" w:color="000000"/>
+          <w:bottom w:val="single" w:sz="8" w:space="0" w:color="000000"/>
+          <w:right w:val="single" w:sz="8" w:space="0" w:color="000000"/>
+        </w:pBdr>
+        <w:shd w:val="clear" w:color="auto" w:fill="FFF2CC"/>
+      </w:pPr>
+      <w:r>
+        <w:t xml:space="preserve">address = </w:t>
+      </w:r>
+      <w:proofErr w:type="gramStart"/>
+      <w:r>
+        <w:t>input(</w:t>
+      </w:r>
+      <w:proofErr w:type="gramEnd"/>
+      <w:r>
+        <w:t>“Enter your address: ”)</w:t>
+      </w:r>
+    </w:p>
+    <w:p>
+      <w:pPr>
+        <w:pBdr>
+          <w:top w:val="single" w:sz="8" w:space="0" w:color="000000"/>
+          <w:left w:val="single" w:sz="8" w:space="0" w:color="000000"/>
+          <w:bottom w:val="single" w:sz="8" w:space="0" w:color="000000"/>
+          <w:right w:val="single" w:sz="8" w:space="0" w:color="000000"/>
+        </w:pBdr>
+        <w:shd w:val="clear" w:color="auto" w:fill="FFF2CC"/>
+      </w:pPr>
+    </w:p>
+    <w:p>
+      <w:pPr>
+        <w:pBdr>
+          <w:top w:val="single" w:sz="8" w:space="0" w:color="000000"/>
+          <w:left w:val="single" w:sz="8" w:space="0" w:color="000000"/>
+          <w:bottom w:val="single" w:sz="8" w:space="0" w:color="000000"/>
+          <w:right w:val="single" w:sz="8" w:space="0" w:color="000000"/>
+        </w:pBdr>
+        <w:shd w:val="clear" w:color="auto" w:fill="FFF2CC"/>
+      </w:pPr>
+      <w:proofErr w:type="gramStart"/>
+      <w:r>
+        <w:t>print(</w:t>
+      </w:r>
+      <w:proofErr w:type="gramEnd"/>
+      <w:r>
+        <w:t>“Name: ” , name)</w:t>
+      </w:r>
+    </w:p>
+    <w:p>
+      <w:pPr>
+        <w:pBdr>
+          <w:top w:val="single" w:sz="8" w:space="0" w:color="000000"/>
+          <w:left w:val="single" w:sz="8" w:space="0" w:color="000000"/>
+          <w:bottom w:val="single" w:sz="8" w:space="0" w:color="000000"/>
+          <w:right w:val="single" w:sz="8" w:space="0" w:color="000000"/>
+        </w:pBdr>
+        <w:shd w:val="clear" w:color="auto" w:fill="FFF2CC"/>
+      </w:pPr>
+      <w:proofErr w:type="gramStart"/>
+      <w:r>
+        <w:t>print(</w:t>
+      </w:r>
+      <w:proofErr w:type="gramEnd"/>
+      <w:r>
+        <w:t>“Address: ” , address)</w:t>
+      </w:r>
+    </w:p>
+    <w:p>
+      <w:pPr>
+        <w:spacing w:before="240" w:after="240"/>
+        <w:rPr>
+          <w:b/>
+        </w:rPr>
+      </w:pPr>
+    </w:p>
+    <w:p>
+      <w:pPr>
+        <w:spacing w:before="240" w:after="240"/>
+      </w:pPr>
+      <w:r>
+        <w:rPr>
+          <w:b/>
+        </w:rPr>
+        <w:t>_________________________________________________________________________</w:t>
+      </w:r>
+    </w:p>
+    <w:p>
+      <w:pPr>
+        <w:spacing w:before="240" w:after="240"/>
+      </w:pPr>
+      <w:r>
+        <w:t>Within the answer box below write a small Python program, that when run, would print the following message including the double quotes -</w:t>
+      </w:r>
+    </w:p>
+    <w:p>
+      <w:pPr>
+        <w:spacing w:before="240" w:after="240"/>
+        <w:rPr>
+          <w:rFonts w:ascii="Courier New" w:eastAsia="Courier New" w:hAnsi="Courier New" w:cs="Courier New"/>
+        </w:rPr>
+      </w:pPr>
+      <w:r>
+        <w:rPr>
+          <w:rFonts w:ascii="Courier New" w:eastAsia="Courier New" w:hAnsi="Courier New" w:cs="Courier New"/>
+        </w:rPr>
+        <w:t>Hello, is your name "</w:t>
+      </w:r>
+      <w:proofErr w:type="spellStart"/>
+      <w:r>
+        <w:rPr>
+          <w:rFonts w:ascii="Courier New" w:eastAsia="Courier New" w:hAnsi="Courier New" w:cs="Courier New"/>
+        </w:rPr>
+        <w:t>Bwian</w:t>
+      </w:r>
+      <w:proofErr w:type="spellEnd"/>
+      <w:r>
+        <w:rPr>
+          <w:rFonts w:ascii="Courier New" w:eastAsia="Courier New" w:hAnsi="Courier New" w:cs="Courier New"/>
+        </w:rPr>
+        <w:t>"?</w:t>
+      </w:r>
+    </w:p>
+    <w:p>
+      <w:pPr>
+        <w:spacing w:before="240"/>
+        <w:rPr>
+          <w:i/>
+        </w:rPr>
+      </w:pPr>
+      <w:r>
+        <w:rPr>
+          <w:i/>
+        </w:rPr>
+        <w:t>Answer:</w:t>
+      </w:r>
+    </w:p>
+    <w:p>
+      <w:pPr>
+        <w:pBdr>
+          <w:top w:val="single" w:sz="8" w:space="0" w:color="000000"/>
+          <w:left w:val="single" w:sz="8" w:space="0" w:color="000000"/>
+          <w:bottom w:val="single" w:sz="8" w:space="0" w:color="000000"/>
+          <w:right w:val="single" w:sz="8" w:space="0" w:color="000000"/>
+        </w:pBdr>
+        <w:shd w:val="clear" w:color="auto" w:fill="FFF2CC"/>
+      </w:pPr>
+      <w:proofErr w:type="gramStart"/>
+      <w:r>
+        <w:t>print(</w:t>
+      </w:r>
+      <w:proofErr w:type="gramEnd"/>
+      <w:r>
+        <w:t>'Hello, is your name "</w:t>
+      </w:r>
+      <w:proofErr w:type="spellStart"/>
+      <w:r>
+        <w:t>Bwian</w:t>
+      </w:r>
+      <w:proofErr w:type="spellEnd"/>
+      <w:r>
+        <w:t>"?')</w:t>
+      </w:r>
+    </w:p>
+    <w:p>
+      <w:pPr>
+        <w:spacing w:before="240" w:after="240"/>
+      </w:pPr>
+      <w:r>
+        <w:lastRenderedPageBreak/>
+        <w:t>Now write a second small Python program, that when run, would print the following message including the single quotes -</w:t>
+      </w:r>
+    </w:p>
+    <w:p>
+      <w:pPr>
+        <w:spacing w:before="240" w:after="240"/>
+        <w:rPr>
+          <w:rFonts w:ascii="Courier New" w:eastAsia="Courier New" w:hAnsi="Courier New" w:cs="Courier New"/>
+        </w:rPr>
+      </w:pPr>
+      <w:r>
+        <w:rPr>
+          <w:rFonts w:ascii="Courier New" w:eastAsia="Courier New" w:hAnsi="Courier New" w:cs="Courier New"/>
+        </w:rPr>
+        <w:t>Or is your name '</w:t>
+      </w:r>
+      <w:proofErr w:type="spellStart"/>
+      <w:r>
+        <w:rPr>
+          <w:rFonts w:ascii="Courier New" w:eastAsia="Courier New" w:hAnsi="Courier New" w:cs="Courier New"/>
+        </w:rPr>
+        <w:t>Woger</w:t>
+      </w:r>
+      <w:proofErr w:type="spellEnd"/>
+      <w:r>
+        <w:rPr>
+          <w:rFonts w:ascii="Courier New" w:eastAsia="Courier New" w:hAnsi="Courier New" w:cs="Courier New"/>
+        </w:rPr>
+        <w:t>'?</w:t>
+      </w:r>
+    </w:p>
+    <w:p>
+      <w:pPr>
+        <w:spacing w:before="240"/>
+        <w:rPr>
+          <w:i/>
+        </w:rPr>
+      </w:pPr>
+      <w:r>
+        <w:rPr>
+          <w:i/>
+        </w:rPr>
+        <w:t>Answer:</w:t>
+      </w:r>
+    </w:p>
+    <w:p>
+      <w:pPr>
+        <w:pBdr>
+          <w:top w:val="single" w:sz="8" w:space="0" w:color="000000"/>
+          <w:left w:val="single" w:sz="8" w:space="0" w:color="000000"/>
+          <w:bottom w:val="single" w:sz="8" w:space="0" w:color="000000"/>
+          <w:right w:val="single" w:sz="8" w:space="0" w:color="000000"/>
+        </w:pBdr>
+        <w:shd w:val="clear" w:color="auto" w:fill="FFF2CC"/>
+      </w:pPr>
+      <w:proofErr w:type="gramStart"/>
+      <w:r>
+        <w:t>print(</w:t>
+      </w:r>
+      <w:proofErr w:type="gramEnd"/>
+      <w:r>
+        <w:t>"Or is your name '</w:t>
+      </w:r>
+      <w:proofErr w:type="spellStart"/>
+      <w:r>
+        <w:t>Woger</w:t>
+      </w:r>
+      <w:proofErr w:type="spellEnd"/>
+      <w:r>
+        <w:t>'?")</w:t>
+      </w:r>
+    </w:p>
+    <w:p>
+      <w:pPr>
+        <w:spacing w:before="240" w:after="240"/>
+      </w:pPr>
+      <w:r>
+        <w:rPr>
+          <w:b/>
+        </w:rPr>
+        <w:t>_________________________________________________________________________</w:t>
+      </w:r>
+    </w:p>
+    <w:p>
+      <w:pPr>
+        <w:spacing w:before="240" w:after="240"/>
+      </w:pPr>
+      <w:r>
+        <w:t xml:space="preserve">Within the answer box below write a small Python program, that when run, uses </w:t>
+      </w:r>
+      <w:r>
+        <w:rPr>
+          <w:i/>
+        </w:rPr>
+        <w:t>escape sequences</w:t>
+      </w:r>
+      <w:r>
+        <w:t xml:space="preserve"> to print the following text exactly.</w:t>
+      </w:r>
+    </w:p>
+    <w:p>
+      <w:pPr>
+        <w:rPr>
+          <w:rFonts w:ascii="Courier New" w:eastAsia="Courier New" w:hAnsi="Courier New" w:cs="Courier New"/>
+          <w:sz w:val="18"/>
+          <w:szCs w:val="18"/>
+        </w:rPr>
+      </w:pPr>
+      <w:r>
+        <w:rPr>
+          <w:rFonts w:ascii="Courier New" w:eastAsia="Courier New" w:hAnsi="Courier New" w:cs="Courier New"/>
+          <w:sz w:val="18"/>
+          <w:szCs w:val="18"/>
+        </w:rPr>
+        <w:t>This is a string containing a backslash (\),</w:t>
+      </w:r>
+    </w:p>
+    <w:p>
+      <w:pPr>
+        <w:rPr>
+          <w:rFonts w:ascii="Courier New" w:eastAsia="Courier New" w:hAnsi="Courier New" w:cs="Courier New"/>
+          <w:sz w:val="18"/>
+          <w:szCs w:val="18"/>
+        </w:rPr>
+      </w:pPr>
+      <w:r>
+        <w:rPr>
+          <w:rFonts w:ascii="Courier New" w:eastAsia="Courier New" w:hAnsi="Courier New" w:cs="Courier New"/>
+          <w:sz w:val="18"/>
+          <w:szCs w:val="18"/>
+        </w:rPr>
+        <w:t xml:space="preserve">    a single quote ('), a double quote (")</w:t>
+      </w:r>
+    </w:p>
+    <w:p>
+      <w:pPr>
+        <w:rPr>
+          <w:rFonts w:ascii="Courier New" w:eastAsia="Courier New" w:hAnsi="Courier New" w:cs="Courier New"/>
+          <w:sz w:val="18"/>
+          <w:szCs w:val="18"/>
+        </w:rPr>
+      </w:pPr>
+      <w:r>
+        <w:rPr>
+          <w:rFonts w:ascii="Courier New" w:eastAsia="Courier New" w:hAnsi="Courier New" w:cs="Courier New"/>
+          <w:sz w:val="18"/>
+          <w:szCs w:val="18"/>
+        </w:rPr>
+        <w:t xml:space="preserve">    and is split across multiple lines</w:t>
+      </w:r>
+    </w:p>
+    <w:p>
+      <w:pPr>
+        <w:rPr>
+          <w:rFonts w:ascii="Courier New" w:eastAsia="Courier New" w:hAnsi="Courier New" w:cs="Courier New"/>
+          <w:sz w:val="18"/>
+          <w:szCs w:val="18"/>
+        </w:rPr>
+      </w:pPr>
+    </w:p>
+    <w:p>
+      <w:pPr>
+        <w:rPr>
+          <w:rFonts w:ascii="Courier New" w:eastAsia="Courier New" w:hAnsi="Courier New" w:cs="Courier New"/>
+          <w:sz w:val="18"/>
+          <w:szCs w:val="18"/>
+        </w:rPr>
+      </w:pPr>
+    </w:p>
+    <w:p>
+      <w:pPr>
+        <w:rPr>
+          <w:i/>
+        </w:rPr>
+      </w:pPr>
+      <w:r>
+        <w:rPr>
+          <w:i/>
+        </w:rPr>
+        <w:t>Answer:</w:t>
+      </w:r>
+    </w:p>
+    <w:p>
+      <w:pPr>
+        <w:pBdr>
+          <w:top w:val="single" w:sz="8" w:space="0" w:color="000000"/>
+          <w:left w:val="single" w:sz="8" w:space="0" w:color="000000"/>
+          <w:bottom w:val="single" w:sz="8" w:space="0" w:color="000000"/>
+          <w:right w:val="single" w:sz="8" w:space="0" w:color="000000"/>
+        </w:pBdr>
+        <w:shd w:val="clear" w:color="auto" w:fill="FFF2CC"/>
+      </w:pPr>
+      <w:proofErr w:type="gramStart"/>
+      <w:r>
+        <w:t>print(</w:t>
+      </w:r>
+      <w:proofErr w:type="gramEnd"/>
+      <w:r>
+        <w:t>"This is a string containing a backslash (\\),\n\t a single quote ('), a double quote (\")\n\t and is split across multiple lines")</w:t>
+      </w:r>
+    </w:p>
+    <w:p>
+      <w:pPr>
+        <w:spacing w:before="240" w:after="240"/>
+      </w:pPr>
+    </w:p>
+    <w:p>
+      <w:pPr>
+        <w:spacing w:before="240" w:after="240"/>
+      </w:pPr>
+      <w:r>
+        <w:rPr>
+          <w:b/>
+        </w:rPr>
+        <w:t>_________________________________________________________________________</w:t>
+      </w:r>
+    </w:p>
+    <w:p>
+      <w:pPr>
+        <w:spacing w:before="240" w:after="240"/>
+      </w:pPr>
+    </w:p>
+    <w:p>
+      <w:pPr>
+        <w:spacing w:before="240" w:after="240"/>
+      </w:pPr>
+    </w:p>
+    <w:p>
+      <w:pPr>
+        <w:spacing w:before="240" w:after="240"/>
+      </w:pPr>
+      <w:r>
+        <w:t xml:space="preserve">Within the answer box below write a small Python program, that when run, uses </w:t>
+      </w:r>
+      <w:r>
+        <w:rPr>
+          <w:i/>
+        </w:rPr>
+        <w:t>triple quotes</w:t>
+      </w:r>
+      <w:r>
+        <w:t xml:space="preserve"> to print the following text exactly.</w:t>
+      </w:r>
+    </w:p>
+    <w:p>
+      <w:pPr>
+        <w:rPr>
+          <w:rFonts w:ascii="Courier New" w:eastAsia="Courier New" w:hAnsi="Courier New" w:cs="Courier New"/>
+          <w:sz w:val="18"/>
+          <w:szCs w:val="18"/>
+        </w:rPr>
+      </w:pPr>
+      <w:r>
+        <w:rPr>
+          <w:rFonts w:ascii="Courier New" w:eastAsia="Courier New" w:hAnsi="Courier New" w:cs="Courier New"/>
+          <w:sz w:val="18"/>
+          <w:szCs w:val="18"/>
+        </w:rPr>
+        <w:t>This is a string containing a backslash (\),</w:t>
+      </w:r>
+    </w:p>
+    <w:p>
+      <w:pPr>
+        <w:rPr>
+          <w:rFonts w:ascii="Courier New" w:eastAsia="Courier New" w:hAnsi="Courier New" w:cs="Courier New"/>
+          <w:sz w:val="18"/>
+          <w:szCs w:val="18"/>
+        </w:rPr>
+      </w:pPr>
+      <w:r>
+        <w:rPr>
+          <w:rFonts w:ascii="Courier New" w:eastAsia="Courier New" w:hAnsi="Courier New" w:cs="Courier New"/>
+          <w:sz w:val="18"/>
+          <w:szCs w:val="18"/>
+        </w:rPr>
+        <w:t xml:space="preserve">    a single quote ('), a double quote (")</w:t>
+      </w:r>
+    </w:p>
+    <w:p>
+      <w:r>
+        <w:rPr>
+          <w:rFonts w:ascii="Courier New" w:eastAsia="Courier New" w:hAnsi="Courier New" w:cs="Courier New"/>
+          <w:sz w:val="18"/>
+          <w:szCs w:val="18"/>
+        </w:rPr>
+        <w:t xml:space="preserve">    and is split across multiple lines</w:t>
+      </w:r>
+    </w:p>
+    <w:p>
+      <w:pPr>
+        <w:spacing w:before="240"/>
+        <w:rPr>
+          <w:i/>
+        </w:rPr>
+      </w:pPr>
+      <w:r>
+        <w:rPr>
+          <w:i/>
+        </w:rPr>
+        <w:t>Answer:</w:t>
+      </w:r>
+    </w:p>
+    <w:p>
+      <w:pPr>
+        <w:pBdr>
+          <w:top w:val="single" w:sz="8" w:space="0" w:color="000000"/>
+          <w:left w:val="single" w:sz="8" w:space="0" w:color="000000"/>
+          <w:bottom w:val="single" w:sz="8" w:space="0" w:color="000000"/>
+          <w:right w:val="single" w:sz="8" w:space="0" w:color="000000"/>
+        </w:pBdr>
+        <w:shd w:val="clear" w:color="auto" w:fill="FFF2CC"/>
+      </w:pPr>
+      <w:proofErr w:type="gramStart"/>
+      <w:r>
+        <w:t>print(</w:t>
+      </w:r>
+      <w:proofErr w:type="gramEnd"/>
+      <w:r>
+        <w:t>"""</w:t>
+      </w:r>
+    </w:p>
+    <w:p>
+      <w:pPr>
+        <w:pBdr>
+          <w:top w:val="single" w:sz="8" w:space="0" w:color="000000"/>
+          <w:left w:val="single" w:sz="8" w:space="0" w:color="000000"/>
+          <w:bottom w:val="single" w:sz="8" w:space="0" w:color="000000"/>
+          <w:right w:val="single" w:sz="8" w:space="0" w:color="000000"/>
+        </w:pBdr>
+        <w:shd w:val="clear" w:color="auto" w:fill="FFF2CC"/>
+      </w:pPr>
+      <w:r>
+        <w:t>This is a string containing a backslash (\\),</w:t>
+      </w:r>
+    </w:p>
+    <w:p>
+      <w:pPr>
+        <w:pBdr>
+          <w:top w:val="single" w:sz="8" w:space="0" w:color="000000"/>
+          <w:left w:val="single" w:sz="8" w:space="0" w:color="000000"/>
+          <w:bottom w:val="single" w:sz="8" w:space="0" w:color="000000"/>
+          <w:right w:val="single" w:sz="8" w:space="0" w:color="000000"/>
+        </w:pBdr>
+        <w:shd w:val="clear" w:color="auto" w:fill="FFF2CC"/>
+      </w:pPr>
+      <w:r>
+        <w:t xml:space="preserve">     a single quote ('), a double quote (\")</w:t>
+      </w:r>
+    </w:p>
+    <w:p>
+      <w:pPr>
+        <w:pBdr>
+          <w:top w:val="single" w:sz="8" w:space="0" w:color="000000"/>
+          <w:left w:val="single" w:sz="8" w:space="0" w:color="000000"/>
+          <w:bottom w:val="single" w:sz="8" w:space="0" w:color="000000"/>
+          <w:right w:val="single" w:sz="8" w:space="0" w:color="000000"/>
+        </w:pBdr>
+        <w:shd w:val="clear" w:color="auto" w:fill="FFF2CC"/>
+      </w:pPr>
+      <w:r>
+        <w:t xml:space="preserve">     and is split across multiple lines</w:t>
+      </w:r>
+    </w:p>
+    <w:p>
+      <w:pPr>
+        <w:pBdr>
+          <w:top w:val="single" w:sz="8" w:space="0" w:color="000000"/>
+          <w:left w:val="single" w:sz="8" w:space="0" w:color="000000"/>
+          <w:bottom w:val="single" w:sz="8" w:space="0" w:color="000000"/>
+          <w:right w:val="single" w:sz="8" w:space="0" w:color="000000"/>
+        </w:pBdr>
+        <w:shd w:val="clear" w:color="auto" w:fill="FFF2CC"/>
+      </w:pPr>
+      <w:r>
+        <w:t>""")</w:t>
+      </w:r>
+    </w:p>
+    <w:p>
+      <w:pPr>
+        <w:spacing w:before="240"/>
+      </w:pPr>
+    </w:p>
+    <w:p>
+      <w:pPr>
+        <w:spacing w:before="240" w:after="240"/>
+      </w:pPr>
+      <w:r>
+        <w:rPr>
+          <w:b/>
+        </w:rPr>
+        <w:t>_________________________________________________________________________</w:t>
+      </w:r>
+    </w:p>
+    <w:p>
+      <w:pPr>
+        <w:spacing w:before="240" w:after="240"/>
+      </w:pPr>
+    </w:p>
+    <w:p>
+      <w:pPr>
+        <w:spacing w:before="240" w:after="240"/>
+      </w:pPr>
+    </w:p>
+    <w:p>
+      <w:pPr>
+        <w:spacing w:before="240" w:after="240"/>
+      </w:pPr>
+    </w:p>
+    <w:p>
+      <w:pPr>
+        <w:spacing w:before="240" w:after="240"/>
+      </w:pPr>
+      <w:r>
+        <w:t xml:space="preserve">Use the Python interpreter to input a small Python program that asks the user to input a temperature in </w:t>
+      </w:r>
+      <w:proofErr w:type="spellStart"/>
+      <w:r>
+        <w:t>fahrenheit</w:t>
+      </w:r>
+      <w:proofErr w:type="spellEnd"/>
+      <w:r>
+        <w:t xml:space="preserve">. Once the value has been input, display a message that shows the same temperature in </w:t>
+      </w:r>
+      <w:proofErr w:type="spellStart"/>
+      <w:r>
+        <w:t>celsius</w:t>
+      </w:r>
+      <w:proofErr w:type="spellEnd"/>
+      <w:r>
+        <w:t>. You may have to do some research in order to find out the conversion method. Once this works, type the program in the answer box below.</w:t>
+      </w:r>
+    </w:p>
+    <w:p>
+      <w:pPr>
+        <w:spacing w:before="240"/>
+        <w:rPr>
+          <w:i/>
+        </w:rPr>
+      </w:pPr>
+      <w:r>
+        <w:rPr>
+          <w:i/>
+        </w:rPr>
+        <w:t>Answer:</w:t>
+      </w:r>
+    </w:p>
+    <w:p>
+      <w:pPr>
+        <w:pBdr>
+          <w:top w:val="single" w:sz="8" w:space="0" w:color="000000"/>
+          <w:left w:val="single" w:sz="8" w:space="0" w:color="000000"/>
+          <w:bottom w:val="single" w:sz="8" w:space="0" w:color="000000"/>
+          <w:right w:val="single" w:sz="8" w:space="0" w:color="000000"/>
+        </w:pBdr>
+        <w:shd w:val="clear" w:color="auto" w:fill="FFF2CC"/>
+      </w:pPr>
+      <w:r>
+        <w:t xml:space="preserve">temperature = </w:t>
+      </w:r>
+      <w:proofErr w:type="gramStart"/>
+      <w:r>
+        <w:t>input(</w:t>
+      </w:r>
+      <w:proofErr w:type="gramEnd"/>
+      <w:r>
+        <w:t xml:space="preserve">“Enter the temperature in </w:t>
+      </w:r>
+      <w:proofErr w:type="spellStart"/>
+      <w:r>
+        <w:t>fahrenheit</w:t>
+      </w:r>
+      <w:proofErr w:type="spellEnd"/>
+      <w:r>
+        <w:t>:”)</w:t>
+      </w:r>
+    </w:p>
+    <w:p>
+      <w:pPr>
+        <w:pBdr>
+          <w:top w:val="single" w:sz="8" w:space="0" w:color="000000"/>
+          <w:left w:val="single" w:sz="8" w:space="0" w:color="000000"/>
+          <w:bottom w:val="single" w:sz="8" w:space="0" w:color="000000"/>
+          <w:right w:val="single" w:sz="8" w:space="0" w:color="000000"/>
+        </w:pBdr>
+        <w:shd w:val="clear" w:color="auto" w:fill="FFF2CC"/>
+      </w:pPr>
+      <w:proofErr w:type="spellStart"/>
+      <w:r>
+        <w:t>celsius</w:t>
+      </w:r>
+      <w:proofErr w:type="spellEnd"/>
+      <w:r>
+        <w:t xml:space="preserve"> = (</w:t>
+      </w:r>
+      <w:proofErr w:type="spellStart"/>
+      <w:r>
+        <w:t>fahrenheit</w:t>
+      </w:r>
+      <w:proofErr w:type="spellEnd"/>
+      <w:r>
+        <w:t xml:space="preserve"> - 32) * 5/9</w:t>
+      </w:r>
+    </w:p>
+    <w:p>
+      <w:pPr>
+        <w:pBdr>
+          <w:top w:val="single" w:sz="8" w:space="0" w:color="000000"/>
+          <w:left w:val="single" w:sz="8" w:space="0" w:color="000000"/>
+          <w:bottom w:val="single" w:sz="8" w:space="0" w:color="000000"/>
+          <w:right w:val="single" w:sz="8" w:space="0" w:color="000000"/>
+        </w:pBdr>
+        <w:shd w:val="clear" w:color="auto" w:fill="FFF2CC"/>
+      </w:pPr>
+      <w:proofErr w:type="gramStart"/>
+      <w:r>
+        <w:t>print(</w:t>
+      </w:r>
+      <w:proofErr w:type="gramEnd"/>
+      <w:r>
+        <w:t xml:space="preserve">“The temperature </w:t>
+      </w:r>
+      <w:proofErr w:type="spellStart"/>
+      <w:r>
+        <w:t>fahrenheit</w:t>
+      </w:r>
+      <w:proofErr w:type="spellEnd"/>
+      <w:r>
+        <w:t xml:space="preserve">”, </w:t>
+      </w:r>
+      <w:proofErr w:type="spellStart"/>
+      <w:r>
+        <w:t>fahrenheit</w:t>
+      </w:r>
+      <w:proofErr w:type="spellEnd"/>
+      <w:r>
+        <w:t xml:space="preserve"> “in </w:t>
+      </w:r>
+      <w:proofErr w:type="spellStart"/>
+      <w:r>
+        <w:t>celsius</w:t>
+      </w:r>
+      <w:proofErr w:type="spellEnd"/>
+      <w:r>
+        <w:t xml:space="preserve"> is:”,</w:t>
+      </w:r>
+      <w:proofErr w:type="spellStart"/>
+      <w:r>
+        <w:t>celsius</w:t>
+      </w:r>
+      <w:proofErr w:type="spellEnd"/>
+      <w:r>
+        <w:t>)</w:t>
+      </w:r>
+    </w:p>
+    <w:p>
+      <w:pPr>
+        <w:spacing w:before="240"/>
+      </w:pPr>
+      <w:r>
+        <w:t xml:space="preserve">  </w:t>
+      </w:r>
+    </w:p>
+    <w:p>
+      <w:pPr>
+        <w:spacing w:before="240"/>
+        <w:rPr>
+          <w:b/>
+        </w:rPr>
+      </w:pPr>
+      <w:r>
+        <w:rPr>
+          <w:b/>
+        </w:rPr>
+        <w:t>______________________________________________________________________</w:t>
+      </w:r>
+    </w:p>
+    <w:p>
+      <w:pPr>
+        <w:spacing w:before="240" w:after="240"/>
+      </w:pPr>
+      <w:r>
+        <w:t>Within the answer box below write a small Python program that asks the user to enter two values. Store these in variables called '</w:t>
+      </w:r>
+      <w:r>
+        <w:rPr>
+          <w:rFonts w:ascii="Courier New" w:eastAsia="Courier New" w:hAnsi="Courier New" w:cs="Courier New"/>
+        </w:rPr>
+        <w:t>a</w:t>
+      </w:r>
+      <w:r>
+        <w:t>' and '</w:t>
+      </w:r>
+      <w:r>
+        <w:rPr>
+          <w:rFonts w:ascii="Courier New" w:eastAsia="Courier New" w:hAnsi="Courier New" w:cs="Courier New"/>
+        </w:rPr>
+        <w:t>b</w:t>
+      </w:r>
+      <w:r>
+        <w:t>' respectively.</w:t>
+      </w:r>
+    </w:p>
+    <w:p>
+      <w:pPr>
+        <w:spacing w:before="240"/>
+        <w:rPr>
+          <w:i/>
+        </w:rPr>
+      </w:pPr>
+      <w:r>
+        <w:rPr>
+          <w:i/>
+        </w:rPr>
+        <w:t>Answer:</w:t>
+      </w:r>
+    </w:p>
+    <w:p>
+      <w:pPr>
+        <w:pBdr>
+          <w:top w:val="single" w:sz="8" w:space="0" w:color="000000"/>
+          <w:left w:val="single" w:sz="8" w:space="0" w:color="000000"/>
+          <w:bottom w:val="single" w:sz="8" w:space="0" w:color="000000"/>
+          <w:right w:val="single" w:sz="8" w:space="0" w:color="000000"/>
+        </w:pBdr>
+        <w:shd w:val="clear" w:color="auto" w:fill="FFF2CC"/>
+      </w:pPr>
+      <w:r>
+        <w:t xml:space="preserve">a = </w:t>
       </w:r>
       <w:proofErr w:type="spellStart"/>
       <w:proofErr w:type="gramStart"/>
       <w:r>
-        <w:rPr>
-          <w:b/>
-        </w:rPr>
-        <w:t>boolean</w:t>
+        <w:t>int</w:t>
       </w:r>
       <w:proofErr w:type="spellEnd"/>
+      <w:r>
+        <w:t>(</w:t>
+      </w:r>
       <w:proofErr w:type="gramEnd"/>
       <w:r>
-        <w:t xml:space="preserve"> type variable?</w:t>
-      </w:r>
-    </w:p>
-    <w:p>
-      <w:pPr>
-        <w:spacing w:before="240"/>
-        <w:rPr>
-          <w:i/>
-        </w:rPr>
-      </w:pPr>
-      <w:r>
-        <w:rPr>
-          <w:i/>
-        </w:rPr>
-        <w:t>Answer:</w:t>
-      </w:r>
-    </w:p>
-    <w:p>
-      <w:pPr>
-        <w:pBdr>
-          <w:top w:val="single" w:sz="8" w:space="0" w:color="000000"/>
-          <w:left w:val="single" w:sz="8" w:space="0" w:color="000000"/>
-          <w:bottom w:val="single" w:sz="8" w:space="0" w:color="000000"/>
-          <w:right w:val="single" w:sz="8" w:space="0" w:color="000000"/>
-        </w:pBdr>
-        <w:shd w:val="clear" w:color="auto" w:fill="FFF2CC"/>
-      </w:pPr>
-      <w:r>
-        <w:t>The two legal values of a Boolean type variable are ‘True’ or ‘False’.</w:t>
-      </w:r>
-    </w:p>
-    <w:p>
-      <w:pPr>
-        <w:rPr>
-          <w:i/>
-        </w:rPr>
-      </w:pPr>
-    </w:p>
-    <w:p/>
-    <w:p>
-      <w:pPr>
-        <w:spacing w:before="240" w:after="240"/>
-      </w:pPr>
-      <w:r>
-        <w:rPr>
-          <w:b/>
-        </w:rPr>
-        <w:t>_________________________________________________________________________</w:t>
-      </w:r>
-    </w:p>
-    <w:p>
-      <w:pPr>
-        <w:spacing w:before="240" w:after="240"/>
-      </w:pPr>
-      <w:r>
-        <w:t xml:space="preserve">Following the execution of the code below, what will be the </w:t>
-      </w:r>
-      <w:r>
-        <w:rPr>
-          <w:i/>
-        </w:rPr>
-        <w:t>data-type</w:t>
-      </w:r>
-      <w:r>
-        <w:t xml:space="preserve"> of the variable 'average'?</w:t>
-      </w:r>
-    </w:p>
-    <w:p>
-      <w:pPr>
-        <w:spacing w:before="240" w:after="240"/>
-        <w:rPr>
-          <w:rFonts w:ascii="Courier New" w:eastAsia="Courier New" w:hAnsi="Courier New" w:cs="Courier New"/>
-        </w:rPr>
-      </w:pPr>
-      <w:proofErr w:type="gramStart"/>
-      <w:r>
-        <w:rPr>
-          <w:rFonts w:ascii="Courier New" w:eastAsia="Courier New" w:hAnsi="Courier New" w:cs="Courier New"/>
-        </w:rPr>
-        <w:t>average</w:t>
-      </w:r>
-      <w:proofErr w:type="gramEnd"/>
-      <w:r>
-        <w:rPr>
-          <w:rFonts w:ascii="Courier New" w:eastAsia="Courier New" w:hAnsi="Courier New" w:cs="Courier New"/>
-        </w:rPr>
-        <w:t xml:space="preserve"> = total / count</w:t>
-      </w:r>
-    </w:p>
-    <w:p/>
-    <w:p>
-      <w:pPr>
-        <w:spacing w:before="240"/>
-        <w:rPr>
-          <w:i/>
-        </w:rPr>
-      </w:pPr>
-      <w:r>
-        <w:rPr>
-          <w:i/>
-        </w:rPr>
-        <w:t>Answer:</w:t>
-      </w:r>
-    </w:p>
-    <w:p>
-      <w:pPr>
-        <w:pBdr>
-          <w:top w:val="single" w:sz="8" w:space="0" w:color="000000"/>
-          <w:left w:val="single" w:sz="8" w:space="0" w:color="000000"/>
-          <w:bottom w:val="single" w:sz="8" w:space="0" w:color="000000"/>
-          <w:right w:val="single" w:sz="8" w:space="0" w:color="000000"/>
-        </w:pBdr>
-        <w:shd w:val="clear" w:color="auto" w:fill="FFF2CC"/>
-      </w:pPr>
-      <w:r>
-        <w:t>The data-type of the variable ‘average’ will be float.</w:t>
-      </w:r>
-    </w:p>
-    <w:p/>
-    <w:p>
-      <w:pPr>
-        <w:spacing w:before="240" w:after="240"/>
-      </w:pPr>
-      <w:r>
-        <w:rPr>
-          <w:b/>
-        </w:rPr>
-        <w:t>_________________________________________________________________________</w:t>
-      </w:r>
-    </w:p>
-    <w:p>
-      <w:pPr>
-        <w:spacing w:before="240" w:after="240"/>
-      </w:pPr>
-      <w:r>
-        <w:t xml:space="preserve">Following the execution of the code below, what will be the </w:t>
-      </w:r>
-      <w:r>
-        <w:rPr>
-          <w:i/>
-        </w:rPr>
-        <w:t>data-type</w:t>
-      </w:r>
-      <w:r>
-        <w:t xml:space="preserve"> of the variable '</w:t>
-      </w:r>
-      <w:r>
-        <w:rPr>
-          <w:rFonts w:ascii="Courier New" w:eastAsia="Courier New" w:hAnsi="Courier New" w:cs="Courier New"/>
-        </w:rPr>
-        <w:t>message</w:t>
-      </w:r>
-      <w:r>
-        <w:t>'?</w:t>
-      </w:r>
-    </w:p>
-    <w:p>
-      <w:pPr>
-        <w:spacing w:before="240" w:after="240"/>
-        <w:rPr>
-          <w:rFonts w:ascii="Courier New" w:eastAsia="Courier New" w:hAnsi="Courier New" w:cs="Courier New"/>
-        </w:rPr>
-      </w:pPr>
-      <w:proofErr w:type="gramStart"/>
-      <w:r>
-        <w:rPr>
-          <w:rFonts w:ascii="Courier New" w:eastAsia="Courier New" w:hAnsi="Courier New" w:cs="Courier New"/>
-        </w:rPr>
-        <w:t>message</w:t>
-      </w:r>
-      <w:proofErr w:type="gramEnd"/>
-      <w:r>
-        <w:rPr>
-          <w:rFonts w:ascii="Courier New" w:eastAsia="Courier New" w:hAnsi="Courier New" w:cs="Courier New"/>
-        </w:rPr>
-        <w:t xml:space="preserve"> = "hello there!"</w:t>
-      </w:r>
-    </w:p>
-    <w:p>
-      <w:pPr>
-        <w:spacing w:before="240"/>
-        <w:rPr>
-          <w:i/>
-        </w:rPr>
-      </w:pPr>
-      <w:r>
-        <w:rPr>
-          <w:i/>
-        </w:rPr>
-        <w:t>Answer:</w:t>
-      </w:r>
-    </w:p>
-    <w:p>
-      <w:pPr>
-        <w:pBdr>
-          <w:top w:val="single" w:sz="8" w:space="0" w:color="000000"/>
-          <w:left w:val="single" w:sz="8" w:space="0" w:color="000000"/>
-          <w:bottom w:val="single" w:sz="8" w:space="0" w:color="000000"/>
-          <w:right w:val="single" w:sz="8" w:space="0" w:color="000000"/>
-        </w:pBdr>
-        <w:shd w:val="clear" w:color="auto" w:fill="FFF2CC"/>
-      </w:pPr>
-      <w:r>
-        <w:t>The data-type of the variable ‘message’ in the given code will be a string.</w:t>
-      </w:r>
-    </w:p>
-    <w:p/>
-    <w:p>
-      <w:pPr>
-        <w:spacing w:before="240" w:after="240"/>
-      </w:pPr>
-      <w:r>
-        <w:rPr>
-          <w:b/>
-        </w:rPr>
-        <w:t>_________________________________________________________________________</w:t>
-      </w:r>
-    </w:p>
-    <w:p>
-      <w:pPr>
-        <w:spacing w:before="240" w:after="240"/>
-      </w:pPr>
-    </w:p>
-    <w:p>
-      <w:pPr>
-        <w:spacing w:before="240" w:after="240"/>
-      </w:pPr>
-      <w:r>
-        <w:lastRenderedPageBreak/>
-        <w:t>What determines the current data-type of a variable?</w:t>
-      </w:r>
-    </w:p>
-    <w:p>
-      <w:pPr>
-        <w:spacing w:before="240"/>
-        <w:rPr>
-          <w:i/>
-        </w:rPr>
-      </w:pPr>
-      <w:r>
-        <w:rPr>
-          <w:i/>
-        </w:rPr>
-        <w:t>Answer:</w:t>
-      </w:r>
-    </w:p>
-    <w:p>
-      <w:pPr>
-        <w:pBdr>
-          <w:top w:val="single" w:sz="8" w:space="0" w:color="000000"/>
-          <w:left w:val="single" w:sz="8" w:space="0" w:color="000000"/>
-          <w:bottom w:val="single" w:sz="8" w:space="0" w:color="000000"/>
-          <w:right w:val="single" w:sz="8" w:space="0" w:color="000000"/>
-        </w:pBdr>
-        <w:shd w:val="clear" w:color="auto" w:fill="FFF2CC"/>
-      </w:pPr>
-      <w:r>
-        <w:t>The value it contains determines the current data-type of a variable.</w:t>
-      </w:r>
-    </w:p>
-    <w:p>
-      <w:pPr>
-        <w:spacing w:before="240" w:after="240"/>
-      </w:pPr>
-      <w:r>
-        <w:rPr>
-          <w:b/>
-        </w:rPr>
-        <w:t>_________________________________________________________________________</w:t>
-      </w:r>
-    </w:p>
-    <w:p>
-      <w:pPr>
-        <w:spacing w:before="240" w:after="240"/>
-      </w:pPr>
-      <w:r>
-        <w:t xml:space="preserve">What is the purpose of the built-in </w:t>
-      </w:r>
-      <w:proofErr w:type="gramStart"/>
-      <w:r>
-        <w:rPr>
-          <w:rFonts w:ascii="Courier New" w:eastAsia="Courier New" w:hAnsi="Courier New" w:cs="Courier New"/>
-        </w:rPr>
-        <w:t>type(</w:t>
-      </w:r>
-      <w:proofErr w:type="gramEnd"/>
-      <w:r>
-        <w:rPr>
-          <w:rFonts w:ascii="Courier New" w:eastAsia="Courier New" w:hAnsi="Courier New" w:cs="Courier New"/>
-        </w:rPr>
-        <w:t>)</w:t>
-      </w:r>
-      <w:r>
-        <w:t xml:space="preserve"> function?</w:t>
-      </w:r>
-    </w:p>
-    <w:p>
-      <w:pPr>
-        <w:spacing w:before="240"/>
-        <w:rPr>
-          <w:i/>
-        </w:rPr>
-      </w:pPr>
-      <w:r>
-        <w:rPr>
-          <w:i/>
-        </w:rPr>
-        <w:t>Answer:</w:t>
-      </w:r>
-    </w:p>
-    <w:p>
-      <w:pPr>
-        <w:pBdr>
-          <w:top w:val="single" w:sz="8" w:space="0" w:color="000000"/>
-          <w:left w:val="single" w:sz="8" w:space="0" w:color="000000"/>
-          <w:bottom w:val="single" w:sz="8" w:space="0" w:color="000000"/>
-          <w:right w:val="single" w:sz="8" w:space="0" w:color="000000"/>
-        </w:pBdr>
-        <w:shd w:val="clear" w:color="auto" w:fill="FFF2CC"/>
-      </w:pPr>
-      <w:r>
-        <w:t xml:space="preserve">The purpose of the built-in </w:t>
-      </w:r>
-      <w:proofErr w:type="gramStart"/>
-      <w:r>
-        <w:t>type(</w:t>
-      </w:r>
-      <w:proofErr w:type="gramEnd"/>
-      <w:r>
-        <w:t>) function is to determine the data type of a given variable.</w:t>
-      </w:r>
-    </w:p>
-    <w:p>
-      <w:pPr>
-        <w:spacing w:before="240" w:after="240"/>
-      </w:pPr>
-      <w:r>
-        <w:rPr>
-          <w:b/>
-        </w:rPr>
-        <w:t>_________________________________________________________________________</w:t>
-      </w:r>
-    </w:p>
-    <w:p>
-      <w:pPr>
-        <w:spacing w:before="240" w:after="240"/>
-      </w:pPr>
-      <w:r>
-        <w:t>What would be the output following execution of the following code?</w:t>
-      </w:r>
-    </w:p>
-    <w:p>
-      <w:pPr>
-        <w:spacing w:before="240" w:after="240"/>
-        <w:rPr>
-          <w:rFonts w:ascii="Courier New" w:eastAsia="Courier New" w:hAnsi="Courier New" w:cs="Courier New"/>
-        </w:rPr>
-      </w:pPr>
-      <w:proofErr w:type="gramStart"/>
-      <w:r>
-        <w:rPr>
-          <w:rFonts w:ascii="Courier New" w:eastAsia="Courier New" w:hAnsi="Courier New" w:cs="Courier New"/>
-        </w:rPr>
-        <w:t>type(</w:t>
-      </w:r>
-      <w:proofErr w:type="gramEnd"/>
-      <w:r>
-        <w:rPr>
-          <w:rFonts w:ascii="Courier New" w:eastAsia="Courier New" w:hAnsi="Courier New" w:cs="Courier New"/>
-        </w:rPr>
-        <w:t>10.2)</w:t>
-      </w:r>
-    </w:p>
-    <w:p>
-      <w:pPr>
-        <w:spacing w:before="240"/>
-        <w:rPr>
-          <w:i/>
-        </w:rPr>
-      </w:pPr>
-      <w:r>
-        <w:rPr>
-          <w:i/>
-        </w:rPr>
-        <w:t>Answer:</w:t>
-      </w:r>
-    </w:p>
-    <w:p>
-      <w:pPr>
-        <w:pBdr>
-          <w:top w:val="single" w:sz="8" w:space="0" w:color="000000"/>
-          <w:left w:val="single" w:sz="8" w:space="0" w:color="000000"/>
-          <w:bottom w:val="single" w:sz="8" w:space="0" w:color="000000"/>
-          <w:right w:val="single" w:sz="8" w:space="0" w:color="000000"/>
-        </w:pBdr>
-        <w:shd w:val="clear" w:color="auto" w:fill="FFF2CC"/>
-      </w:pPr>
-      <w:r>
-        <w:t>The output will be:</w:t>
-      </w:r>
-    </w:p>
-    <w:p>
-      <w:pPr>
-        <w:pBdr>
-          <w:top w:val="single" w:sz="8" w:space="0" w:color="000000"/>
-          <w:left w:val="single" w:sz="8" w:space="0" w:color="000000"/>
-          <w:bottom w:val="single" w:sz="8" w:space="0" w:color="000000"/>
-          <w:right w:val="single" w:sz="8" w:space="0" w:color="000000"/>
-        </w:pBdr>
-        <w:shd w:val="clear" w:color="auto" w:fill="FFF2CC"/>
-      </w:pPr>
-      <w:proofErr w:type="gramStart"/>
-      <w:r>
-        <w:t>class</w:t>
-      </w:r>
-      <w:proofErr w:type="gramEnd"/>
-      <w:r>
-        <w:t xml:space="preserve"> ‘float’</w:t>
-      </w:r>
-    </w:p>
-    <w:p>
-      <w:pPr>
-        <w:spacing w:before="240" w:after="240"/>
-      </w:pPr>
-      <w:r>
-        <w:rPr>
-          <w:b/>
-        </w:rPr>
-        <w:t>_________________________________________________________________________</w:t>
-      </w:r>
-    </w:p>
-    <w:p>
-      <w:pPr>
-        <w:spacing w:before="240" w:after="240"/>
-      </w:pPr>
-      <w:r>
-        <w:t xml:space="preserve">Does the Python language support </w:t>
-      </w:r>
-      <w:r>
-        <w:rPr>
-          <w:i/>
-        </w:rPr>
-        <w:t>Dynamic Typing</w:t>
-      </w:r>
-      <w:r>
-        <w:t xml:space="preserve">, or </w:t>
-      </w:r>
-      <w:r>
-        <w:rPr>
-          <w:i/>
-        </w:rPr>
-        <w:t>Static Typing</w:t>
-      </w:r>
-      <w:r>
-        <w:t>?</w:t>
-      </w:r>
-    </w:p>
-    <w:p>
-      <w:pPr>
-        <w:spacing w:before="240"/>
-        <w:rPr>
-          <w:i/>
-        </w:rPr>
-      </w:pPr>
-      <w:r>
-        <w:rPr>
-          <w:i/>
-        </w:rPr>
-        <w:t>Answer:</w:t>
-      </w:r>
-    </w:p>
-    <w:p>
-      <w:pPr>
-        <w:pBdr>
-          <w:top w:val="single" w:sz="8" w:space="0" w:color="000000"/>
-          <w:left w:val="single" w:sz="8" w:space="0" w:color="000000"/>
-          <w:bottom w:val="single" w:sz="8" w:space="0" w:color="000000"/>
-          <w:right w:val="single" w:sz="8" w:space="0" w:color="000000"/>
-        </w:pBdr>
-        <w:shd w:val="clear" w:color="auto" w:fill="FFF2CC"/>
-      </w:pPr>
-      <w:r>
-        <w:t>Python language supports Dynamic Typing.</w:t>
-      </w:r>
-    </w:p>
-    <w:p/>
-    <w:p>
-      <w:pPr>
-        <w:spacing w:before="240" w:after="240"/>
-      </w:pPr>
-      <w:r>
-        <w:rPr>
-          <w:b/>
-        </w:rPr>
-        <w:t>_________________________________________________________________________</w:t>
-      </w:r>
-    </w:p>
-    <w:p>
-      <w:pPr>
-        <w:spacing w:before="240" w:after="240"/>
-      </w:pPr>
-    </w:p>
-    <w:p>
-      <w:pPr>
-        <w:spacing w:before="240" w:after="240"/>
-      </w:pPr>
-      <w:r>
-        <w:t xml:space="preserve">Which of the following is an example of a </w:t>
-      </w:r>
-      <w:r>
-        <w:rPr>
-          <w:i/>
-        </w:rPr>
-        <w:t>function call</w:t>
-      </w:r>
-      <w:r>
-        <w:t>?</w:t>
-      </w:r>
-    </w:p>
-    <w:p>
-      <w:pPr>
-        <w:spacing w:before="240" w:after="240"/>
-        <w:rPr>
-          <w:rFonts w:ascii="Courier New" w:eastAsia="Courier New" w:hAnsi="Courier New" w:cs="Courier New"/>
-        </w:rPr>
-      </w:pPr>
-      <w:proofErr w:type="gramStart"/>
-      <w:r>
-        <w:rPr>
-          <w:rFonts w:ascii="Courier New" w:eastAsia="Courier New" w:hAnsi="Courier New" w:cs="Courier New"/>
-        </w:rPr>
-        <w:t>answer</w:t>
-      </w:r>
-      <w:proofErr w:type="gramEnd"/>
-      <w:r>
-        <w:rPr>
-          <w:rFonts w:ascii="Courier New" w:eastAsia="Courier New" w:hAnsi="Courier New" w:cs="Courier New"/>
-        </w:rPr>
-        <w:t xml:space="preserve"> = 10</w:t>
-      </w:r>
-    </w:p>
-    <w:p>
-      <w:pPr>
-        <w:spacing w:before="240" w:after="240"/>
-        <w:rPr>
-          <w:rFonts w:ascii="Courier New" w:eastAsia="Courier New" w:hAnsi="Courier New" w:cs="Courier New"/>
-        </w:rPr>
-      </w:pPr>
-      <w:proofErr w:type="gramStart"/>
-      <w:r>
-        <w:rPr>
-          <w:rFonts w:ascii="Courier New" w:eastAsia="Courier New" w:hAnsi="Courier New" w:cs="Courier New"/>
-        </w:rPr>
-        <w:t>print(</w:t>
-      </w:r>
-      <w:proofErr w:type="gramEnd"/>
-      <w:r>
-        <w:rPr>
-          <w:rFonts w:ascii="Courier New" w:eastAsia="Courier New" w:hAnsi="Courier New" w:cs="Courier New"/>
-        </w:rPr>
-        <w:t>answer)</w:t>
-      </w:r>
-    </w:p>
-    <w:p>
-      <w:pPr>
-        <w:spacing w:before="240" w:after="240"/>
-        <w:rPr>
-          <w:rFonts w:ascii="Courier New" w:eastAsia="Courier New" w:hAnsi="Courier New" w:cs="Courier New"/>
-        </w:rPr>
-      </w:pPr>
-      <w:proofErr w:type="gramStart"/>
-      <w:r>
-        <w:rPr>
-          <w:rFonts w:ascii="Courier New" w:eastAsia="Courier New" w:hAnsi="Courier New" w:cs="Courier New"/>
-        </w:rPr>
-        <w:t>total</w:t>
-      </w:r>
-      <w:proofErr w:type="gramEnd"/>
-      <w:r>
-        <w:rPr>
-          <w:rFonts w:ascii="Courier New" w:eastAsia="Courier New" w:hAnsi="Courier New" w:cs="Courier New"/>
-        </w:rPr>
-        <w:t xml:space="preserve"> *= 10</w:t>
-      </w:r>
-    </w:p>
-    <w:p>
-      <w:pPr>
-        <w:spacing w:before="240" w:after="240"/>
-        <w:rPr>
-          <w:rFonts w:ascii="Courier New" w:eastAsia="Courier New" w:hAnsi="Courier New" w:cs="Courier New"/>
-        </w:rPr>
-      </w:pPr>
-      <w:r>
-        <w:rPr>
-          <w:rFonts w:ascii="Courier New" w:eastAsia="Courier New" w:hAnsi="Courier New" w:cs="Courier New"/>
-        </w:rPr>
-        <w:t>10 + 20</w:t>
-      </w:r>
-    </w:p>
-    <w:p>
-      <w:pPr>
-        <w:spacing w:before="240"/>
-        <w:rPr>
-          <w:i/>
-        </w:rPr>
-      </w:pPr>
-      <w:r>
-        <w:rPr>
-          <w:i/>
-        </w:rPr>
-        <w:t>Answer:</w:t>
-      </w:r>
-    </w:p>
-    <w:p>
-      <w:pPr>
-        <w:pBdr>
-          <w:top w:val="single" w:sz="8" w:space="0" w:color="000000"/>
-          <w:left w:val="single" w:sz="8" w:space="0" w:color="000000"/>
-          <w:bottom w:val="single" w:sz="8" w:space="0" w:color="000000"/>
-          <w:right w:val="single" w:sz="8" w:space="0" w:color="000000"/>
-        </w:pBdr>
-        <w:shd w:val="clear" w:color="auto" w:fill="FFF2CC"/>
-      </w:pPr>
-      <w:proofErr w:type="gramStart"/>
-      <w:r>
-        <w:t>print(</w:t>
-      </w:r>
-      <w:proofErr w:type="gramEnd"/>
-      <w:r>
-        <w:t>answer)</w:t>
-      </w:r>
-    </w:p>
-    <w:p>
-      <w:pPr>
-        <w:spacing w:before="240" w:after="240"/>
-        <w:rPr>
-          <w:b/>
-        </w:rPr>
-      </w:pPr>
-    </w:p>
-    <w:p>
-      <w:pPr>
-        <w:spacing w:before="240" w:after="240"/>
-      </w:pPr>
-      <w:r>
-        <w:rPr>
-          <w:b/>
-        </w:rPr>
-        <w:t>________________________________________________________________________</w:t>
-      </w:r>
-    </w:p>
-    <w:p>
-      <w:pPr>
-        <w:spacing w:before="240" w:after="240"/>
-      </w:pPr>
-      <w:r>
-        <w:lastRenderedPageBreak/>
-        <w:t>What is the name given to the values that are passed to a function within the parentheses?</w:t>
-      </w:r>
-    </w:p>
-    <w:p>
-      <w:pPr>
-        <w:spacing w:before="240"/>
-        <w:rPr>
-          <w:i/>
-        </w:rPr>
-      </w:pPr>
-      <w:r>
-        <w:rPr>
-          <w:i/>
-        </w:rPr>
-        <w:t>Answer:</w:t>
-      </w:r>
-    </w:p>
-    <w:p>
-      <w:pPr>
-        <w:pBdr>
-          <w:top w:val="single" w:sz="8" w:space="0" w:color="000000"/>
-          <w:left w:val="single" w:sz="8" w:space="0" w:color="000000"/>
-          <w:bottom w:val="single" w:sz="8" w:space="0" w:color="000000"/>
-          <w:right w:val="single" w:sz="8" w:space="0" w:color="000000"/>
-        </w:pBdr>
-        <w:shd w:val="clear" w:color="auto" w:fill="FFF2CC"/>
-      </w:pPr>
-      <w:r>
-        <w:t>The name given to the values that are passed to a function within the parentheses are known as ‘Parameters’ or ‘Arguments’.</w:t>
-      </w:r>
-    </w:p>
-    <w:p>
-      <w:pPr>
-        <w:spacing w:before="240" w:after="240"/>
-      </w:pPr>
-      <w:r>
-        <w:rPr>
-          <w:b/>
-        </w:rPr>
-        <w:t>_________________________________________________________________________</w:t>
-      </w:r>
-    </w:p>
-    <w:p>
-      <w:pPr>
-        <w:spacing w:before="240" w:after="240"/>
-      </w:pPr>
-      <w:r>
-        <w:t xml:space="preserve">What is the purpose of the built-in </w:t>
-      </w:r>
-      <w:proofErr w:type="gramStart"/>
-      <w:r>
-        <w:rPr>
-          <w:rFonts w:ascii="Courier New" w:eastAsia="Courier New" w:hAnsi="Courier New" w:cs="Courier New"/>
-        </w:rPr>
-        <w:t>input(</w:t>
-      </w:r>
-      <w:proofErr w:type="gramEnd"/>
-      <w:r>
-        <w:rPr>
-          <w:rFonts w:ascii="Courier New" w:eastAsia="Courier New" w:hAnsi="Courier New" w:cs="Courier New"/>
-        </w:rPr>
-        <w:t>)</w:t>
-      </w:r>
-      <w:r>
-        <w:t xml:space="preserve"> function?</w:t>
-      </w:r>
-    </w:p>
-    <w:p>
-      <w:pPr>
-        <w:spacing w:before="240"/>
-        <w:rPr>
-          <w:i/>
-        </w:rPr>
-      </w:pPr>
-      <w:r>
-        <w:rPr>
-          <w:i/>
-        </w:rPr>
-        <w:t>Answer:</w:t>
-      </w:r>
-    </w:p>
-    <w:p>
-      <w:pPr>
-        <w:pBdr>
-          <w:top w:val="single" w:sz="8" w:space="0" w:color="000000"/>
-          <w:left w:val="single" w:sz="8" w:space="0" w:color="000000"/>
-          <w:bottom w:val="single" w:sz="8" w:space="0" w:color="000000"/>
-          <w:right w:val="single" w:sz="8" w:space="0" w:color="000000"/>
-        </w:pBdr>
-        <w:shd w:val="clear" w:color="auto" w:fill="FFF2CC"/>
-      </w:pPr>
-      <w:r>
-        <w:t xml:space="preserve">The purpose of the built-in </w:t>
-      </w:r>
-      <w:proofErr w:type="gramStart"/>
-      <w:r>
-        <w:t>input(</w:t>
-      </w:r>
-      <w:proofErr w:type="gramEnd"/>
-      <w:r>
-        <w:t>) function is to take user input.</w:t>
-      </w:r>
-    </w:p>
-    <w:p>
-      <w:pPr>
-        <w:spacing w:before="240" w:after="240"/>
-        <w:rPr>
-          <w:b/>
-        </w:rPr>
-      </w:pPr>
-    </w:p>
-    <w:p>
-      <w:pPr>
-        <w:spacing w:before="240" w:after="240"/>
-      </w:pPr>
-      <w:r>
-        <w:rPr>
-          <w:b/>
-        </w:rPr>
-        <w:t>_________________________________________________________________________</w:t>
-      </w:r>
-    </w:p>
-    <w:p>
-      <w:pPr>
-        <w:spacing w:before="240" w:after="240"/>
-      </w:pPr>
-      <w:r>
-        <w:t xml:space="preserve">What is the data-type of the value returned by the </w:t>
-      </w:r>
-      <w:proofErr w:type="gramStart"/>
-      <w:r>
-        <w:rPr>
-          <w:rFonts w:ascii="Courier New" w:eastAsia="Courier New" w:hAnsi="Courier New" w:cs="Courier New"/>
-        </w:rPr>
-        <w:t>input(</w:t>
-      </w:r>
-      <w:proofErr w:type="gramEnd"/>
-      <w:r>
-        <w:rPr>
-          <w:rFonts w:ascii="Courier New" w:eastAsia="Courier New" w:hAnsi="Courier New" w:cs="Courier New"/>
-        </w:rPr>
-        <w:t>)</w:t>
-      </w:r>
-      <w:r>
-        <w:t xml:space="preserve"> function?</w:t>
-      </w:r>
-    </w:p>
-    <w:p>
-      <w:pPr>
-        <w:spacing w:before="240"/>
-        <w:rPr>
-          <w:i/>
-        </w:rPr>
-      </w:pPr>
-      <w:r>
-        <w:rPr>
-          <w:i/>
-        </w:rPr>
-        <w:t>Answer:</w:t>
-      </w:r>
-    </w:p>
-    <w:p>
-      <w:pPr>
-        <w:pBdr>
-          <w:top w:val="single" w:sz="8" w:space="0" w:color="000000"/>
-          <w:left w:val="single" w:sz="8" w:space="0" w:color="000000"/>
-          <w:bottom w:val="single" w:sz="8" w:space="0" w:color="000000"/>
-          <w:right w:val="single" w:sz="8" w:space="0" w:color="000000"/>
-        </w:pBdr>
-        <w:shd w:val="clear" w:color="auto" w:fill="FFF2CC"/>
-      </w:pPr>
-      <w:r>
-        <w:t xml:space="preserve">The data-type of the value returned by the </w:t>
-      </w:r>
-      <w:proofErr w:type="gramStart"/>
-      <w:r>
-        <w:t>input(</w:t>
-      </w:r>
-      <w:proofErr w:type="gramEnd"/>
-      <w:r>
-        <w:t>) function.</w:t>
-      </w:r>
-    </w:p>
-    <w:p>
-      <w:pPr>
-        <w:spacing w:before="240" w:after="240"/>
-        <w:rPr>
-          <w:b/>
-        </w:rPr>
-      </w:pPr>
-    </w:p>
-    <w:p>
-      <w:pPr>
-        <w:spacing w:before="240" w:after="240"/>
-      </w:pPr>
-      <w:r>
-        <w:rPr>
-          <w:b/>
-        </w:rPr>
-        <w:t>_________________________________________________________________________</w:t>
-      </w:r>
-    </w:p>
-    <w:p>
-      <w:pPr>
-        <w:spacing w:before="240" w:after="240"/>
-      </w:pPr>
-    </w:p>
-    <w:p>
-      <w:pPr>
-        <w:spacing w:before="240" w:after="240"/>
-      </w:pPr>
-      <w:r>
-        <w:t>Use the Python interpreter to input a small Python program that prints your name and address on the screen. Once this works type the program in the answer box below.</w:t>
-      </w:r>
-    </w:p>
-    <w:p>
-      <w:pPr>
-        <w:spacing w:before="240"/>
-        <w:rPr>
-          <w:i/>
-        </w:rPr>
-      </w:pPr>
-      <w:r>
-        <w:rPr>
-          <w:i/>
-        </w:rPr>
-        <w:t>Answer:</w:t>
-      </w:r>
-    </w:p>
-    <w:p>
-      <w:pPr>
-        <w:pBdr>
-          <w:top w:val="single" w:sz="8" w:space="0" w:color="000000"/>
-          <w:left w:val="single" w:sz="8" w:space="0" w:color="000000"/>
-          <w:bottom w:val="single" w:sz="8" w:space="0" w:color="000000"/>
-          <w:right w:val="single" w:sz="8" w:space="0" w:color="000000"/>
-        </w:pBdr>
-        <w:shd w:val="clear" w:color="auto" w:fill="FFF2CC"/>
-      </w:pPr>
-      <w:proofErr w:type="gramStart"/>
-      <w:r>
-        <w:t>name</w:t>
-      </w:r>
-      <w:proofErr w:type="gramEnd"/>
-      <w:r>
-        <w:t xml:space="preserve"> = input(“Enter your name: ”)</w:t>
-      </w:r>
-    </w:p>
-    <w:p>
-      <w:pPr>
-        <w:pBdr>
-          <w:top w:val="single" w:sz="8" w:space="0" w:color="000000"/>
-          <w:left w:val="single" w:sz="8" w:space="0" w:color="000000"/>
-          <w:bottom w:val="single" w:sz="8" w:space="0" w:color="000000"/>
-          <w:right w:val="single" w:sz="8" w:space="0" w:color="000000"/>
-        </w:pBdr>
-        <w:shd w:val="clear" w:color="auto" w:fill="FFF2CC"/>
-      </w:pPr>
-      <w:proofErr w:type="gramStart"/>
-      <w:r>
-        <w:t>address</w:t>
-      </w:r>
-      <w:proofErr w:type="gramEnd"/>
-      <w:r>
-        <w:t xml:space="preserve"> = input(</w:t>
-      </w:r>
-      <w:r>
-        <w:t>“Enter your address: ”)</w:t>
-      </w:r>
-    </w:p>
-    <w:p>
-      <w:pPr>
-        <w:pBdr>
-          <w:top w:val="single" w:sz="8" w:space="0" w:color="000000"/>
-          <w:left w:val="single" w:sz="8" w:space="0" w:color="000000"/>
-          <w:bottom w:val="single" w:sz="8" w:space="0" w:color="000000"/>
-          <w:right w:val="single" w:sz="8" w:space="0" w:color="000000"/>
-        </w:pBdr>
-        <w:shd w:val="clear" w:color="auto" w:fill="FFF2CC"/>
-      </w:pPr>
-    </w:p>
-    <w:p>
-      <w:pPr>
-        <w:pBdr>
-          <w:top w:val="single" w:sz="8" w:space="0" w:color="000000"/>
-          <w:left w:val="single" w:sz="8" w:space="0" w:color="000000"/>
-          <w:bottom w:val="single" w:sz="8" w:space="0" w:color="000000"/>
-          <w:right w:val="single" w:sz="8" w:space="0" w:color="000000"/>
-        </w:pBdr>
-        <w:shd w:val="clear" w:color="auto" w:fill="FFF2CC"/>
-      </w:pPr>
-      <w:proofErr w:type="gramStart"/>
-      <w:r>
-        <w:t>print(</w:t>
-      </w:r>
-      <w:proofErr w:type="gramEnd"/>
-      <w:r>
-        <w:t>“Name: ” , name)</w:t>
-      </w:r>
-    </w:p>
-    <w:p>
-      <w:pPr>
-        <w:pBdr>
-          <w:top w:val="single" w:sz="8" w:space="0" w:color="000000"/>
-          <w:left w:val="single" w:sz="8" w:space="0" w:color="000000"/>
-          <w:bottom w:val="single" w:sz="8" w:space="0" w:color="000000"/>
-          <w:right w:val="single" w:sz="8" w:space="0" w:color="000000"/>
-        </w:pBdr>
-        <w:shd w:val="clear" w:color="auto" w:fill="FFF2CC"/>
-      </w:pPr>
-      <w:proofErr w:type="gramStart"/>
-      <w:r>
-        <w:t>print(</w:t>
-      </w:r>
-      <w:proofErr w:type="gramEnd"/>
-      <w:r>
-        <w:t>“Address: ” , address)</w:t>
-      </w:r>
-    </w:p>
-    <w:p>
-      <w:pPr>
-        <w:spacing w:before="240" w:after="240"/>
-        <w:rPr>
-          <w:b/>
-        </w:rPr>
-      </w:pPr>
-    </w:p>
-    <w:p>
-      <w:pPr>
-        <w:spacing w:before="240" w:after="240"/>
-      </w:pPr>
-      <w:r>
-        <w:rPr>
-          <w:b/>
-        </w:rPr>
-        <w:t>_________________________________________________________________________</w:t>
-      </w:r>
-    </w:p>
-    <w:p>
-      <w:pPr>
-        <w:spacing w:before="240" w:after="240"/>
-      </w:pPr>
-      <w:r>
-        <w:t>Within the answer box below write a small Python program, that when run, would print the following message including the double quotes -</w:t>
-      </w:r>
-    </w:p>
-    <w:p>
-      <w:pPr>
-        <w:spacing w:before="240" w:after="240"/>
-        <w:rPr>
-          <w:rFonts w:ascii="Courier New" w:eastAsia="Courier New" w:hAnsi="Courier New" w:cs="Courier New"/>
-        </w:rPr>
-      </w:pPr>
-      <w:r>
-        <w:rPr>
-          <w:rFonts w:ascii="Courier New" w:eastAsia="Courier New" w:hAnsi="Courier New" w:cs="Courier New"/>
-        </w:rPr>
-        <w:t>Hello, is your name "</w:t>
-      </w:r>
-      <w:proofErr w:type="spellStart"/>
-      <w:r>
-        <w:rPr>
-          <w:rFonts w:ascii="Courier New" w:eastAsia="Courier New" w:hAnsi="Courier New" w:cs="Courier New"/>
-        </w:rPr>
-        <w:t>Bwian</w:t>
-      </w:r>
-      <w:proofErr w:type="spellEnd"/>
-      <w:r>
-        <w:rPr>
-          <w:rFonts w:ascii="Courier New" w:eastAsia="Courier New" w:hAnsi="Courier New" w:cs="Courier New"/>
-        </w:rPr>
-        <w:t>"?</w:t>
-      </w:r>
-    </w:p>
-    <w:p>
-      <w:pPr>
-        <w:spacing w:before="240"/>
-        <w:rPr>
-          <w:i/>
-        </w:rPr>
-      </w:pPr>
-      <w:r>
-        <w:rPr>
-          <w:i/>
-        </w:rPr>
-        <w:t>Answer:</w:t>
-      </w:r>
-    </w:p>
-    <w:p>
-      <w:pPr>
-        <w:pBdr>
-          <w:top w:val="single" w:sz="8" w:space="0" w:color="000000"/>
-          <w:left w:val="single" w:sz="8" w:space="0" w:color="000000"/>
-          <w:bottom w:val="single" w:sz="8" w:space="0" w:color="000000"/>
-          <w:right w:val="single" w:sz="8" w:space="0" w:color="000000"/>
-        </w:pBdr>
-        <w:shd w:val="clear" w:color="auto" w:fill="FFF2CC"/>
-      </w:pPr>
-      <w:proofErr w:type="gramStart"/>
-      <w:r>
-        <w:t>print(</w:t>
-      </w:r>
-      <w:proofErr w:type="gramEnd"/>
-      <w:r>
-        <w:t>'Hello, is your name "</w:t>
-      </w:r>
-      <w:proofErr w:type="spellStart"/>
-      <w:r>
-        <w:t>Bwian</w:t>
-      </w:r>
-      <w:proofErr w:type="spellEnd"/>
-      <w:r>
-        <w:t>"?')</w:t>
-      </w:r>
-    </w:p>
-    <w:p>
-      <w:pPr>
-        <w:spacing w:before="240" w:after="240"/>
-      </w:pPr>
-      <w:r>
-        <w:lastRenderedPageBreak/>
-        <w:t>Now write a second small Python program, that when run, would print the following message including the single quotes -</w:t>
-      </w:r>
-    </w:p>
-    <w:p>
-      <w:pPr>
-        <w:spacing w:before="240" w:after="240"/>
-        <w:rPr>
-          <w:rFonts w:ascii="Courier New" w:eastAsia="Courier New" w:hAnsi="Courier New" w:cs="Courier New"/>
-        </w:rPr>
-      </w:pPr>
-      <w:r>
-        <w:rPr>
-          <w:rFonts w:ascii="Courier New" w:eastAsia="Courier New" w:hAnsi="Courier New" w:cs="Courier New"/>
-        </w:rPr>
-        <w:t>Or is your name '</w:t>
-      </w:r>
-      <w:proofErr w:type="spellStart"/>
-      <w:r>
-        <w:rPr>
-          <w:rFonts w:ascii="Courier New" w:eastAsia="Courier New" w:hAnsi="Courier New" w:cs="Courier New"/>
-        </w:rPr>
-        <w:t>Woger</w:t>
-      </w:r>
-      <w:proofErr w:type="spellEnd"/>
-      <w:r>
-        <w:rPr>
-          <w:rFonts w:ascii="Courier New" w:eastAsia="Courier New" w:hAnsi="Courier New" w:cs="Courier New"/>
-        </w:rPr>
-        <w:t>'?</w:t>
-      </w:r>
-    </w:p>
-    <w:p>
-      <w:pPr>
-        <w:spacing w:before="240"/>
-        <w:rPr>
-          <w:i/>
-        </w:rPr>
-      </w:pPr>
-      <w:r>
-        <w:rPr>
-          <w:i/>
-        </w:rPr>
-        <w:t>Answer:</w:t>
-      </w:r>
-    </w:p>
-    <w:p>
-      <w:pPr>
-        <w:pBdr>
-          <w:top w:val="single" w:sz="8" w:space="0" w:color="000000"/>
-          <w:left w:val="single" w:sz="8" w:space="0" w:color="000000"/>
-          <w:bottom w:val="single" w:sz="8" w:space="0" w:color="000000"/>
-          <w:right w:val="single" w:sz="8" w:space="0" w:color="000000"/>
-        </w:pBdr>
-        <w:shd w:val="clear" w:color="auto" w:fill="FFF2CC"/>
-      </w:pPr>
-      <w:proofErr w:type="gramStart"/>
-      <w:r>
-        <w:t>print(</w:t>
-      </w:r>
-      <w:proofErr w:type="gramEnd"/>
-      <w:r>
-        <w:t>"Or is your name '</w:t>
-      </w:r>
-      <w:proofErr w:type="spellStart"/>
-      <w:r>
-        <w:t>Woger</w:t>
-      </w:r>
-      <w:proofErr w:type="spellEnd"/>
-      <w:r>
-        <w:t>'?")</w:t>
-      </w:r>
-    </w:p>
-    <w:p>
-      <w:pPr>
-        <w:spacing w:before="240" w:after="240"/>
-      </w:pPr>
-      <w:r>
-        <w:rPr>
-          <w:b/>
-        </w:rPr>
-        <w:t>_________________________________________________________________________</w:t>
-      </w:r>
-    </w:p>
-    <w:p>
-      <w:pPr>
-        <w:spacing w:before="240" w:after="240"/>
-      </w:pPr>
-      <w:r>
-        <w:t xml:space="preserve">Within the answer box below write a small Python program, that when run, uses </w:t>
-      </w:r>
-      <w:r>
-        <w:rPr>
-          <w:i/>
-        </w:rPr>
-        <w:t>escape sequences</w:t>
-      </w:r>
-      <w:r>
-        <w:t xml:space="preserve"> to print the following text exactly.</w:t>
-      </w:r>
-    </w:p>
-    <w:p>
-      <w:pPr>
-        <w:rPr>
-          <w:rFonts w:ascii="Courier New" w:eastAsia="Courier New" w:hAnsi="Courier New" w:cs="Courier New"/>
-          <w:sz w:val="18"/>
-          <w:szCs w:val="18"/>
-        </w:rPr>
-      </w:pPr>
-      <w:r>
-        <w:rPr>
-          <w:rFonts w:ascii="Courier New" w:eastAsia="Courier New" w:hAnsi="Courier New" w:cs="Courier New"/>
-          <w:sz w:val="18"/>
-          <w:szCs w:val="18"/>
-        </w:rPr>
-        <w:t>This is a string containing a backslash (\),</w:t>
-      </w:r>
-    </w:p>
-    <w:p>
-      <w:pPr>
-        <w:rPr>
-          <w:rFonts w:ascii="Courier New" w:eastAsia="Courier New" w:hAnsi="Courier New" w:cs="Courier New"/>
-          <w:sz w:val="18"/>
-          <w:szCs w:val="18"/>
-        </w:rPr>
-      </w:pPr>
-      <w:r>
-        <w:rPr>
-          <w:rFonts w:ascii="Courier New" w:eastAsia="Courier New" w:hAnsi="Courier New" w:cs="Courier New"/>
-          <w:sz w:val="18"/>
-          <w:szCs w:val="18"/>
-        </w:rPr>
-        <w:t xml:space="preserve">    </w:t>
-      </w:r>
-      <w:proofErr w:type="gramStart"/>
-      <w:r>
-        <w:rPr>
-          <w:rFonts w:ascii="Courier New" w:eastAsia="Courier New" w:hAnsi="Courier New" w:cs="Courier New"/>
-          <w:sz w:val="18"/>
-          <w:szCs w:val="18"/>
-        </w:rPr>
-        <w:t>a</w:t>
-      </w:r>
-      <w:proofErr w:type="gramEnd"/>
-      <w:r>
-        <w:rPr>
-          <w:rFonts w:ascii="Courier New" w:eastAsia="Courier New" w:hAnsi="Courier New" w:cs="Courier New"/>
-          <w:sz w:val="18"/>
-          <w:szCs w:val="18"/>
-        </w:rPr>
-        <w:t xml:space="preserve"> single quote ('), a double quote (")</w:t>
-      </w:r>
-    </w:p>
-    <w:p>
-      <w:pPr>
-        <w:rPr>
-          <w:rFonts w:ascii="Courier New" w:eastAsia="Courier New" w:hAnsi="Courier New" w:cs="Courier New"/>
-          <w:sz w:val="18"/>
-          <w:szCs w:val="18"/>
-        </w:rPr>
-      </w:pPr>
-      <w:r>
-        <w:rPr>
-          <w:rFonts w:ascii="Courier New" w:eastAsia="Courier New" w:hAnsi="Courier New" w:cs="Courier New"/>
-          <w:sz w:val="18"/>
-          <w:szCs w:val="18"/>
-        </w:rPr>
-        <w:t xml:space="preserve">    </w:t>
-      </w:r>
-      <w:proofErr w:type="gramStart"/>
-      <w:r>
-        <w:rPr>
-          <w:rFonts w:ascii="Courier New" w:eastAsia="Courier New" w:hAnsi="Courier New" w:cs="Courier New"/>
-          <w:sz w:val="18"/>
-          <w:szCs w:val="18"/>
-        </w:rPr>
-        <w:t>and</w:t>
-      </w:r>
-      <w:proofErr w:type="gramEnd"/>
-      <w:r>
-        <w:rPr>
-          <w:rFonts w:ascii="Courier New" w:eastAsia="Courier New" w:hAnsi="Courier New" w:cs="Courier New"/>
-          <w:sz w:val="18"/>
-          <w:szCs w:val="18"/>
-        </w:rPr>
-        <w:t xml:space="preserve"> is split across multiple lines</w:t>
-      </w:r>
-    </w:p>
-    <w:p>
-      <w:pPr>
-        <w:rPr>
-          <w:rFonts w:ascii="Courier New" w:eastAsia="Courier New" w:hAnsi="Courier New" w:cs="Courier New"/>
-          <w:sz w:val="18"/>
-          <w:szCs w:val="18"/>
-        </w:rPr>
-      </w:pPr>
-    </w:p>
-    <w:p>
-      <w:pPr>
-        <w:rPr>
-          <w:rFonts w:ascii="Courier New" w:eastAsia="Courier New" w:hAnsi="Courier New" w:cs="Courier New"/>
-          <w:sz w:val="18"/>
-          <w:szCs w:val="18"/>
-        </w:rPr>
-      </w:pPr>
-    </w:p>
-    <w:p>
-      <w:pPr>
-        <w:rPr>
-          <w:i/>
-        </w:rPr>
-      </w:pPr>
-      <w:r>
-        <w:rPr>
-          <w:i/>
-        </w:rPr>
-        <w:t>Answer:</w:t>
-      </w:r>
-    </w:p>
-    <w:p>
-      <w:pPr>
-        <w:pBdr>
-          <w:top w:val="single" w:sz="8" w:space="0" w:color="000000"/>
-          <w:left w:val="single" w:sz="8" w:space="0" w:color="000000"/>
-          <w:bottom w:val="single" w:sz="8" w:space="0" w:color="000000"/>
-          <w:right w:val="single" w:sz="8" w:space="0" w:color="000000"/>
-        </w:pBdr>
-        <w:shd w:val="clear" w:color="auto" w:fill="FFF2CC"/>
-      </w:pPr>
-      <w:proofErr w:type="gramStart"/>
-      <w:r>
-        <w:t>print(</w:t>
-      </w:r>
-      <w:proofErr w:type="gramEnd"/>
-      <w:r>
-        <w:t>"This is a string containing a backslash (\\),\n\t a single quote ('), a double quote (\")\n\t and is split across multiple lines")</w:t>
-      </w:r>
-    </w:p>
-    <w:p>
-      <w:pPr>
-        <w:spacing w:before="240" w:after="240"/>
-      </w:pPr>
-    </w:p>
-    <w:p>
-      <w:pPr>
-        <w:spacing w:before="240" w:after="240"/>
-      </w:pPr>
-      <w:r>
-        <w:rPr>
-          <w:b/>
-        </w:rPr>
-        <w:t>_________________________________________________________________________</w:t>
-      </w:r>
-    </w:p>
-    <w:p>
-      <w:pPr>
-        <w:spacing w:before="240" w:after="240"/>
-      </w:pPr>
-    </w:p>
-    <w:p>
-      <w:pPr>
-        <w:spacing w:before="240" w:after="240"/>
-      </w:pPr>
-    </w:p>
-    <w:p>
-      <w:pPr>
-        <w:spacing w:before="240" w:after="240"/>
-      </w:pPr>
-      <w:r>
-        <w:t xml:space="preserve">Within the answer box below write a small Python program, that when run, uses </w:t>
-      </w:r>
-      <w:r>
-        <w:rPr>
-          <w:i/>
-        </w:rPr>
-        <w:t>triple quotes</w:t>
-      </w:r>
-      <w:r>
-        <w:t xml:space="preserve"> to print the following text exactly.</w:t>
-      </w:r>
-    </w:p>
-    <w:p>
-      <w:pPr>
-        <w:rPr>
-          <w:rFonts w:ascii="Courier New" w:eastAsia="Courier New" w:hAnsi="Courier New" w:cs="Courier New"/>
-          <w:sz w:val="18"/>
-          <w:szCs w:val="18"/>
-        </w:rPr>
-      </w:pPr>
-      <w:r>
-        <w:rPr>
-          <w:rFonts w:ascii="Courier New" w:eastAsia="Courier New" w:hAnsi="Courier New" w:cs="Courier New"/>
-          <w:sz w:val="18"/>
-          <w:szCs w:val="18"/>
-        </w:rPr>
-        <w:t>This is a string containing a backslash (\),</w:t>
-      </w:r>
-    </w:p>
-    <w:p>
-      <w:pPr>
-        <w:rPr>
-          <w:rFonts w:ascii="Courier New" w:eastAsia="Courier New" w:hAnsi="Courier New" w:cs="Courier New"/>
-          <w:sz w:val="18"/>
-          <w:szCs w:val="18"/>
-        </w:rPr>
-      </w:pPr>
-      <w:r>
-        <w:rPr>
-          <w:rFonts w:ascii="Courier New" w:eastAsia="Courier New" w:hAnsi="Courier New" w:cs="Courier New"/>
-          <w:sz w:val="18"/>
-          <w:szCs w:val="18"/>
-        </w:rPr>
-        <w:t xml:space="preserve">    </w:t>
-      </w:r>
-      <w:proofErr w:type="gramStart"/>
-      <w:r>
-        <w:rPr>
-          <w:rFonts w:ascii="Courier New" w:eastAsia="Courier New" w:hAnsi="Courier New" w:cs="Courier New"/>
-          <w:sz w:val="18"/>
-          <w:szCs w:val="18"/>
-        </w:rPr>
-        <w:t>a</w:t>
-      </w:r>
-      <w:proofErr w:type="gramEnd"/>
-      <w:r>
-        <w:rPr>
-          <w:rFonts w:ascii="Courier New" w:eastAsia="Courier New" w:hAnsi="Courier New" w:cs="Courier New"/>
-          <w:sz w:val="18"/>
-          <w:szCs w:val="18"/>
-        </w:rPr>
-        <w:t xml:space="preserve"> single quote ('), a double quote (")</w:t>
-      </w:r>
-    </w:p>
-    <w:p>
-      <w:r>
-        <w:rPr>
-          <w:rFonts w:ascii="Courier New" w:eastAsia="Courier New" w:hAnsi="Courier New" w:cs="Courier New"/>
-          <w:sz w:val="18"/>
-          <w:szCs w:val="18"/>
-        </w:rPr>
-        <w:t xml:space="preserve">    </w:t>
-      </w:r>
-      <w:proofErr w:type="gramStart"/>
-      <w:r>
-        <w:rPr>
-          <w:rFonts w:ascii="Courier New" w:eastAsia="Courier New" w:hAnsi="Courier New" w:cs="Courier New"/>
-          <w:sz w:val="18"/>
-          <w:szCs w:val="18"/>
-        </w:rPr>
-        <w:t>and</w:t>
-      </w:r>
-      <w:proofErr w:type="gramEnd"/>
-      <w:r>
-        <w:rPr>
-          <w:rFonts w:ascii="Courier New" w:eastAsia="Courier New" w:hAnsi="Courier New" w:cs="Courier New"/>
-          <w:sz w:val="18"/>
-          <w:szCs w:val="18"/>
-        </w:rPr>
-        <w:t xml:space="preserve"> is split across multiple lines</w:t>
-      </w:r>
-    </w:p>
-    <w:p>
-      <w:pPr>
-        <w:spacing w:before="240"/>
-        <w:rPr>
-          <w:i/>
-        </w:rPr>
-      </w:pPr>
-      <w:r>
-        <w:rPr>
-          <w:i/>
-        </w:rPr>
-        <w:t>Answer:</w:t>
-      </w:r>
-    </w:p>
-    <w:p>
-      <w:pPr>
-        <w:pBdr>
-          <w:top w:val="single" w:sz="8" w:space="0" w:color="000000"/>
-          <w:left w:val="single" w:sz="8" w:space="0" w:color="000000"/>
-          <w:bottom w:val="single" w:sz="8" w:space="0" w:color="000000"/>
-          <w:right w:val="single" w:sz="8" w:space="0" w:color="000000"/>
-        </w:pBdr>
-        <w:shd w:val="clear" w:color="auto" w:fill="FFF2CC"/>
-      </w:pPr>
-      <w:proofErr w:type="gramStart"/>
-      <w:r>
-        <w:t>print(</w:t>
-      </w:r>
-      <w:proofErr w:type="gramEnd"/>
-      <w:r>
-        <w:t>"""</w:t>
-      </w:r>
-    </w:p>
-    <w:p>
-      <w:pPr>
-        <w:pBdr>
-          <w:top w:val="single" w:sz="8" w:space="0" w:color="000000"/>
-          <w:left w:val="single" w:sz="8" w:space="0" w:color="000000"/>
-          <w:bottom w:val="single" w:sz="8" w:space="0" w:color="000000"/>
-          <w:right w:val="single" w:sz="8" w:space="0" w:color="000000"/>
-        </w:pBdr>
-        <w:shd w:val="clear" w:color="auto" w:fill="FFF2CC"/>
-      </w:pPr>
-      <w:r>
-        <w:t>This is a string containing a backslash (\\),</w:t>
-      </w:r>
-    </w:p>
-    <w:p>
-      <w:pPr>
-        <w:pBdr>
-          <w:top w:val="single" w:sz="8" w:space="0" w:color="000000"/>
-          <w:left w:val="single" w:sz="8" w:space="0" w:color="000000"/>
-          <w:bottom w:val="single" w:sz="8" w:space="0" w:color="000000"/>
-          <w:right w:val="single" w:sz="8" w:space="0" w:color="000000"/>
-        </w:pBdr>
-        <w:shd w:val="clear" w:color="auto" w:fill="FFF2CC"/>
-      </w:pPr>
-      <w:r>
-        <w:t xml:space="preserve">     </w:t>
-      </w:r>
-      <w:proofErr w:type="gramStart"/>
-      <w:r>
-        <w:t>a</w:t>
-      </w:r>
-      <w:proofErr w:type="gramEnd"/>
-      <w:r>
-        <w:t xml:space="preserve"> single quote ('), a double quote (\")</w:t>
-      </w:r>
-    </w:p>
-    <w:p>
-      <w:pPr>
-        <w:pBdr>
-          <w:top w:val="single" w:sz="8" w:space="0" w:color="000000"/>
-          <w:left w:val="single" w:sz="8" w:space="0" w:color="000000"/>
-          <w:bottom w:val="single" w:sz="8" w:space="0" w:color="000000"/>
-          <w:right w:val="single" w:sz="8" w:space="0" w:color="000000"/>
-        </w:pBdr>
-        <w:shd w:val="clear" w:color="auto" w:fill="FFF2CC"/>
-      </w:pPr>
-      <w:r>
-        <w:t xml:space="preserve">     </w:t>
-      </w:r>
-      <w:proofErr w:type="gramStart"/>
-      <w:r>
-        <w:t>and</w:t>
-      </w:r>
-      <w:proofErr w:type="gramEnd"/>
-      <w:r>
-        <w:t xml:space="preserve"> is split across multiple lines</w:t>
-      </w:r>
-    </w:p>
-    <w:p>
-      <w:pPr>
-        <w:pBdr>
-          <w:top w:val="single" w:sz="8" w:space="0" w:color="000000"/>
-          <w:left w:val="single" w:sz="8" w:space="0" w:color="000000"/>
-          <w:bottom w:val="single" w:sz="8" w:space="0" w:color="000000"/>
-          <w:right w:val="single" w:sz="8" w:space="0" w:color="000000"/>
-        </w:pBdr>
-        <w:shd w:val="clear" w:color="auto" w:fill="FFF2CC"/>
-      </w:pPr>
-      <w:r>
-        <w:t>""")</w:t>
-      </w:r>
-    </w:p>
-    <w:p>
-      <w:pPr>
-        <w:spacing w:before="240"/>
-      </w:pPr>
-    </w:p>
-    <w:p>
-      <w:pPr>
-        <w:spacing w:before="240" w:after="240"/>
-      </w:pPr>
-      <w:r>
-        <w:rPr>
-          <w:b/>
-        </w:rPr>
-        <w:t>_________________________________________________________________________</w:t>
-      </w:r>
-    </w:p>
-    <w:p>
-      <w:pPr>
-        <w:spacing w:before="240" w:after="240"/>
-      </w:pPr>
-    </w:p>
-    <w:p>
-      <w:pPr>
-        <w:spacing w:before="240" w:after="240"/>
-      </w:pPr>
-    </w:p>
-    <w:p>
-      <w:pPr>
-        <w:spacing w:before="240" w:after="240"/>
-      </w:pPr>
-    </w:p>
-    <w:p>
-      <w:pPr>
-        <w:spacing w:before="240" w:after="240"/>
-      </w:pPr>
-      <w:r>
-        <w:t xml:space="preserve">Use the Python interpreter to input a small Python program that asks the user to input a temperature in </w:t>
+        <w:t>input(“Enter first value: ”))</w:t>
+      </w:r>
+    </w:p>
+    <w:p>
+      <w:pPr>
+        <w:pBdr>
+          <w:top w:val="single" w:sz="8" w:space="0" w:color="000000"/>
+          <w:left w:val="single" w:sz="8" w:space="0" w:color="000000"/>
+          <w:bottom w:val="single" w:sz="8" w:space="0" w:color="000000"/>
+          <w:right w:val="single" w:sz="8" w:space="0" w:color="000000"/>
+        </w:pBdr>
+        <w:shd w:val="clear" w:color="auto" w:fill="FFF2CC"/>
+      </w:pPr>
+      <w:r>
+        <w:t xml:space="preserve">b = </w:t>
       </w:r>
       <w:proofErr w:type="spellStart"/>
       <w:proofErr w:type="gramStart"/>
       <w:r>
-        <w:t>fahrenheit</w:t>
+        <w:t>int</w:t>
       </w:r>
       <w:proofErr w:type="spellEnd"/>
+      <w:r>
+        <w:t>(</w:t>
+      </w:r>
       <w:proofErr w:type="gramEnd"/>
       <w:r>
-        <w:t xml:space="preserve">. Once the value has been input, display a message that shows the same temperature in </w:t>
+        <w:t>input(“Enter second value: ”))</w:t>
+      </w:r>
+    </w:p>
+    <w:p/>
+    <w:p>
+      <w:pPr>
+        <w:spacing w:before="240" w:after="240"/>
+      </w:pPr>
+      <w:r>
+        <w:t xml:space="preserve">Once the values have been input use three calls to the </w:t>
+      </w:r>
+      <w:proofErr w:type="gramStart"/>
+      <w:r>
+        <w:rPr>
+          <w:rFonts w:ascii="Courier New" w:eastAsia="Courier New" w:hAnsi="Courier New" w:cs="Courier New"/>
+        </w:rPr>
+        <w:t>print(</w:t>
+      </w:r>
+      <w:proofErr w:type="gramEnd"/>
+      <w:r>
+        <w:rPr>
+          <w:rFonts w:ascii="Courier New" w:eastAsia="Courier New" w:hAnsi="Courier New" w:cs="Courier New"/>
+        </w:rPr>
+        <w:t>)</w:t>
+      </w:r>
+      <w:r>
+        <w:t xml:space="preserve"> function to show output such as the following (in this example the user entered </w:t>
+      </w:r>
+      <w:r>
+        <w:rPr>
+          <w:rFonts w:ascii="Courier New" w:eastAsia="Courier New" w:hAnsi="Courier New" w:cs="Courier New"/>
+          <w:i/>
+        </w:rPr>
+        <w:t>10.2</w:t>
+      </w:r>
+      <w:r>
+        <w:t xml:space="preserve"> and </w:t>
+      </w:r>
+      <w:r>
+        <w:rPr>
+          <w:rFonts w:ascii="Courier New" w:eastAsia="Courier New" w:hAnsi="Courier New" w:cs="Courier New"/>
+          <w:i/>
+        </w:rPr>
+        <w:t>18.3</w:t>
+      </w:r>
+      <w:r>
+        <w:t>) -</w:t>
+      </w:r>
+    </w:p>
+    <w:p>
+      <w:pPr>
+        <w:spacing w:before="240" w:after="240"/>
+        <w:rPr>
+          <w:rFonts w:ascii="Courier New" w:eastAsia="Courier New" w:hAnsi="Courier New" w:cs="Courier New"/>
+        </w:rPr>
+      </w:pPr>
+      <w:r>
+        <w:rPr>
+          <w:rFonts w:ascii="Courier New" w:eastAsia="Courier New" w:hAnsi="Courier New" w:cs="Courier New"/>
+        </w:rPr>
+        <w:t>The value 'a' was 10.2 and the value 'b' was 18.3</w:t>
+      </w:r>
+    </w:p>
+    <w:p>
+      <w:pPr>
+        <w:spacing w:before="240" w:after="240"/>
+        <w:rPr>
+          <w:rFonts w:ascii="Courier New" w:eastAsia="Courier New" w:hAnsi="Courier New" w:cs="Courier New"/>
+        </w:rPr>
+      </w:pPr>
+      <w:r>
+        <w:rPr>
+          <w:rFonts w:ascii="Courier New" w:eastAsia="Courier New" w:hAnsi="Courier New" w:cs="Courier New"/>
+        </w:rPr>
+        <w:t>The sum of 'a' and 'b' is 28.5</w:t>
+      </w:r>
+    </w:p>
+    <w:p>
+      <w:pPr>
+        <w:spacing w:before="240" w:after="240"/>
+        <w:rPr>
+          <w:rFonts w:ascii="Courier New" w:eastAsia="Courier New" w:hAnsi="Courier New" w:cs="Courier New"/>
+        </w:rPr>
+      </w:pPr>
+      <w:r>
+        <w:rPr>
+          <w:rFonts w:ascii="Courier New" w:eastAsia="Courier New" w:hAnsi="Courier New" w:cs="Courier New"/>
+        </w:rPr>
+        <w:t>The product of 'a' and 'b' is 186.66</w:t>
+      </w:r>
+    </w:p>
+    <w:p>
+      <w:pPr>
+        <w:spacing w:before="240"/>
+        <w:rPr>
+          <w:i/>
+        </w:rPr>
+      </w:pPr>
+      <w:r>
+        <w:rPr>
+          <w:i/>
+        </w:rPr>
+        <w:t>Answer:</w:t>
+      </w:r>
+    </w:p>
+    <w:p>
+      <w:pPr>
+        <w:pBdr>
+          <w:top w:val="single" w:sz="8" w:space="0" w:color="000000"/>
+          <w:left w:val="single" w:sz="8" w:space="0" w:color="000000"/>
+          <w:bottom w:val="single" w:sz="8" w:space="0" w:color="000000"/>
+          <w:right w:val="single" w:sz="8" w:space="0" w:color="000000"/>
+        </w:pBdr>
+        <w:shd w:val="clear" w:color="auto" w:fill="FFF2CC"/>
+      </w:pPr>
+      <w:r>
+        <w:t xml:space="preserve">a = </w:t>
       </w:r>
       <w:proofErr w:type="spellStart"/>
       <w:proofErr w:type="gramStart"/>
       <w:r>
-        <w:t>celsius</w:t>
+        <w:t>int</w:t>
       </w:r>
       <w:proofErr w:type="spellEnd"/>
+      <w:r>
+        <w:t>(</w:t>
+      </w:r>
       <w:proofErr w:type="gramEnd"/>
       <w:r>
-        <w:t>. You may have to do some research in order to find out the conversion method. Once this works, type the program in the answer box below.</w:t>
-      </w:r>
-    </w:p>
-    <w:p>
-      <w:pPr>
-        <w:spacing w:before="240"/>
-        <w:rPr>
-          <w:i/>
-        </w:rPr>
-      </w:pPr>
-      <w:r>
-        <w:rPr>
-          <w:i/>
-        </w:rPr>
-        <w:t>Answer:</w:t>
-      </w:r>
-    </w:p>
-    <w:p>
-      <w:pPr>
-        <w:pBdr>
-          <w:top w:val="single" w:sz="8" w:space="0" w:color="000000"/>
-          <w:left w:val="single" w:sz="8" w:space="0" w:color="000000"/>
-          <w:bottom w:val="single" w:sz="8" w:space="0" w:color="000000"/>
-          <w:right w:val="single" w:sz="8" w:space="0" w:color="000000"/>
-        </w:pBdr>
-        <w:shd w:val="clear" w:color="auto" w:fill="FFF2CC"/>
-      </w:pPr>
-      <w:proofErr w:type="gramStart"/>
-      <w:r>
-        <w:t>t</w:t>
-      </w:r>
-      <w:r>
-        <w:t>emperature</w:t>
-      </w:r>
-      <w:proofErr w:type="gramEnd"/>
-      <w:r>
-        <w:t xml:space="preserve"> </w:t>
-      </w:r>
-      <w:r>
-        <w:t>=</w:t>
-      </w:r>
-      <w:r>
-        <w:t xml:space="preserve"> </w:t>
-      </w:r>
-      <w:r>
-        <w:t xml:space="preserve">input(“Enter the temperature in </w:t>
-      </w:r>
-      <w:proofErr w:type="spellStart"/>
-      <w:r>
-        <w:t>fahrenheit</w:t>
-      </w:r>
-      <w:proofErr w:type="spellEnd"/>
-      <w:r>
-        <w:t>:”)</w:t>
-      </w:r>
-    </w:p>
-    <w:p>
-      <w:pPr>
-        <w:pBdr>
-          <w:top w:val="single" w:sz="8" w:space="0" w:color="000000"/>
-          <w:left w:val="single" w:sz="8" w:space="0" w:color="000000"/>
-          <w:bottom w:val="single" w:sz="8" w:space="0" w:color="000000"/>
-          <w:right w:val="single" w:sz="8" w:space="0" w:color="000000"/>
-        </w:pBdr>
-        <w:shd w:val="clear" w:color="auto" w:fill="FFF2CC"/>
-      </w:pPr>
+        <w:t>input("Enter first value: "))</w:t>
+      </w:r>
+    </w:p>
+    <w:p>
+      <w:pPr>
+        <w:pBdr>
+          <w:top w:val="single" w:sz="8" w:space="0" w:color="000000"/>
+          <w:left w:val="single" w:sz="8" w:space="0" w:color="000000"/>
+          <w:bottom w:val="single" w:sz="8" w:space="0" w:color="000000"/>
+          <w:right w:val="single" w:sz="8" w:space="0" w:color="000000"/>
+        </w:pBdr>
+        <w:shd w:val="clear" w:color="auto" w:fill="FFF2CC"/>
+      </w:pPr>
+      <w:r>
+        <w:t xml:space="preserve">b = </w:t>
+      </w:r>
       <w:proofErr w:type="spellStart"/>
       <w:proofErr w:type="gramStart"/>
       <w:r>
-        <w:t>celsius</w:t>
+        <w:t>int</w:t>
       </w:r>
       <w:proofErr w:type="spellEnd"/>
+      <w:r>
+        <w:t>(</w:t>
+      </w:r>
       <w:proofErr w:type="gramEnd"/>
       <w:r>
-        <w:t xml:space="preserve"> = (</w:t>
+        <w:t>input("Enter second value: "))</w:t>
+      </w:r>
+    </w:p>
+    <w:p>
+      <w:pPr>
+        <w:pBdr>
+          <w:top w:val="single" w:sz="8" w:space="0" w:color="000000"/>
+          <w:left w:val="single" w:sz="8" w:space="0" w:color="000000"/>
+          <w:bottom w:val="single" w:sz="8" w:space="0" w:color="000000"/>
+          <w:right w:val="single" w:sz="8" w:space="0" w:color="000000"/>
+        </w:pBdr>
+        <w:shd w:val="clear" w:color="auto" w:fill="FFF2CC"/>
+      </w:pPr>
+    </w:p>
+    <w:p>
+      <w:pPr>
+        <w:pBdr>
+          <w:top w:val="single" w:sz="8" w:space="0" w:color="000000"/>
+          <w:left w:val="single" w:sz="8" w:space="0" w:color="000000"/>
+          <w:bottom w:val="single" w:sz="8" w:space="0" w:color="000000"/>
+          <w:right w:val="single" w:sz="8" w:space="0" w:color="000000"/>
+        </w:pBdr>
+        <w:shd w:val="clear" w:color="auto" w:fill="FFF2CC"/>
+      </w:pPr>
+      <w:proofErr w:type="gramStart"/>
+      <w:r>
+        <w:t>print(</w:t>
+      </w:r>
+      <w:proofErr w:type="gramEnd"/>
+      <w:r>
+        <w:t>"The value a was: ",a)</w:t>
+      </w:r>
+    </w:p>
+    <w:p>
+      <w:pPr>
+        <w:pBdr>
+          <w:top w:val="single" w:sz="8" w:space="0" w:color="000000"/>
+          <w:left w:val="single" w:sz="8" w:space="0" w:color="000000"/>
+          <w:bottom w:val="single" w:sz="8" w:space="0" w:color="000000"/>
+          <w:right w:val="single" w:sz="8" w:space="0" w:color="000000"/>
+        </w:pBdr>
+        <w:shd w:val="clear" w:color="auto" w:fill="FFF2CC"/>
+      </w:pPr>
+      <w:proofErr w:type="gramStart"/>
+      <w:r>
+        <w:t>print(</w:t>
+      </w:r>
+      <w:proofErr w:type="gramEnd"/>
+      <w:r>
+        <w:t>"The value b was: ",b)</w:t>
+      </w:r>
+    </w:p>
+    <w:p>
+      <w:pPr>
+        <w:pBdr>
+          <w:top w:val="single" w:sz="8" w:space="0" w:color="000000"/>
+          <w:left w:val="single" w:sz="8" w:space="0" w:color="000000"/>
+          <w:bottom w:val="single" w:sz="8" w:space="0" w:color="000000"/>
+          <w:right w:val="single" w:sz="8" w:space="0" w:color="000000"/>
+        </w:pBdr>
+        <w:shd w:val="clear" w:color="auto" w:fill="FFF2CC"/>
+      </w:pPr>
+      <w:proofErr w:type="gramStart"/>
+      <w:r>
+        <w:t>print(</w:t>
+      </w:r>
+      <w:proofErr w:type="gramEnd"/>
+      <w:r>
+        <w:t xml:space="preserve">"The sum of a and b is:", </w:t>
       </w:r>
       <w:proofErr w:type="spellStart"/>
       <w:r>
-        <w:t>fahrenheit</w:t>
+        <w:t>a+b</w:t>
       </w:r>
       <w:proofErr w:type="spellEnd"/>
       <w:r>
-        <w:t xml:space="preserve"> - 32) * 5/9</w:t>
+        <w:t>)</w:t>
       </w:r>
     </w:p>
     <w:p>
@@ -2604,472 +2747,7 @@
       </w:r>
       <w:proofErr w:type="gramEnd"/>
       <w:r>
-        <w:t xml:space="preserve">“The temperature </w:t>
-      </w:r>
-      <w:proofErr w:type="spellStart"/>
-      <w:r>
-        <w:t>fahrenheit</w:t>
-      </w:r>
-      <w:proofErr w:type="spellEnd"/>
-      <w:r>
-        <w:t xml:space="preserve">”, </w:t>
-      </w:r>
-      <w:proofErr w:type="spellStart"/>
-      <w:r>
-        <w:t>fahrenheit</w:t>
-      </w:r>
-      <w:proofErr w:type="spellEnd"/>
-      <w:r>
-        <w:t xml:space="preserve"> “in </w:t>
-      </w:r>
-      <w:proofErr w:type="spellStart"/>
-      <w:r>
-        <w:t>celsius</w:t>
-      </w:r>
-      <w:proofErr w:type="spellEnd"/>
-      <w:r>
-        <w:t xml:space="preserve"> is:”,</w:t>
-      </w:r>
-      <w:proofErr w:type="spellStart"/>
-      <w:r>
-        <w:t>celsius</w:t>
-      </w:r>
-      <w:proofErr w:type="spellEnd"/>
-      <w:r>
-        <w:t>)</w:t>
-      </w:r>
-    </w:p>
-    <w:p>
-      <w:pPr>
-        <w:spacing w:before="240"/>
-      </w:pPr>
-      <w:r>
-        <w:t xml:space="preserve">  </w:t>
-      </w:r>
-    </w:p>
-    <w:p>
-      <w:pPr>
-        <w:spacing w:before="240"/>
-        <w:rPr>
-          <w:b/>
-        </w:rPr>
-      </w:pPr>
-      <w:r>
-        <w:rPr>
-          <w:b/>
-        </w:rPr>
-        <w:t>______________________________________________________________________</w:t>
-      </w:r>
-    </w:p>
-    <w:p>
-      <w:pPr>
-        <w:spacing w:before="240" w:after="240"/>
-      </w:pPr>
-      <w:r>
-        <w:t>Within the answer box below write a small Python program that asks the user to enter two values. Store these in variables called '</w:t>
-      </w:r>
-      <w:r>
-        <w:rPr>
-          <w:rFonts w:ascii="Courier New" w:eastAsia="Courier New" w:hAnsi="Courier New" w:cs="Courier New"/>
-        </w:rPr>
-        <w:t>a</w:t>
-      </w:r>
-      <w:r>
-        <w:t>' and '</w:t>
-      </w:r>
-      <w:r>
-        <w:rPr>
-          <w:rFonts w:ascii="Courier New" w:eastAsia="Courier New" w:hAnsi="Courier New" w:cs="Courier New"/>
-        </w:rPr>
-        <w:t>b</w:t>
-      </w:r>
-      <w:r>
-        <w:t>' respectively.</w:t>
-      </w:r>
-    </w:p>
-    <w:p>
-      <w:pPr>
-        <w:spacing w:before="240"/>
-        <w:rPr>
-          <w:i/>
-        </w:rPr>
-      </w:pPr>
-      <w:r>
-        <w:rPr>
-          <w:i/>
-        </w:rPr>
-        <w:t>Answer:</w:t>
-      </w:r>
-    </w:p>
-    <w:p>
-      <w:pPr>
-        <w:pBdr>
-          <w:top w:val="single" w:sz="8" w:space="0" w:color="000000"/>
-          <w:left w:val="single" w:sz="8" w:space="0" w:color="000000"/>
-          <w:bottom w:val="single" w:sz="8" w:space="0" w:color="000000"/>
-          <w:right w:val="single" w:sz="8" w:space="0" w:color="000000"/>
-        </w:pBdr>
-        <w:shd w:val="clear" w:color="auto" w:fill="FFF2CC"/>
-      </w:pPr>
-      <w:r>
-        <w:t xml:space="preserve">a = </w:t>
-      </w:r>
-      <w:proofErr w:type="spellStart"/>
-      <w:proofErr w:type="gramStart"/>
-      <w:r>
-        <w:t>int</w:t>
-      </w:r>
-      <w:proofErr w:type="spellEnd"/>
-      <w:r>
-        <w:t>(</w:t>
-      </w:r>
-      <w:proofErr w:type="gramEnd"/>
-      <w:r>
-        <w:t xml:space="preserve">input(“Enter first </w:t>
-      </w:r>
-      <w:r>
-        <w:t>value:</w:t>
-      </w:r>
-      <w:r>
-        <w:t xml:space="preserve"> </w:t>
-      </w:r>
-      <w:r>
-        <w:t>”))</w:t>
-      </w:r>
-    </w:p>
-    <w:p>
-      <w:pPr>
-        <w:pBdr>
-          <w:top w:val="single" w:sz="8" w:space="0" w:color="000000"/>
-          <w:left w:val="single" w:sz="8" w:space="0" w:color="000000"/>
-          <w:bottom w:val="single" w:sz="8" w:space="0" w:color="000000"/>
-          <w:right w:val="single" w:sz="8" w:space="0" w:color="000000"/>
-        </w:pBdr>
-        <w:shd w:val="clear" w:color="auto" w:fill="FFF2CC"/>
-      </w:pPr>
-      <w:r>
-        <w:t xml:space="preserve">b = </w:t>
-      </w:r>
-      <w:proofErr w:type="spellStart"/>
-      <w:proofErr w:type="gramStart"/>
-      <w:r>
-        <w:t>int</w:t>
-      </w:r>
-      <w:proofErr w:type="spellEnd"/>
-      <w:r>
-        <w:t>(</w:t>
-      </w:r>
-      <w:proofErr w:type="gramEnd"/>
-      <w:r>
-        <w:t xml:space="preserve">input(“Enter second </w:t>
-      </w:r>
-      <w:r>
-        <w:t>value:</w:t>
-      </w:r>
-      <w:r>
-        <w:t xml:space="preserve"> </w:t>
-      </w:r>
-      <w:r>
-        <w:t>”))</w:t>
-      </w:r>
-    </w:p>
-    <w:p/>
-    <w:p>
-      <w:pPr>
-        <w:spacing w:before="240" w:after="240"/>
-      </w:pPr>
-      <w:r>
-        <w:t xml:space="preserve">Once the values have been input use three calls to the </w:t>
-      </w:r>
-      <w:proofErr w:type="gramStart"/>
-      <w:r>
-        <w:rPr>
-          <w:rFonts w:ascii="Courier New" w:eastAsia="Courier New" w:hAnsi="Courier New" w:cs="Courier New"/>
-        </w:rPr>
-        <w:t>print(</w:t>
-      </w:r>
-      <w:proofErr w:type="gramEnd"/>
-      <w:r>
-        <w:rPr>
-          <w:rFonts w:ascii="Courier New" w:eastAsia="Courier New" w:hAnsi="Courier New" w:cs="Courier New"/>
-        </w:rPr>
-        <w:t>)</w:t>
-      </w:r>
-      <w:r>
-        <w:t xml:space="preserve"> function to show output such as the following (in this example the user entered </w:t>
-      </w:r>
-      <w:r>
-        <w:rPr>
-          <w:rFonts w:ascii="Courier New" w:eastAsia="Courier New" w:hAnsi="Courier New" w:cs="Courier New"/>
-          <w:i/>
-        </w:rPr>
-        <w:t>10.2</w:t>
-      </w:r>
-      <w:r>
-        <w:t xml:space="preserve"> and </w:t>
-      </w:r>
-      <w:r>
-        <w:rPr>
-          <w:rFonts w:ascii="Courier New" w:eastAsia="Courier New" w:hAnsi="Courier New" w:cs="Courier New"/>
-          <w:i/>
-        </w:rPr>
-        <w:t>18.3</w:t>
-      </w:r>
-      <w:r>
-        <w:t>) -</w:t>
-      </w:r>
-    </w:p>
-    <w:p>
-      <w:pPr>
-        <w:spacing w:before="240" w:after="240"/>
-        <w:rPr>
-          <w:rFonts w:ascii="Courier New" w:eastAsia="Courier New" w:hAnsi="Courier New" w:cs="Courier New"/>
-        </w:rPr>
-      </w:pPr>
-      <w:r>
-        <w:rPr>
-          <w:rFonts w:ascii="Courier New" w:eastAsia="Courier New" w:hAnsi="Courier New" w:cs="Courier New"/>
-        </w:rPr>
-        <w:t>The value 'a' was 10.2 and the value 'b' was 18.3</w:t>
-      </w:r>
-    </w:p>
-    <w:p>
-      <w:pPr>
-        <w:spacing w:before="240" w:after="240"/>
-        <w:rPr>
-          <w:rFonts w:ascii="Courier New" w:eastAsia="Courier New" w:hAnsi="Courier New" w:cs="Courier New"/>
-        </w:rPr>
-      </w:pPr>
-      <w:r>
-        <w:rPr>
-          <w:rFonts w:ascii="Courier New" w:eastAsia="Courier New" w:hAnsi="Courier New" w:cs="Courier New"/>
-        </w:rPr>
-        <w:t>The sum of 'a' and 'b' is 28.5</w:t>
-      </w:r>
-    </w:p>
-    <w:p>
-      <w:pPr>
-        <w:spacing w:before="240" w:after="240"/>
-        <w:rPr>
-          <w:rFonts w:ascii="Courier New" w:eastAsia="Courier New" w:hAnsi="Courier New" w:cs="Courier New"/>
-        </w:rPr>
-      </w:pPr>
-      <w:r>
-        <w:rPr>
-          <w:rFonts w:ascii="Courier New" w:eastAsia="Courier New" w:hAnsi="Courier New" w:cs="Courier New"/>
-        </w:rPr>
-        <w:t>The product of 'a' and 'b' is 186.66</w:t>
-      </w:r>
-    </w:p>
-    <w:p>
-      <w:pPr>
-        <w:spacing w:before="240"/>
-        <w:rPr>
-          <w:i/>
-        </w:rPr>
-      </w:pPr>
-      <w:r>
-        <w:rPr>
-          <w:i/>
-        </w:rPr>
-        <w:t>Answer:</w:t>
-      </w:r>
-    </w:p>
-    <w:p>
-      <w:pPr>
-        <w:pBdr>
-          <w:top w:val="single" w:sz="8" w:space="0" w:color="000000"/>
-          <w:left w:val="single" w:sz="8" w:space="0" w:color="000000"/>
-          <w:bottom w:val="single" w:sz="8" w:space="0" w:color="000000"/>
-          <w:right w:val="single" w:sz="8" w:space="0" w:color="000000"/>
-        </w:pBdr>
-        <w:shd w:val="clear" w:color="auto" w:fill="FFF2CC"/>
-      </w:pPr>
-      <w:r>
-        <w:t xml:space="preserve">a = </w:t>
-      </w:r>
-      <w:proofErr w:type="spellStart"/>
-      <w:proofErr w:type="gramStart"/>
-      <w:r>
-        <w:t>int</w:t>
-      </w:r>
-      <w:proofErr w:type="spellEnd"/>
-      <w:r>
-        <w:t>(</w:t>
-      </w:r>
-      <w:proofErr w:type="gramEnd"/>
-      <w:r>
-        <w:t>input("Enter first</w:t>
-      </w:r>
-      <w:r>
-        <w:t xml:space="preserve"> value:</w:t>
-      </w:r>
-      <w:r>
-        <w:t xml:space="preserve"> </w:t>
-      </w:r>
-      <w:r>
-        <w:t>"))</w:t>
-      </w:r>
-    </w:p>
-    <w:p>
-      <w:pPr>
-        <w:pBdr>
-          <w:top w:val="single" w:sz="8" w:space="0" w:color="000000"/>
-          <w:left w:val="single" w:sz="8" w:space="0" w:color="000000"/>
-          <w:bottom w:val="single" w:sz="8" w:space="0" w:color="000000"/>
-          <w:right w:val="single" w:sz="8" w:space="0" w:color="000000"/>
-        </w:pBdr>
-        <w:shd w:val="clear" w:color="auto" w:fill="FFF2CC"/>
-      </w:pPr>
-      <w:r>
-        <w:t>b</w:t>
-      </w:r>
-      <w:r>
-        <w:t xml:space="preserve"> </w:t>
-      </w:r>
-      <w:r>
-        <w:t>=</w:t>
-      </w:r>
-      <w:r>
-        <w:t xml:space="preserve"> </w:t>
-      </w:r>
-      <w:proofErr w:type="spellStart"/>
-      <w:proofErr w:type="gramStart"/>
-      <w:r>
-        <w:t>int</w:t>
-      </w:r>
-      <w:proofErr w:type="spellEnd"/>
-      <w:r>
-        <w:t>(</w:t>
-      </w:r>
-      <w:proofErr w:type="gramEnd"/>
-      <w:r>
-        <w:t>input("Enter second</w:t>
-      </w:r>
-      <w:r>
-        <w:t xml:space="preserve"> value:</w:t>
-      </w:r>
-      <w:r>
-        <w:t xml:space="preserve"> </w:t>
-      </w:r>
-      <w:r>
-        <w:t>"))</w:t>
-      </w:r>
-    </w:p>
-    <w:p>
-      <w:pPr>
-        <w:pBdr>
-          <w:top w:val="single" w:sz="8" w:space="0" w:color="000000"/>
-          <w:left w:val="single" w:sz="8" w:space="0" w:color="000000"/>
-          <w:bottom w:val="single" w:sz="8" w:space="0" w:color="000000"/>
-          <w:right w:val="single" w:sz="8" w:space="0" w:color="000000"/>
-        </w:pBdr>
-        <w:shd w:val="clear" w:color="auto" w:fill="FFF2CC"/>
-      </w:pPr>
-    </w:p>
-    <w:p>
-      <w:pPr>
-        <w:pBdr>
-          <w:top w:val="single" w:sz="8" w:space="0" w:color="000000"/>
-          <w:left w:val="single" w:sz="8" w:space="0" w:color="000000"/>
-          <w:bottom w:val="single" w:sz="8" w:space="0" w:color="000000"/>
-          <w:right w:val="single" w:sz="8" w:space="0" w:color="000000"/>
-        </w:pBdr>
-        <w:shd w:val="clear" w:color="auto" w:fill="FFF2CC"/>
-      </w:pPr>
-      <w:proofErr w:type="gramStart"/>
-      <w:r>
-        <w:t>print(</w:t>
-      </w:r>
-      <w:proofErr w:type="gramEnd"/>
-      <w:r>
-        <w:t>"The value a was:</w:t>
-      </w:r>
-      <w:r>
-        <w:t xml:space="preserve"> </w:t>
-      </w:r>
-      <w:r>
-        <w:t>",a)</w:t>
-      </w:r>
-    </w:p>
-    <w:p>
-      <w:pPr>
-        <w:pBdr>
-          <w:top w:val="single" w:sz="8" w:space="0" w:color="000000"/>
-          <w:left w:val="single" w:sz="8" w:space="0" w:color="000000"/>
-          <w:bottom w:val="single" w:sz="8" w:space="0" w:color="000000"/>
-          <w:right w:val="single" w:sz="8" w:space="0" w:color="000000"/>
-        </w:pBdr>
-        <w:shd w:val="clear" w:color="auto" w:fill="FFF2CC"/>
-      </w:pPr>
-      <w:proofErr w:type="gramStart"/>
-      <w:r>
-        <w:t>print(</w:t>
-      </w:r>
-      <w:proofErr w:type="gramEnd"/>
-      <w:r>
-        <w:t>"The value b was:</w:t>
-      </w:r>
-      <w:r>
-        <w:t xml:space="preserve"> </w:t>
-      </w:r>
-      <w:r>
-        <w:t>",b)</w:t>
-      </w:r>
-    </w:p>
-    <w:p>
-      <w:pPr>
-        <w:pBdr>
-          <w:top w:val="single" w:sz="8" w:space="0" w:color="000000"/>
-          <w:left w:val="single" w:sz="8" w:space="0" w:color="000000"/>
-          <w:bottom w:val="single" w:sz="8" w:space="0" w:color="000000"/>
-          <w:right w:val="single" w:sz="8" w:space="0" w:color="000000"/>
-        </w:pBdr>
-        <w:shd w:val="clear" w:color="auto" w:fill="FFF2CC"/>
-      </w:pPr>
-      <w:proofErr w:type="gramStart"/>
-      <w:r>
-        <w:t>print(</w:t>
-      </w:r>
-      <w:proofErr w:type="gramEnd"/>
-      <w:r>
-        <w:t>"The sum of a and b is:",</w:t>
-      </w:r>
-      <w:r>
-        <w:t xml:space="preserve"> </w:t>
-      </w:r>
-      <w:proofErr w:type="spellStart"/>
-      <w:r>
-        <w:t>a+b</w:t>
-      </w:r>
-      <w:proofErr w:type="spellEnd"/>
-      <w:r>
-        <w:t>)</w:t>
-      </w:r>
-    </w:p>
-    <w:p>
-      <w:pPr>
-        <w:pBdr>
-          <w:top w:val="single" w:sz="8" w:space="0" w:color="000000"/>
-          <w:left w:val="single" w:sz="8" w:space="0" w:color="000000"/>
-          <w:bottom w:val="single" w:sz="8" w:space="0" w:color="000000"/>
-          <w:right w:val="single" w:sz="8" w:space="0" w:color="000000"/>
-        </w:pBdr>
-        <w:shd w:val="clear" w:color="auto" w:fill="FFF2CC"/>
-      </w:pPr>
-      <w:proofErr w:type="gramStart"/>
-      <w:r>
-        <w:t>print(</w:t>
-      </w:r>
-      <w:proofErr w:type="gramEnd"/>
-      <w:r>
-        <w:t>"The product of a and b is:",</w:t>
-      </w:r>
-      <w:r>
-        <w:t xml:space="preserve"> </w:t>
-      </w:r>
-      <w:r>
-        <w:t>a*b)</w:t>
+        <w:t>"The product of a and b is:", a*b)</w:t>
       </w:r>
     </w:p>
     <w:p>
@@ -3288,13 +2966,16 @@
         </w:pBdr>
         <w:shd w:val="clear" w:color="auto" w:fill="FFF2CC"/>
       </w:pPr>
+      <w:r>
+        <w:t>print (“The largest value is</w:t>
+      </w:r>
       <w:proofErr w:type="gramStart"/>
       <w:r>
-        <w:t>print</w:t>
+        <w:t>: ”</w:t>
       </w:r>
       <w:proofErr w:type="gramEnd"/>
       <w:r>
-        <w:t xml:space="preserve"> (“The largest value is: ”, </w:t>
+        <w:t xml:space="preserve">, </w:t>
       </w:r>
       <w:proofErr w:type="spellStart"/>
       <w:r>
@@ -3421,19 +3102,11 @@
           <w:rFonts w:ascii="Courier New" w:eastAsia="Courier New" w:hAnsi="Courier New" w:cs="Courier New"/>
         </w:rPr>
       </w:pPr>
-      <w:proofErr w:type="gramStart"/>
-      <w:r>
-        <w:rPr>
-          <w:rFonts w:ascii="Courier New" w:eastAsia="Courier New" w:hAnsi="Courier New" w:cs="Courier New"/>
-        </w:rPr>
-        <w:t>name</w:t>
-      </w:r>
-      <w:proofErr w:type="gramEnd"/>
-      <w:r>
-        <w:rPr>
-          <w:rFonts w:ascii="Courier New" w:eastAsia="Courier New" w:hAnsi="Courier New" w:cs="Courier New"/>
-        </w:rPr>
-        <w:t xml:space="preserve"> = "Black Knight"</w:t>
+      <w:r>
+        <w:rPr>
+          <w:rFonts w:ascii="Courier New" w:eastAsia="Courier New" w:hAnsi="Courier New" w:cs="Courier New"/>
+        </w:rPr>
+        <w:t>name = "Black Knight"</w:t>
       </w:r>
     </w:p>
     <w:p>
@@ -3460,14 +3133,14 @@
         <w:rPr>
           <w:rFonts w:ascii="Courier New" w:eastAsia="Courier New" w:hAnsi="Courier New" w:cs="Courier New"/>
         </w:rPr>
-        <w:t>print(</w:t>
+        <w:t>print( name</w:t>
       </w:r>
       <w:proofErr w:type="gramEnd"/>
       <w:r>
         <w:rPr>
           <w:rFonts w:ascii="Courier New" w:eastAsia="Courier New" w:hAnsi="Courier New" w:cs="Courier New"/>
         </w:rPr>
-        <w:t xml:space="preserve"> name[0] )</w:t>
+        <w:t>[0] )</w:t>
       </w:r>
     </w:p>
     <w:p>
@@ -3521,14 +3194,14 @@
         <w:rPr>
           <w:rFonts w:ascii="Courier New" w:eastAsia="Courier New" w:hAnsi="Courier New" w:cs="Courier New"/>
         </w:rPr>
-        <w:t>print(</w:t>
+        <w:t>print( name</w:t>
       </w:r>
       <w:proofErr w:type="gramEnd"/>
       <w:r>
         <w:rPr>
           <w:rFonts w:ascii="Courier New" w:eastAsia="Courier New" w:hAnsi="Courier New" w:cs="Courier New"/>
         </w:rPr>
-        <w:t xml:space="preserve"> name[4] )</w:t>
+        <w:t>[4] )</w:t>
       </w:r>
     </w:p>
     <w:p>
@@ -3556,11 +3229,9 @@
         <w:shd w:val="clear" w:color="auto" w:fill="FFF2CC"/>
         <w:spacing w:line="240" w:lineRule="auto"/>
       </w:pPr>
-      <w:proofErr w:type="gramStart"/>
       <w:r>
         <w:t>k</w:t>
       </w:r>
-      <w:proofErr w:type="gramEnd"/>
     </w:p>
     <w:p>
       <w:pPr>
@@ -3584,14 +3255,14 @@
         <w:rPr>
           <w:rFonts w:ascii="Courier New" w:eastAsia="Courier New" w:hAnsi="Courier New" w:cs="Courier New"/>
         </w:rPr>
-        <w:t>print(</w:t>
+        <w:t>print( name</w:t>
       </w:r>
       <w:proofErr w:type="gramEnd"/>
       <w:r>
         <w:rPr>
           <w:rFonts w:ascii="Courier New" w:eastAsia="Courier New" w:hAnsi="Courier New" w:cs="Courier New"/>
         </w:rPr>
-        <w:t xml:space="preserve"> name[-1] )</w:t>
+        <w:t>[-1] )</w:t>
       </w:r>
     </w:p>
     <w:p>
@@ -3619,11 +3290,9 @@
         <w:shd w:val="clear" w:color="auto" w:fill="FFF2CC"/>
         <w:spacing w:line="240" w:lineRule="auto"/>
       </w:pPr>
-      <w:proofErr w:type="gramStart"/>
       <w:r>
         <w:t>t</w:t>
       </w:r>
-      <w:proofErr w:type="gramEnd"/>
     </w:p>
     <w:p>
       <w:pPr>
@@ -3648,14 +3317,14 @@
           <w:rFonts w:ascii="Courier New" w:eastAsia="Courier New" w:hAnsi="Courier New" w:cs="Courier New"/>
         </w:rPr>
         <w:lastRenderedPageBreak/>
-        <w:t>print(</w:t>
+        <w:t>print( name</w:t>
       </w:r>
       <w:proofErr w:type="gramEnd"/>
       <w:r>
         <w:rPr>
           <w:rFonts w:ascii="Courier New" w:eastAsia="Courier New" w:hAnsi="Courier New" w:cs="Courier New"/>
         </w:rPr>
-        <w:t xml:space="preserve"> name[-2] )</w:t>
+        <w:t>[-2] )</w:t>
       </w:r>
     </w:p>
     <w:p>
@@ -3683,11 +3352,9 @@
         <w:shd w:val="clear" w:color="auto" w:fill="FFF2CC"/>
         <w:spacing w:line="240" w:lineRule="auto"/>
       </w:pPr>
-      <w:proofErr w:type="gramStart"/>
       <w:r>
         <w:t>h</w:t>
       </w:r>
-      <w:proofErr w:type="gramEnd"/>
     </w:p>
     <w:p>
       <w:pPr>
@@ -3711,14 +3378,14 @@
         <w:rPr>
           <w:rFonts w:ascii="Courier New" w:eastAsia="Courier New" w:hAnsi="Courier New" w:cs="Courier New"/>
         </w:rPr>
-        <w:t>print(</w:t>
+        <w:t>print( name</w:t>
       </w:r>
       <w:proofErr w:type="gramEnd"/>
       <w:r>
         <w:rPr>
           <w:rFonts w:ascii="Courier New" w:eastAsia="Courier New" w:hAnsi="Courier New" w:cs="Courier New"/>
         </w:rPr>
-        <w:t xml:space="preserve"> name[2:5] )</w:t>
+        <w:t>[2:5] )</w:t>
       </w:r>
     </w:p>
     <w:p>
@@ -3747,12 +3414,10 @@
         <w:spacing w:line="240" w:lineRule="auto"/>
       </w:pPr>
       <w:proofErr w:type="spellStart"/>
-      <w:proofErr w:type="gramStart"/>
       <w:r>
         <w:t>ack</w:t>
       </w:r>
       <w:proofErr w:type="spellEnd"/>
-      <w:proofErr w:type="gramEnd"/>
     </w:p>
     <w:p>
       <w:pPr>
@@ -3776,14 +3441,14 @@
         <w:rPr>
           <w:rFonts w:ascii="Courier New" w:eastAsia="Courier New" w:hAnsi="Courier New" w:cs="Courier New"/>
         </w:rPr>
-        <w:t>print(</w:t>
+        <w:t>print( name</w:t>
       </w:r>
       <w:proofErr w:type="gramEnd"/>
       <w:r>
         <w:rPr>
           <w:rFonts w:ascii="Courier New" w:eastAsia="Courier New" w:hAnsi="Courier New" w:cs="Courier New"/>
         </w:rPr>
-        <w:t xml:space="preserve"> name[6:] )</w:t>
+        <w:t>[6:] )</w:t>
       </w:r>
     </w:p>
     <w:p>
@@ -3837,14 +3502,14 @@
         <w:rPr>
           <w:rFonts w:ascii="Courier New" w:eastAsia="Courier New" w:hAnsi="Courier New" w:cs="Courier New"/>
         </w:rPr>
-        <w:t>print(</w:t>
+        <w:t>print( name</w:t>
       </w:r>
       <w:proofErr w:type="gramEnd"/>
       <w:r>
         <w:rPr>
           <w:rFonts w:ascii="Courier New" w:eastAsia="Courier New" w:hAnsi="Courier New" w:cs="Courier New"/>
         </w:rPr>
-        <w:t xml:space="preserve"> name[:5] )</w:t>
+        <w:t>[:5] )</w:t>
       </w:r>
     </w:p>
     <w:p>
@@ -3914,14 +3579,14 @@
         <w:rPr>
           <w:rFonts w:ascii="Courier New" w:eastAsia="Courier New" w:hAnsi="Courier New" w:cs="Courier New"/>
         </w:rPr>
-        <w:t>print(</w:t>
+        <w:t>print( name</w:t>
       </w:r>
       <w:proofErr w:type="gramEnd"/>
       <w:r>
         <w:rPr>
           <w:rFonts w:ascii="Courier New" w:eastAsia="Courier New" w:hAnsi="Courier New" w:cs="Courier New"/>
         </w:rPr>
-        <w:t xml:space="preserve"> name[:] )</w:t>
+        <w:t>[:] )</w:t>
       </w:r>
     </w:p>
     <w:p>
@@ -3993,185 +3658,161 @@
           <w:rFonts w:ascii="Courier New" w:eastAsia="Courier New" w:hAnsi="Courier New" w:cs="Courier New"/>
         </w:rPr>
       </w:pPr>
+      <w:r>
+        <w:rPr>
+          <w:rFonts w:ascii="Courier New" w:eastAsia="Courier New" w:hAnsi="Courier New" w:cs="Courier New"/>
+        </w:rPr>
+        <w:t>names = "Terry"</w:t>
+      </w:r>
+    </w:p>
+    <w:p>
+      <w:pPr>
+        <w:spacing w:before="240" w:after="240"/>
+        <w:rPr>
+          <w:rFonts w:ascii="Courier New" w:eastAsia="Courier New" w:hAnsi="Courier New" w:cs="Courier New"/>
+        </w:rPr>
+      </w:pPr>
+      <w:r>
+        <w:rPr>
+          <w:rFonts w:ascii="Courier New" w:eastAsia="Courier New" w:hAnsi="Courier New" w:cs="Courier New"/>
+        </w:rPr>
+        <w:t>names = 10</w:t>
+      </w:r>
+    </w:p>
+    <w:p>
+      <w:pPr>
+        <w:spacing w:before="240" w:after="240"/>
+        <w:rPr>
+          <w:rFonts w:ascii="Courier New" w:eastAsia="Courier New" w:hAnsi="Courier New" w:cs="Courier New"/>
+        </w:rPr>
+      </w:pPr>
+      <w:r>
+        <w:rPr>
+          <w:rFonts w:ascii="Courier New" w:eastAsia="Courier New" w:hAnsi="Courier New" w:cs="Courier New"/>
+        </w:rPr>
+        <w:t>names = [ "Mark", "Jon", "Amanda", "Edward", "Sally</w:t>
+      </w:r>
       <w:proofErr w:type="gramStart"/>
       <w:r>
         <w:rPr>
           <w:rFonts w:ascii="Courier New" w:eastAsia="Courier New" w:hAnsi="Courier New" w:cs="Courier New"/>
         </w:rPr>
-        <w:t>names</w:t>
+        <w:t>" ]</w:t>
       </w:r>
       <w:proofErr w:type="gramEnd"/>
-      <w:r>
-        <w:rPr>
-          <w:rFonts w:ascii="Courier New" w:eastAsia="Courier New" w:hAnsi="Courier New" w:cs="Courier New"/>
-        </w:rPr>
-        <w:t xml:space="preserve"> = "Terry"</w:t>
-      </w:r>
-    </w:p>
-    <w:p>
-      <w:pPr>
-        <w:spacing w:before="240" w:after="240"/>
-        <w:rPr>
-          <w:rFonts w:ascii="Courier New" w:eastAsia="Courier New" w:hAnsi="Courier New" w:cs="Courier New"/>
-        </w:rPr>
-      </w:pPr>
+    </w:p>
+    <w:p>
+      <w:pPr>
+        <w:spacing w:before="240" w:after="240"/>
+        <w:rPr>
+          <w:rFonts w:ascii="Courier New" w:eastAsia="Courier New" w:hAnsi="Courier New" w:cs="Courier New"/>
+        </w:rPr>
+      </w:pPr>
+      <w:r>
+        <w:rPr>
+          <w:rFonts w:ascii="Courier New" w:eastAsia="Courier New" w:hAnsi="Courier New" w:cs="Courier New"/>
+        </w:rPr>
+        <w:t>names = "Mark", "Jon", "Amanda"</w:t>
+      </w:r>
+    </w:p>
+    <w:p>
+      <w:pPr>
+        <w:spacing w:before="240" w:after="240"/>
+      </w:pPr>
+    </w:p>
+    <w:p>
+      <w:pPr>
+        <w:spacing w:before="240"/>
+        <w:rPr>
+          <w:i/>
+        </w:rPr>
+      </w:pPr>
+      <w:r>
+        <w:rPr>
+          <w:i/>
+        </w:rPr>
+        <w:t>Answer:</w:t>
+      </w:r>
+    </w:p>
+    <w:p>
+      <w:pPr>
+        <w:pBdr>
+          <w:top w:val="single" w:sz="8" w:space="0" w:color="000000"/>
+          <w:left w:val="single" w:sz="8" w:space="0" w:color="000000"/>
+          <w:bottom w:val="single" w:sz="8" w:space="0" w:color="000000"/>
+          <w:right w:val="single" w:sz="8" w:space="0" w:color="000000"/>
+        </w:pBdr>
+        <w:shd w:val="clear" w:color="auto" w:fill="FFF2CC"/>
+      </w:pPr>
+      <w:r>
+        <w:rPr>
+          <w:rFonts w:ascii="Courier New" w:eastAsia="Courier New" w:hAnsi="Courier New" w:cs="Courier New"/>
+        </w:rPr>
+        <w:t>names = [ "Mark", "Jon", "Amanda", "Edward", "Sally</w:t>
+      </w:r>
       <w:proofErr w:type="gramStart"/>
       <w:r>
         <w:rPr>
           <w:rFonts w:ascii="Courier New" w:eastAsia="Courier New" w:hAnsi="Courier New" w:cs="Courier New"/>
         </w:rPr>
-        <w:t>names</w:t>
+        <w:t>" ]</w:t>
       </w:r>
       <w:proofErr w:type="gramEnd"/>
-      <w:r>
-        <w:rPr>
-          <w:rFonts w:ascii="Courier New" w:eastAsia="Courier New" w:hAnsi="Courier New" w:cs="Courier New"/>
-        </w:rPr>
-        <w:t xml:space="preserve"> = 10</w:t>
-      </w:r>
-    </w:p>
-    <w:p>
-      <w:pPr>
-        <w:spacing w:before="240" w:after="240"/>
-        <w:rPr>
-          <w:rFonts w:ascii="Courier New" w:eastAsia="Courier New" w:hAnsi="Courier New" w:cs="Courier New"/>
-        </w:rPr>
-      </w:pPr>
+    </w:p>
+    <w:p>
+      <w:pPr>
+        <w:spacing w:before="240"/>
+      </w:pPr>
+    </w:p>
+    <w:p>
+      <w:pPr>
+        <w:spacing w:before="240" w:after="240"/>
+      </w:pPr>
+      <w:r>
+        <w:rPr>
+          <w:b/>
+        </w:rPr>
+        <w:t>_________________________________________________________________________</w:t>
+      </w:r>
+    </w:p>
+    <w:p>
+      <w:pPr>
+        <w:spacing w:before="240" w:after="240"/>
+      </w:pPr>
+      <w:r>
+        <w:t xml:space="preserve">Is the following a valid </w:t>
+      </w:r>
+      <w:r>
+        <w:rPr>
+          <w:b/>
+        </w:rPr>
+        <w:t>List</w:t>
+      </w:r>
+      <w:r>
+        <w:t>, even though it contains values based on different data-types?</w:t>
+      </w:r>
+    </w:p>
+    <w:p>
+      <w:pPr>
+        <w:spacing w:before="240" w:after="240"/>
+        <w:rPr>
+          <w:rFonts w:ascii="Courier New" w:eastAsia="Courier New" w:hAnsi="Courier New" w:cs="Courier New"/>
+        </w:rPr>
+      </w:pPr>
+      <w:r>
+        <w:rPr>
+          <w:rFonts w:ascii="Courier New" w:eastAsia="Courier New" w:hAnsi="Courier New" w:cs="Courier New"/>
+        </w:rPr>
+        <w:t xml:space="preserve">values = [10.2, "Jon", False, "Edward", </w:t>
+      </w:r>
       <w:proofErr w:type="gramStart"/>
       <w:r>
         <w:rPr>
           <w:rFonts w:ascii="Courier New" w:eastAsia="Courier New" w:hAnsi="Courier New" w:cs="Courier New"/>
         </w:rPr>
-        <w:t>names</w:t>
+        <w:t>True ]</w:t>
       </w:r>
       <w:proofErr w:type="gramEnd"/>
-      <w:r>
-        <w:rPr>
-          <w:rFonts w:ascii="Courier New" w:eastAsia="Courier New" w:hAnsi="Courier New" w:cs="Courier New"/>
-        </w:rPr>
-        <w:t xml:space="preserve"> = [ "Mark", "Jon", "Amanda", "Edward", "Sally" ]</w:t>
-      </w:r>
-    </w:p>
-    <w:p>
-      <w:pPr>
-        <w:spacing w:before="240" w:after="240"/>
-        <w:rPr>
-          <w:rFonts w:ascii="Courier New" w:eastAsia="Courier New" w:hAnsi="Courier New" w:cs="Courier New"/>
-        </w:rPr>
-      </w:pPr>
-      <w:proofErr w:type="gramStart"/>
-      <w:r>
-        <w:rPr>
-          <w:rFonts w:ascii="Courier New" w:eastAsia="Courier New" w:hAnsi="Courier New" w:cs="Courier New"/>
-        </w:rPr>
-        <w:t>names</w:t>
-      </w:r>
-      <w:proofErr w:type="gramEnd"/>
-      <w:r>
-        <w:rPr>
-          <w:rFonts w:ascii="Courier New" w:eastAsia="Courier New" w:hAnsi="Courier New" w:cs="Courier New"/>
-        </w:rPr>
-        <w:t xml:space="preserve"> = "Mark", "Jon", "Amanda"</w:t>
-      </w:r>
-    </w:p>
-    <w:p>
-      <w:pPr>
-        <w:spacing w:before="240" w:after="240"/>
-      </w:pPr>
-    </w:p>
-    <w:p>
-      <w:pPr>
-        <w:spacing w:before="240"/>
-        <w:rPr>
-          <w:i/>
-        </w:rPr>
-      </w:pPr>
-      <w:r>
-        <w:rPr>
-          <w:i/>
-        </w:rPr>
-        <w:t>Answer:</w:t>
-      </w:r>
-    </w:p>
-    <w:p>
-      <w:pPr>
-        <w:pBdr>
-          <w:top w:val="single" w:sz="8" w:space="0" w:color="000000"/>
-          <w:left w:val="single" w:sz="8" w:space="0" w:color="000000"/>
-          <w:bottom w:val="single" w:sz="8" w:space="0" w:color="000000"/>
-          <w:right w:val="single" w:sz="8" w:space="0" w:color="000000"/>
-        </w:pBdr>
-        <w:shd w:val="clear" w:color="auto" w:fill="FFF2CC"/>
-      </w:pPr>
-      <w:proofErr w:type="gramStart"/>
-      <w:r>
-        <w:rPr>
-          <w:rFonts w:ascii="Courier New" w:eastAsia="Courier New" w:hAnsi="Courier New" w:cs="Courier New"/>
-        </w:rPr>
-        <w:t>names</w:t>
-      </w:r>
-      <w:proofErr w:type="gramEnd"/>
-      <w:r>
-        <w:rPr>
-          <w:rFonts w:ascii="Courier New" w:eastAsia="Courier New" w:hAnsi="Courier New" w:cs="Courier New"/>
-        </w:rPr>
-        <w:t xml:space="preserve"> = [ "Mark", "Jon", "Amanda", "Edward", "Sally" ]</w:t>
-      </w:r>
-    </w:p>
-    <w:p>
-      <w:pPr>
-        <w:spacing w:before="240"/>
-      </w:pPr>
-    </w:p>
-    <w:p>
-      <w:pPr>
-        <w:spacing w:before="240" w:after="240"/>
-      </w:pPr>
-      <w:r>
-        <w:rPr>
-          <w:b/>
-        </w:rPr>
-        <w:t>_________________________________________________________________________</w:t>
-      </w:r>
-    </w:p>
-    <w:p>
-      <w:pPr>
-        <w:spacing w:before="240" w:after="240"/>
-      </w:pPr>
-      <w:r>
-        <w:t xml:space="preserve">Is the following a valid </w:t>
-      </w:r>
-      <w:r>
-        <w:rPr>
-          <w:b/>
-        </w:rPr>
-        <w:t>List</w:t>
-      </w:r>
-      <w:r>
-        <w:t>, even though it contains values based on different data-types?</w:t>
-      </w:r>
-    </w:p>
-    <w:p>
-      <w:pPr>
-        <w:spacing w:before="240" w:after="240"/>
-        <w:rPr>
-          <w:rFonts w:ascii="Courier New" w:eastAsia="Courier New" w:hAnsi="Courier New" w:cs="Courier New"/>
-        </w:rPr>
-      </w:pPr>
-      <w:proofErr w:type="gramStart"/>
-      <w:r>
-        <w:rPr>
-          <w:rFonts w:ascii="Courier New" w:eastAsia="Courier New" w:hAnsi="Courier New" w:cs="Courier New"/>
-        </w:rPr>
-        <w:t>values</w:t>
-      </w:r>
-      <w:proofErr w:type="gramEnd"/>
-      <w:r>
-        <w:rPr>
-          <w:rFonts w:ascii="Courier New" w:eastAsia="Courier New" w:hAnsi="Courier New" w:cs="Courier New"/>
-        </w:rPr>
-        <w:t xml:space="preserve"> = [10.2, "Jon", False, "Edward", True ]</w:t>
-      </w:r>
     </w:p>
     <w:p>
       <w:pPr>
@@ -4500,28 +4141,86 @@
           <w:rFonts w:ascii="Courier New" w:eastAsia="Courier New" w:hAnsi="Courier New" w:cs="Courier New"/>
         </w:rPr>
       </w:pPr>
+      <w:r>
+        <w:rPr>
+          <w:rFonts w:ascii="Courier New" w:eastAsia="Courier New" w:hAnsi="Courier New" w:cs="Courier New"/>
+        </w:rPr>
+        <w:t>names = ["Terry", "John", "Michael", "Eric", "Terry", "Graham"]</w:t>
+      </w:r>
+    </w:p>
+    <w:p>
+      <w:pPr>
+        <w:spacing w:before="240" w:after="240"/>
+      </w:pPr>
+      <w:r>
+        <w:t>What would each of the following Python statements display?</w:t>
+      </w:r>
+    </w:p>
+    <w:p>
+      <w:pPr>
+        <w:spacing w:before="240" w:after="240"/>
+        <w:rPr>
+          <w:rFonts w:ascii="Courier New" w:eastAsia="Courier New" w:hAnsi="Courier New" w:cs="Courier New"/>
+        </w:rPr>
+      </w:pPr>
       <w:proofErr w:type="gramStart"/>
       <w:r>
         <w:rPr>
           <w:rFonts w:ascii="Courier New" w:eastAsia="Courier New" w:hAnsi="Courier New" w:cs="Courier New"/>
         </w:rPr>
-        <w:t>names</w:t>
+        <w:t>print( names</w:t>
       </w:r>
       <w:proofErr w:type="gramEnd"/>
       <w:r>
         <w:rPr>
           <w:rFonts w:ascii="Courier New" w:eastAsia="Courier New" w:hAnsi="Courier New" w:cs="Courier New"/>
         </w:rPr>
-        <w:t xml:space="preserve"> = ["Terry", "John", "Michael", "Eric", "Terry", "Graham"]</w:t>
-      </w:r>
-    </w:p>
-    <w:p>
-      <w:pPr>
-        <w:spacing w:before="240" w:after="240"/>
-      </w:pPr>
-      <w:r>
-        <w:t>What would each of the following Python statements display?</w:t>
-      </w:r>
+        <w:t>[2] )</w:t>
+      </w:r>
+    </w:p>
+    <w:p>
+      <w:pPr>
+        <w:spacing w:before="240"/>
+        <w:rPr>
+          <w:i/>
+        </w:rPr>
+      </w:pPr>
+      <w:r>
+        <w:rPr>
+          <w:i/>
+        </w:rPr>
+        <w:t>Answer:</w:t>
+      </w:r>
+    </w:p>
+    <w:p>
+      <w:pPr>
+        <w:pBdr>
+          <w:top w:val="single" w:sz="8" w:space="0" w:color="000000"/>
+          <w:left w:val="single" w:sz="8" w:space="0" w:color="000000"/>
+          <w:bottom w:val="single" w:sz="8" w:space="0" w:color="000000"/>
+          <w:right w:val="single" w:sz="8" w:space="0" w:color="000000"/>
+        </w:pBdr>
+        <w:shd w:val="clear" w:color="auto" w:fill="FFF2CC"/>
+      </w:pPr>
+      <w:r>
+        <w:t xml:space="preserve">Michael </w:t>
+      </w:r>
+    </w:p>
+    <w:p>
+      <w:pPr>
+        <w:spacing w:before="240" w:after="240"/>
+        <w:rPr>
+          <w:b/>
+        </w:rPr>
+      </w:pPr>
+    </w:p>
+    <w:p>
+      <w:pPr>
+        <w:spacing w:before="240" w:after="240"/>
+        <w:rPr>
+          <w:rFonts w:ascii="Courier New" w:eastAsia="Courier New" w:hAnsi="Courier New" w:cs="Courier New"/>
+        </w:rPr>
+      </w:pPr>
     </w:p>
     <w:p>
       <w:pPr>
@@ -4535,14 +4234,14 @@
         <w:rPr>
           <w:rFonts w:ascii="Courier New" w:eastAsia="Courier New" w:hAnsi="Courier New" w:cs="Courier New"/>
         </w:rPr>
-        <w:t>print(</w:t>
+        <w:t>print( names</w:t>
       </w:r>
       <w:proofErr w:type="gramEnd"/>
       <w:r>
         <w:rPr>
           <w:rFonts w:ascii="Courier New" w:eastAsia="Courier New" w:hAnsi="Courier New" w:cs="Courier New"/>
         </w:rPr>
-        <w:t xml:space="preserve"> names[2] )</w:t>
+        <w:t>[-2] )</w:t>
       </w:r>
     </w:p>
     <w:p>
@@ -4570,22 +4269,14 @@
         <w:shd w:val="clear" w:color="auto" w:fill="FFF2CC"/>
       </w:pPr>
       <w:r>
-        <w:t xml:space="preserve">Michael </w:t>
-      </w:r>
-    </w:p>
-    <w:p>
-      <w:pPr>
-        <w:spacing w:before="240" w:after="240"/>
-        <w:rPr>
-          <w:b/>
-        </w:rPr>
-      </w:pPr>
-    </w:p>
-    <w:p>
-      <w:pPr>
-        <w:spacing w:before="240" w:after="240"/>
-        <w:rPr>
-          <w:rFonts w:ascii="Courier New" w:eastAsia="Courier New" w:hAnsi="Courier New" w:cs="Courier New"/>
+        <w:t>Terry</w:t>
+      </w:r>
+    </w:p>
+    <w:p>
+      <w:pPr>
+        <w:spacing w:before="240" w:after="240"/>
+        <w:rPr>
+          <w:b/>
         </w:rPr>
       </w:pPr>
     </w:p>
@@ -4601,14 +4292,14 @@
         <w:rPr>
           <w:rFonts w:ascii="Courier New" w:eastAsia="Courier New" w:hAnsi="Courier New" w:cs="Courier New"/>
         </w:rPr>
-        <w:t>print(</w:t>
+        <w:t>print( names</w:t>
       </w:r>
       <w:proofErr w:type="gramEnd"/>
       <w:r>
         <w:rPr>
           <w:rFonts w:ascii="Courier New" w:eastAsia="Courier New" w:hAnsi="Courier New" w:cs="Courier New"/>
         </w:rPr>
-        <w:t xml:space="preserve"> names[-2] )</w:t>
+        <w:t>[0:3] )</w:t>
       </w:r>
     </w:p>
     <w:p>
@@ -4636,20 +4327,34 @@
         <w:shd w:val="clear" w:color="auto" w:fill="FFF2CC"/>
       </w:pPr>
       <w:r>
-        <w:t>Terry</w:t>
-      </w:r>
-    </w:p>
-    <w:p>
-      <w:pPr>
-        <w:spacing w:before="240" w:after="240"/>
-        <w:rPr>
-          <w:b/>
-        </w:rPr>
-      </w:pPr>
-    </w:p>
-    <w:p>
-      <w:pPr>
-        <w:spacing w:before="240" w:after="240"/>
+        <w:t>‘Terry’, ‘John’, ‘Michael’</w:t>
+      </w:r>
+    </w:p>
+    <w:p>
+      <w:pPr>
+        <w:spacing w:before="240" w:after="240"/>
+        <w:rPr>
+          <w:b/>
+        </w:rPr>
+      </w:pPr>
+    </w:p>
+    <w:p>
+      <w:pPr>
+        <w:spacing w:before="240"/>
+        <w:rPr>
+          <w:rFonts w:ascii="Courier New" w:eastAsia="Courier New" w:hAnsi="Courier New" w:cs="Courier New"/>
+        </w:rPr>
+      </w:pPr>
+      <w:r>
+        <w:rPr>
+          <w:rFonts w:ascii="Courier New" w:eastAsia="Courier New" w:hAnsi="Courier New" w:cs="Courier New"/>
+        </w:rPr>
+        <w:t>names = names + "Brian"</w:t>
+      </w:r>
+    </w:p>
+    <w:p>
+      <w:pPr>
+        <w:spacing w:after="240"/>
         <w:rPr>
           <w:rFonts w:ascii="Courier New" w:eastAsia="Courier New" w:hAnsi="Courier New" w:cs="Courier New"/>
         </w:rPr>
@@ -4659,14 +4364,14 @@
         <w:rPr>
           <w:rFonts w:ascii="Courier New" w:eastAsia="Courier New" w:hAnsi="Courier New" w:cs="Courier New"/>
         </w:rPr>
-        <w:t>print(</w:t>
+        <w:t>print( names</w:t>
       </w:r>
       <w:proofErr w:type="gramEnd"/>
       <w:r>
         <w:rPr>
           <w:rFonts w:ascii="Courier New" w:eastAsia="Courier New" w:hAnsi="Courier New" w:cs="Courier New"/>
         </w:rPr>
-        <w:t xml:space="preserve"> names[0:3] )</w:t>
+        <w:t xml:space="preserve"> )</w:t>
       </w:r>
     </w:p>
     <w:p>
@@ -4694,7 +4399,10 @@
         <w:shd w:val="clear" w:color="auto" w:fill="FFF2CC"/>
       </w:pPr>
       <w:r>
-        <w:t>‘Terry’, ‘John’, ‘Michael’</w:t>
+        <w:t>Can’t concatenate</w:t>
+      </w:r>
+      <w:r>
+        <w:t xml:space="preserve"> a string with list.</w:t>
       </w:r>
     </w:p>
     <w:p>
@@ -4717,14 +4425,14 @@
         <w:rPr>
           <w:rFonts w:ascii="Courier New" w:eastAsia="Courier New" w:hAnsi="Courier New" w:cs="Courier New"/>
         </w:rPr>
-        <w:t>names</w:t>
+        <w:t>names[</w:t>
       </w:r>
       <w:proofErr w:type="gramEnd"/>
       <w:r>
         <w:rPr>
           <w:rFonts w:ascii="Courier New" w:eastAsia="Courier New" w:hAnsi="Courier New" w:cs="Courier New"/>
         </w:rPr>
-        <w:t xml:space="preserve"> = names + "Brian"</w:t>
+        <w:t>0:1] = ["Mark", "Jon"]</w:t>
       </w:r>
     </w:p>
     <w:p>
@@ -4739,97 +4447,14 @@
         <w:rPr>
           <w:rFonts w:ascii="Courier New" w:eastAsia="Courier New" w:hAnsi="Courier New" w:cs="Courier New"/>
         </w:rPr>
-        <w:t>print(</w:t>
+        <w:t>print( names</w:t>
       </w:r>
       <w:proofErr w:type="gramEnd"/>
       <w:r>
         <w:rPr>
           <w:rFonts w:ascii="Courier New" w:eastAsia="Courier New" w:hAnsi="Courier New" w:cs="Courier New"/>
         </w:rPr>
-        <w:t xml:space="preserve"> names )</w:t>
-      </w:r>
-    </w:p>
-    <w:p>
-      <w:pPr>
-        <w:spacing w:before="240"/>
-        <w:rPr>
-          <w:i/>
-        </w:rPr>
-      </w:pPr>
-      <w:r>
-        <w:rPr>
-          <w:i/>
-        </w:rPr>
-        <w:t>Answer:</w:t>
-      </w:r>
-    </w:p>
-    <w:p>
-      <w:pPr>
-        <w:pBdr>
-          <w:top w:val="single" w:sz="8" w:space="0" w:color="000000"/>
-          <w:left w:val="single" w:sz="8" w:space="0" w:color="000000"/>
-          <w:bottom w:val="single" w:sz="8" w:space="0" w:color="000000"/>
-          <w:right w:val="single" w:sz="8" w:space="0" w:color="000000"/>
-        </w:pBdr>
-        <w:shd w:val="clear" w:color="auto" w:fill="FFF2CC"/>
-      </w:pPr>
-      <w:r>
-        <w:t>Can’t concatenate</w:t>
-      </w:r>
-      <w:r>
-        <w:t xml:space="preserve"> a string with list.</w:t>
-      </w:r>
-    </w:p>
-    <w:p>
-      <w:pPr>
-        <w:spacing w:before="240" w:after="240"/>
-        <w:rPr>
-          <w:b/>
-        </w:rPr>
-      </w:pPr>
-    </w:p>
-    <w:p>
-      <w:pPr>
-        <w:spacing w:before="240"/>
-        <w:rPr>
-          <w:rFonts w:ascii="Courier New" w:eastAsia="Courier New" w:hAnsi="Courier New" w:cs="Courier New"/>
-        </w:rPr>
-      </w:pPr>
-      <w:proofErr w:type="gramStart"/>
-      <w:r>
-        <w:rPr>
-          <w:rFonts w:ascii="Courier New" w:eastAsia="Courier New" w:hAnsi="Courier New" w:cs="Courier New"/>
-        </w:rPr>
-        <w:t>names[</w:t>
-      </w:r>
-      <w:proofErr w:type="gramEnd"/>
-      <w:r>
-        <w:rPr>
-          <w:rFonts w:ascii="Courier New" w:eastAsia="Courier New" w:hAnsi="Courier New" w:cs="Courier New"/>
-        </w:rPr>
-        <w:t>0:1] = ["Mark", "Jon"]</w:t>
-      </w:r>
-    </w:p>
-    <w:p>
-      <w:pPr>
-        <w:spacing w:after="240"/>
-        <w:rPr>
-          <w:rFonts w:ascii="Courier New" w:eastAsia="Courier New" w:hAnsi="Courier New" w:cs="Courier New"/>
-        </w:rPr>
-      </w:pPr>
-      <w:proofErr w:type="gramStart"/>
-      <w:r>
-        <w:rPr>
-          <w:rFonts w:ascii="Courier New" w:eastAsia="Courier New" w:hAnsi="Courier New" w:cs="Courier New"/>
-        </w:rPr>
-        <w:t>print(</w:t>
-      </w:r>
-      <w:proofErr w:type="gramEnd"/>
-      <w:r>
-        <w:rPr>
-          <w:rFonts w:ascii="Courier New" w:eastAsia="Courier New" w:hAnsi="Courier New" w:cs="Courier New"/>
-        </w:rPr>
-        <w:t xml:space="preserve"> names )</w:t>
+        <w:t xml:space="preserve"> )</w:t>
       </w:r>
     </w:p>
     <w:p>
@@ -4927,18 +4552,15 @@
         <w:shd w:val="clear" w:color="auto" w:fill="FFF2CC"/>
       </w:pPr>
       <w:proofErr w:type="spellStart"/>
-      <w:proofErr w:type="gramStart"/>
       <w:r>
         <w:t>len</w:t>
       </w:r>
       <w:proofErr w:type="spellEnd"/>
       <w:r>
-        <w:t>(</w:t>
-      </w:r>
-      <w:proofErr w:type="gramEnd"/>
-      <w:r>
-        <w:t>) function within Python can be used to find out how many elements are contained within a string or list.</w:t>
-      </w:r>
+        <w:t xml:space="preserve">() function </w:t>
+      </w:r>
+      <w:bookmarkStart w:id="3" w:name="_GoBack"/>
+      <w:bookmarkEnd w:id="3"/>
     </w:p>
     <w:p>
       <w:pPr>
@@ -4960,9 +4582,7 @@
       </w:r>
     </w:p>
     <w:p>
-      <w:bookmarkStart w:id="3" w:name="_2newnc5wu9eh" w:colFirst="0" w:colLast="0"/>
-      <w:bookmarkStart w:id="4" w:name="_GoBack"/>
-      <w:bookmarkEnd w:id="3"/>
+      <w:bookmarkStart w:id="4" w:name="_2newnc5wu9eh" w:colFirst="0" w:colLast="0"/>
       <w:bookmarkEnd w:id="4"/>
     </w:p>
     <w:sectPr>
@@ -4976,7 +4596,7 @@
 </file>
 
 <file path=word/styles.xml><?xml version="1.0" encoding="utf-8"?>
-<w:styles xmlns:mc="http://schemas.openxmlformats.org/markup-compatibility/2006" xmlns:r="http://schemas.openxmlformats.org/officeDocument/2006/relationships" xmlns:w="http://schemas.openxmlformats.org/wordprocessingml/2006/main" xmlns:w14="http://schemas.microsoft.com/office/word/2010/wordml" xmlns:w15="http://schemas.microsoft.com/office/word/2012/wordml" mc:Ignorable="w14 w15">
+<w:styles xmlns:mc="http://schemas.openxmlformats.org/markup-compatibility/2006" xmlns:r="http://schemas.openxmlformats.org/officeDocument/2006/relationships" xmlns:w="http://schemas.openxmlformats.org/wordprocessingml/2006/main" xmlns:w14="http://schemas.microsoft.com/office/word/2010/wordml" xmlns:w15="http://schemas.microsoft.com/office/word/2012/wordml" xmlns:w16se="http://schemas.microsoft.com/office/word/2015/wordml/symex" mc:Ignorable="w14 w15 w16se">
   <w:docDefaults>
     <w:rPrDefault>
       <w:rPr>
